--- a/画像処理/適応的二値化/適応的二値化(ブラッドリー法)翻訳.docx
+++ b/画像処理/適応的二値化/適応的二値化(ブラッドリー法)翻訳.docx
@@ -2380,7 +2380,7 @@
         <w:adjustRightInd w:val="0"/>
         <w:jc w:val="left"/>
         <w:rPr>
-          <w:rFonts w:asciiTheme="minorEastAsia" w:hAnsiTheme="minorEastAsia" w:cs="NimbusRomNo9L-Regu" w:hint="eastAsia"/>
+          <w:rFonts w:asciiTheme="minorEastAsia" w:hAnsiTheme="minorEastAsia" w:cs="NimbusRomNo9L-Regu"/>
           <w:kern w:val="0"/>
           <w:szCs w:val="21"/>
         </w:rPr>
@@ -4684,7 +4684,7 @@
         <w:adjustRightInd w:val="0"/>
         <w:jc w:val="left"/>
         <w:rPr>
-          <w:rFonts w:asciiTheme="minorEastAsia" w:hAnsiTheme="minorEastAsia" w:cs="NimbusRomNo9L-Regu" w:hint="eastAsia"/>
+          <w:rFonts w:asciiTheme="minorEastAsia" w:hAnsiTheme="minorEastAsia" w:cs="NimbusRomNo9L-Regu"/>
           <w:kern w:val="0"/>
           <w:szCs w:val="21"/>
         </w:rPr>
@@ -5345,7 +5345,7 @@
         <w:adjustRightInd w:val="0"/>
         <w:jc w:val="left"/>
         <w:rPr>
-          <w:rFonts w:asciiTheme="minorEastAsia" w:hAnsiTheme="minorEastAsia" w:cs="NimbusRomNo9L-Regu" w:hint="eastAsia"/>
+          <w:rFonts w:asciiTheme="minorEastAsia" w:hAnsiTheme="minorEastAsia" w:cs="NimbusRomNo9L-Regu"/>
           <w:kern w:val="0"/>
           <w:szCs w:val="21"/>
         </w:rPr>
@@ -5580,1757 +5580,2667 @@
           <w:szCs w:val="21"/>
         </w:rPr>
         <w:t>のアルゴリズムの主なアイデアは、各ピクセルを周囲のピクセルの平均と比較することです。</w:t>
+      </w:r>
+    </w:p>
+    <w:p>
+      <w:pPr>
+        <w:autoSpaceDE w:val="0"/>
+        <w:autoSpaceDN w:val="0"/>
+        <w:adjustRightInd w:val="0"/>
+        <w:jc w:val="left"/>
+        <w:rPr>
+          <w:rFonts w:asciiTheme="minorEastAsia" w:hAnsiTheme="minorEastAsia" w:cs="NimbusRomNo9L-Regu"/>
+          <w:kern w:val="0"/>
+          <w:szCs w:val="21"/>
+        </w:rPr>
+      </w:pPr>
+      <w:r>
+        <w:rPr>
+          <w:rFonts w:asciiTheme="minorEastAsia" w:hAnsiTheme="minorEastAsia" w:cs="NimbusRomNo9L-Regu"/>
+          <w:kern w:val="0"/>
+          <w:szCs w:val="21"/>
+        </w:rPr>
+        <w:t>Specifically, an</w:t>
+      </w:r>
+      <w:r>
+        <w:rPr>
+          <w:rFonts w:asciiTheme="minorEastAsia" w:hAnsiTheme="minorEastAsia" w:cs="NimbusRomNo9L-Regu" w:hint="eastAsia"/>
+          <w:kern w:val="0"/>
+          <w:szCs w:val="21"/>
+        </w:rPr>
+        <w:t xml:space="preserve"> </w:t>
+      </w:r>
+      <w:r>
+        <w:rPr>
+          <w:rFonts w:asciiTheme="minorEastAsia" w:hAnsiTheme="minorEastAsia" w:cs="NimbusRomNo9L-Regu"/>
+          <w:kern w:val="0"/>
+          <w:szCs w:val="21"/>
+        </w:rPr>
+        <w:t xml:space="preserve">approximate moving average of the last </w:t>
+      </w:r>
+      <w:r>
+        <w:rPr>
+          <w:rFonts w:asciiTheme="minorEastAsia" w:hAnsiTheme="minorEastAsia" w:cs="NimbusRomNo9L-ReguItal"/>
+          <w:kern w:val="0"/>
+          <w:szCs w:val="21"/>
+        </w:rPr>
+        <w:t xml:space="preserve">s </w:t>
+      </w:r>
+      <w:r>
+        <w:rPr>
+          <w:rFonts w:asciiTheme="minorEastAsia" w:hAnsiTheme="minorEastAsia" w:cs="NimbusRomNo9L-Regu"/>
+          <w:kern w:val="0"/>
+          <w:szCs w:val="21"/>
+        </w:rPr>
+        <w:t>pixels seen is calculated while traversing the image.</w:t>
+      </w:r>
+    </w:p>
+    <w:p>
+      <w:pPr>
+        <w:autoSpaceDE w:val="0"/>
+        <w:autoSpaceDN w:val="0"/>
+        <w:adjustRightInd w:val="0"/>
+        <w:jc w:val="left"/>
+        <w:rPr>
+          <w:rFonts w:asciiTheme="minorEastAsia" w:hAnsiTheme="minorEastAsia" w:cs="NimbusRomNo9L-Regu"/>
+          <w:kern w:val="0"/>
+          <w:szCs w:val="21"/>
+        </w:rPr>
+      </w:pPr>
+      <w:r>
+        <w:rPr>
+          <w:rFonts w:asciiTheme="minorEastAsia" w:hAnsiTheme="minorEastAsia" w:cs="NimbusRomNo9L-Regu" w:hint="eastAsia"/>
+          <w:kern w:val="0"/>
+          <w:szCs w:val="21"/>
+        </w:rPr>
+        <w:t>具体的には、最後に表示された</w:t>
+      </w:r>
+      <w:r>
+        <w:rPr>
+          <w:rFonts w:asciiTheme="minorEastAsia" w:hAnsiTheme="minorEastAsia" w:cs="NimbusRomNo9L-Regu"/>
+          <w:kern w:val="0"/>
+          <w:szCs w:val="21"/>
+        </w:rPr>
+        <w:t>sピクセルの近似移動平均が、画像を走査しながら計算されます。</w:t>
+      </w:r>
+    </w:p>
+    <w:p>
+      <w:pPr>
+        <w:autoSpaceDE w:val="0"/>
+        <w:autoSpaceDN w:val="0"/>
+        <w:adjustRightInd w:val="0"/>
+        <w:jc w:val="left"/>
+        <w:rPr>
+          <w:rFonts w:asciiTheme="minorEastAsia" w:hAnsiTheme="minorEastAsia" w:cs="NimbusRomNo9L-Regu"/>
+          <w:kern w:val="0"/>
+          <w:szCs w:val="21"/>
+        </w:rPr>
+      </w:pPr>
+      <w:r>
+        <w:rPr>
+          <w:rFonts w:asciiTheme="minorEastAsia" w:hAnsiTheme="minorEastAsia" w:cs="NimbusRomNo9L-Regu"/>
+          <w:kern w:val="0"/>
+          <w:szCs w:val="21"/>
+        </w:rPr>
+        <w:t>If the value of the</w:t>
+      </w:r>
+      <w:r>
+        <w:rPr>
+          <w:rFonts w:asciiTheme="minorEastAsia" w:hAnsiTheme="minorEastAsia" w:cs="NimbusRomNo9L-Regu" w:hint="eastAsia"/>
+          <w:kern w:val="0"/>
+          <w:szCs w:val="21"/>
+        </w:rPr>
+        <w:t xml:space="preserve"> </w:t>
+      </w:r>
+      <w:r>
+        <w:rPr>
+          <w:rFonts w:asciiTheme="minorEastAsia" w:hAnsiTheme="minorEastAsia" w:cs="NimbusRomNo9L-Regu"/>
+          <w:kern w:val="0"/>
+          <w:szCs w:val="21"/>
+        </w:rPr>
+        <w:t xml:space="preserve">current pixel is </w:t>
+      </w:r>
+      <w:r>
+        <w:rPr>
+          <w:rFonts w:asciiTheme="minorEastAsia" w:hAnsiTheme="minorEastAsia" w:cs="NimbusRomNo9L-ReguItal"/>
+          <w:kern w:val="0"/>
+          <w:szCs w:val="21"/>
+        </w:rPr>
+        <w:t xml:space="preserve">t </w:t>
+      </w:r>
+      <w:r>
+        <w:rPr>
+          <w:rFonts w:asciiTheme="minorEastAsia" w:hAnsiTheme="minorEastAsia" w:cs="NimbusRomNo9L-Regu"/>
+          <w:kern w:val="0"/>
+          <w:szCs w:val="21"/>
+        </w:rPr>
+        <w:t xml:space="preserve">percent lower than the average then it is set to black, otherwise it is set to white. </w:t>
+      </w:r>
+    </w:p>
+    <w:p>
+      <w:pPr>
+        <w:autoSpaceDE w:val="0"/>
+        <w:autoSpaceDN w:val="0"/>
+        <w:adjustRightInd w:val="0"/>
+        <w:jc w:val="left"/>
+        <w:rPr>
+          <w:rFonts w:asciiTheme="minorEastAsia" w:hAnsiTheme="minorEastAsia" w:cs="NimbusRomNo9L-Regu"/>
+          <w:kern w:val="0"/>
+          <w:szCs w:val="21"/>
+        </w:rPr>
+      </w:pPr>
+      <w:r>
+        <w:rPr>
+          <w:rFonts w:asciiTheme="minorEastAsia" w:hAnsiTheme="minorEastAsia" w:cs="NimbusRomNo9L-Regu" w:hint="eastAsia"/>
+          <w:kern w:val="0"/>
+          <w:szCs w:val="21"/>
+        </w:rPr>
+        <w:t>現在のピクセルの値が平均よりも</w:t>
+      </w:r>
+      <w:r>
+        <w:rPr>
+          <w:rFonts w:asciiTheme="minorEastAsia" w:hAnsiTheme="minorEastAsia" w:cs="NimbusRomNo9L-Regu"/>
+          <w:kern w:val="0"/>
+          <w:szCs w:val="21"/>
+        </w:rPr>
+        <w:t>tパーセント低い場合は黒に設定され、そうでない場合は白に設定されます。</w:t>
+      </w:r>
+    </w:p>
+    <w:p>
+      <w:pPr>
+        <w:autoSpaceDE w:val="0"/>
+        <w:autoSpaceDN w:val="0"/>
+        <w:adjustRightInd w:val="0"/>
+        <w:jc w:val="left"/>
+        <w:rPr>
+          <w:rFonts w:asciiTheme="minorEastAsia" w:hAnsiTheme="minorEastAsia" w:cs="NimbusRomNo9L-Regu"/>
+          <w:kern w:val="0"/>
+          <w:szCs w:val="21"/>
+        </w:rPr>
+      </w:pPr>
+      <w:r>
+        <w:rPr>
+          <w:rFonts w:asciiTheme="minorEastAsia" w:hAnsiTheme="minorEastAsia" w:cs="NimbusRomNo9L-Regu"/>
+          <w:kern w:val="0"/>
+          <w:szCs w:val="21"/>
+        </w:rPr>
+        <w:t>This method works</w:t>
+      </w:r>
+      <w:r>
+        <w:rPr>
+          <w:rFonts w:asciiTheme="minorEastAsia" w:hAnsiTheme="minorEastAsia" w:cs="NimbusRomNo9L-Regu" w:hint="eastAsia"/>
+          <w:kern w:val="0"/>
+          <w:szCs w:val="21"/>
+        </w:rPr>
+        <w:t xml:space="preserve"> </w:t>
+      </w:r>
+      <w:r>
+        <w:rPr>
+          <w:rFonts w:asciiTheme="minorEastAsia" w:hAnsiTheme="minorEastAsia" w:cs="NimbusRomNo9L-Regu"/>
+          <w:kern w:val="0"/>
+          <w:szCs w:val="21"/>
+        </w:rPr>
+        <w:t>because comparing a pixel to the average of nearby pixels will preserve hard contrast lines and ignore soft gradient</w:t>
+      </w:r>
+      <w:r>
+        <w:rPr>
+          <w:rFonts w:asciiTheme="minorEastAsia" w:hAnsiTheme="minorEastAsia" w:cs="NimbusRomNo9L-Regu" w:hint="eastAsia"/>
+          <w:kern w:val="0"/>
+          <w:szCs w:val="21"/>
+        </w:rPr>
+        <w:t xml:space="preserve"> </w:t>
+      </w:r>
+      <w:r>
+        <w:rPr>
+          <w:rFonts w:asciiTheme="minorEastAsia" w:hAnsiTheme="minorEastAsia" w:cs="NimbusRomNo9L-Regu"/>
+          <w:kern w:val="0"/>
+          <w:szCs w:val="21"/>
+        </w:rPr>
+        <w:t>changes.</w:t>
+      </w:r>
+    </w:p>
+    <w:p>
+      <w:pPr>
+        <w:autoSpaceDE w:val="0"/>
+        <w:autoSpaceDN w:val="0"/>
+        <w:adjustRightInd w:val="0"/>
+        <w:jc w:val="left"/>
+        <w:rPr>
+          <w:rFonts w:asciiTheme="minorEastAsia" w:hAnsiTheme="minorEastAsia" w:cs="NimbusRomNo9L-Regu"/>
+          <w:kern w:val="0"/>
+          <w:szCs w:val="21"/>
+        </w:rPr>
+      </w:pPr>
+      <w:r>
+        <w:rPr>
+          <w:rFonts w:asciiTheme="minorEastAsia" w:hAnsiTheme="minorEastAsia" w:cs="NimbusRomNo9L-Regu" w:hint="eastAsia"/>
+          <w:kern w:val="0"/>
+          <w:szCs w:val="21"/>
+        </w:rPr>
+        <w:t>ピクセルを近くのピクセルの平均と比較すると、ハードコントラストラインが保持され、ソフトグラデーションの変化が無視されるため、この方法が機能します。</w:t>
+      </w:r>
+    </w:p>
+    <w:p>
+      <w:pPr>
+        <w:autoSpaceDE w:val="0"/>
+        <w:autoSpaceDN w:val="0"/>
+        <w:adjustRightInd w:val="0"/>
+        <w:jc w:val="left"/>
+        <w:rPr>
+          <w:rFonts w:asciiTheme="minorEastAsia" w:hAnsiTheme="minorEastAsia" w:cs="NimbusRomNo9L-Regu"/>
+          <w:kern w:val="0"/>
+          <w:szCs w:val="21"/>
+        </w:rPr>
+      </w:pPr>
+      <w:r>
+        <w:rPr>
+          <w:rFonts w:asciiTheme="minorEastAsia" w:hAnsiTheme="minorEastAsia" w:cs="NimbusRomNo9L-Regu"/>
+          <w:kern w:val="0"/>
+          <w:szCs w:val="21"/>
+        </w:rPr>
+        <w:t xml:space="preserve">The advantage of this method is that only a single pass through the image is required. </w:t>
+      </w:r>
+      <w:proofErr w:type="spellStart"/>
+      <w:r>
+        <w:rPr>
+          <w:rFonts w:asciiTheme="minorEastAsia" w:hAnsiTheme="minorEastAsia" w:cs="NimbusRomNo9L-Regu"/>
+          <w:kern w:val="0"/>
+          <w:szCs w:val="21"/>
+        </w:rPr>
+        <w:t>Wellner</w:t>
+      </w:r>
+      <w:proofErr w:type="spellEnd"/>
+      <w:r>
+        <w:rPr>
+          <w:rFonts w:asciiTheme="minorEastAsia" w:hAnsiTheme="minorEastAsia" w:cs="NimbusRomNo9L-Regu"/>
+          <w:kern w:val="0"/>
+          <w:szCs w:val="21"/>
+        </w:rPr>
+        <w:t xml:space="preserve"> uses 1/8</w:t>
+      </w:r>
+      <w:r>
+        <w:rPr>
+          <w:rFonts w:asciiTheme="minorEastAsia" w:hAnsiTheme="minorEastAsia" w:cs="NimbusRomNo9L-Regu"/>
+          <w:kern w:val="0"/>
+          <w:szCs w:val="21"/>
+          <w:vertAlign w:val="superscript"/>
+        </w:rPr>
+        <w:t>th</w:t>
+      </w:r>
+      <w:r>
+        <w:rPr>
+          <w:rFonts w:asciiTheme="minorEastAsia" w:hAnsiTheme="minorEastAsia" w:cs="NimbusRomNo9L-Regu" w:hint="eastAsia"/>
+          <w:kern w:val="0"/>
+          <w:szCs w:val="21"/>
+        </w:rPr>
+        <w:t xml:space="preserve"> </w:t>
+      </w:r>
+      <w:r>
+        <w:rPr>
+          <w:rFonts w:asciiTheme="minorEastAsia" w:hAnsiTheme="minorEastAsia" w:cs="NimbusRomNo9L-Regu"/>
+          <w:kern w:val="0"/>
+          <w:szCs w:val="21"/>
+        </w:rPr>
+        <w:t xml:space="preserve">of the image width for the value of </w:t>
+      </w:r>
+      <w:r>
+        <w:rPr>
+          <w:rFonts w:asciiTheme="minorEastAsia" w:hAnsiTheme="minorEastAsia" w:cs="NimbusRomNo9L-ReguItal"/>
+          <w:kern w:val="0"/>
+          <w:szCs w:val="21"/>
+        </w:rPr>
+        <w:t xml:space="preserve">s </w:t>
+      </w:r>
+      <w:r>
+        <w:rPr>
+          <w:rFonts w:asciiTheme="minorEastAsia" w:hAnsiTheme="minorEastAsia" w:cs="NimbusRomNo9L-Regu"/>
+          <w:kern w:val="0"/>
+          <w:szCs w:val="21"/>
+        </w:rPr>
+        <w:t xml:space="preserve">and 15 for the value of </w:t>
+      </w:r>
+      <w:r>
+        <w:rPr>
+          <w:rFonts w:asciiTheme="minorEastAsia" w:hAnsiTheme="minorEastAsia" w:cs="NimbusRomNo9L-ReguItal"/>
+          <w:kern w:val="0"/>
+          <w:szCs w:val="21"/>
+        </w:rPr>
+        <w:t>t</w:t>
+      </w:r>
+      <w:r>
+        <w:rPr>
+          <w:rFonts w:asciiTheme="minorEastAsia" w:hAnsiTheme="minorEastAsia" w:cs="NimbusRomNo9L-Regu"/>
+          <w:kern w:val="0"/>
+          <w:szCs w:val="21"/>
+        </w:rPr>
+        <w:t xml:space="preserve">. </w:t>
+      </w:r>
+    </w:p>
+    <w:p>
+      <w:pPr>
+        <w:autoSpaceDE w:val="0"/>
+        <w:autoSpaceDN w:val="0"/>
+        <w:adjustRightInd w:val="0"/>
+        <w:jc w:val="left"/>
+        <w:rPr>
+          <w:rFonts w:asciiTheme="minorEastAsia" w:hAnsiTheme="minorEastAsia" w:cs="NimbusRomNo9L-Regu"/>
+          <w:kern w:val="0"/>
+          <w:szCs w:val="21"/>
+        </w:rPr>
+      </w:pPr>
+      <w:r>
+        <w:rPr>
+          <w:rFonts w:asciiTheme="minorEastAsia" w:hAnsiTheme="minorEastAsia" w:cs="NimbusRomNo9L-Regu" w:hint="eastAsia"/>
+          <w:kern w:val="0"/>
+          <w:szCs w:val="21"/>
+        </w:rPr>
+        <w:t>この方法の利点は、イメージを</w:t>
+      </w:r>
+      <w:r>
+        <w:rPr>
+          <w:rFonts w:asciiTheme="minorEastAsia" w:hAnsiTheme="minorEastAsia" w:cs="NimbusRomNo9L-Regu"/>
+          <w:kern w:val="0"/>
+          <w:szCs w:val="21"/>
+        </w:rPr>
+        <w:t xml:space="preserve">1回通過するだけで済むことです。 </w:t>
+      </w:r>
+      <w:proofErr w:type="spellStart"/>
+      <w:r>
+        <w:rPr>
+          <w:rFonts w:asciiTheme="minorEastAsia" w:hAnsiTheme="minorEastAsia" w:cs="NimbusRomNo9L-Regu"/>
+          <w:kern w:val="0"/>
+          <w:szCs w:val="21"/>
+        </w:rPr>
+        <w:t>Wellner</w:t>
+      </w:r>
+      <w:proofErr w:type="spellEnd"/>
+      <w:r>
+        <w:rPr>
+          <w:rFonts w:asciiTheme="minorEastAsia" w:hAnsiTheme="minorEastAsia" w:cs="NimbusRomNo9L-Regu"/>
+          <w:kern w:val="0"/>
+          <w:szCs w:val="21"/>
+        </w:rPr>
+        <w:t>は、sの値にイメージ幅の1/8を使用し、tの値に15を使用します。</w:t>
+      </w:r>
+    </w:p>
+    <w:p>
+      <w:pPr>
+        <w:autoSpaceDE w:val="0"/>
+        <w:autoSpaceDN w:val="0"/>
+        <w:adjustRightInd w:val="0"/>
+        <w:jc w:val="left"/>
+        <w:rPr>
+          <w:rFonts w:asciiTheme="minorEastAsia" w:hAnsiTheme="minorEastAsia" w:cs="NimbusRomNo9L-Regu"/>
+          <w:kern w:val="0"/>
+          <w:szCs w:val="21"/>
+        </w:rPr>
+      </w:pPr>
+      <w:r>
+        <w:rPr>
+          <w:rFonts w:asciiTheme="minorEastAsia" w:hAnsiTheme="minorEastAsia" w:cs="NimbusRomNo9L-Regu"/>
+          <w:kern w:val="0"/>
+          <w:szCs w:val="21"/>
+        </w:rPr>
+        <w:t>However, a problem with this method is that it is</w:t>
+      </w:r>
+      <w:r>
+        <w:rPr>
+          <w:rFonts w:asciiTheme="minorEastAsia" w:hAnsiTheme="minorEastAsia" w:cs="NimbusRomNo9L-Regu" w:hint="eastAsia"/>
+          <w:kern w:val="0"/>
+          <w:szCs w:val="21"/>
+        </w:rPr>
+        <w:t xml:space="preserve"> </w:t>
+      </w:r>
+      <w:r>
+        <w:rPr>
+          <w:rFonts w:asciiTheme="minorEastAsia" w:hAnsiTheme="minorEastAsia" w:cs="NimbusRomNo9L-Regu"/>
+          <w:kern w:val="0"/>
+          <w:szCs w:val="21"/>
+        </w:rPr>
+        <w:t xml:space="preserve">dependent on the scanning order of the pixels. </w:t>
+      </w:r>
+    </w:p>
+    <w:p>
+      <w:pPr>
+        <w:autoSpaceDE w:val="0"/>
+        <w:autoSpaceDN w:val="0"/>
+        <w:adjustRightInd w:val="0"/>
+        <w:jc w:val="left"/>
+        <w:rPr>
+          <w:rFonts w:asciiTheme="minorEastAsia" w:hAnsiTheme="minorEastAsia" w:cs="NimbusRomNo9L-Regu"/>
+          <w:kern w:val="0"/>
+          <w:szCs w:val="21"/>
+        </w:rPr>
+      </w:pPr>
+      <w:r>
+        <w:rPr>
+          <w:rFonts w:asciiTheme="minorEastAsia" w:hAnsiTheme="minorEastAsia" w:cs="NimbusRomNo9L-Regu" w:hint="eastAsia"/>
+          <w:kern w:val="0"/>
+          <w:szCs w:val="21"/>
+        </w:rPr>
+        <w:t>ただし、この方法にはピクセルのスキャン順序に依存する問題があります</w:t>
+      </w:r>
+      <w:r>
+        <w:rPr>
+          <w:rFonts w:asciiTheme="minorEastAsia" w:hAnsiTheme="minorEastAsia" w:cs="NimbusRomNo9L-Regu" w:hint="eastAsia"/>
+          <w:kern w:val="0"/>
+          <w:szCs w:val="21"/>
+        </w:rPr>
+        <w:t>。</w:t>
+      </w:r>
+    </w:p>
+    <w:p>
+      <w:pPr>
+        <w:autoSpaceDE w:val="0"/>
+        <w:autoSpaceDN w:val="0"/>
+        <w:adjustRightInd w:val="0"/>
+        <w:jc w:val="left"/>
+        <w:rPr>
+          <w:rFonts w:asciiTheme="minorEastAsia" w:hAnsiTheme="minorEastAsia" w:cs="NimbusRomNo9L-Regu"/>
+          <w:kern w:val="0"/>
+          <w:szCs w:val="21"/>
+        </w:rPr>
+      </w:pPr>
+      <w:r>
+        <w:rPr>
+          <w:rFonts w:asciiTheme="minorEastAsia" w:hAnsiTheme="minorEastAsia" w:cs="NimbusRomNo9L-Regu"/>
+          <w:kern w:val="0"/>
+          <w:szCs w:val="21"/>
+        </w:rPr>
+        <w:t>In addition, the moving average is not a good representation of the</w:t>
+      </w:r>
+      <w:r>
+        <w:rPr>
+          <w:rFonts w:asciiTheme="minorEastAsia" w:hAnsiTheme="minorEastAsia" w:cs="NimbusRomNo9L-Regu" w:hint="eastAsia"/>
+          <w:kern w:val="0"/>
+          <w:szCs w:val="21"/>
+        </w:rPr>
+        <w:t xml:space="preserve"> </w:t>
+      </w:r>
+      <w:r>
+        <w:rPr>
+          <w:rFonts w:asciiTheme="minorEastAsia" w:hAnsiTheme="minorEastAsia" w:cs="NimbusRomNo9L-Regu"/>
+          <w:kern w:val="0"/>
+          <w:szCs w:val="21"/>
+        </w:rPr>
+        <w:t xml:space="preserve">surrounding pixels at each step because the </w:t>
+      </w:r>
+      <w:proofErr w:type="spellStart"/>
+      <w:r>
+        <w:rPr>
+          <w:rFonts w:asciiTheme="minorEastAsia" w:hAnsiTheme="minorEastAsia" w:cs="NimbusRomNo9L-Regu"/>
+          <w:kern w:val="0"/>
+          <w:szCs w:val="21"/>
+        </w:rPr>
+        <w:t>neighbourhood</w:t>
+      </w:r>
+      <w:proofErr w:type="spellEnd"/>
+      <w:r>
+        <w:rPr>
+          <w:rFonts w:asciiTheme="minorEastAsia" w:hAnsiTheme="minorEastAsia" w:cs="NimbusRomNo9L-Regu"/>
+          <w:kern w:val="0"/>
+          <w:szCs w:val="21"/>
+        </w:rPr>
+        <w:t xml:space="preserve"> samples are not evenly distributed in all directions. </w:t>
+      </w:r>
+    </w:p>
+    <w:p>
+      <w:pPr>
+        <w:autoSpaceDE w:val="0"/>
+        <w:autoSpaceDN w:val="0"/>
+        <w:adjustRightInd w:val="0"/>
+        <w:jc w:val="left"/>
+        <w:rPr>
+          <w:rFonts w:asciiTheme="minorEastAsia" w:hAnsiTheme="minorEastAsia" w:cs="NimbusRomNo9L-Regu"/>
+          <w:kern w:val="0"/>
+          <w:szCs w:val="21"/>
+        </w:rPr>
+      </w:pPr>
+      <w:r>
+        <w:rPr>
+          <w:rFonts w:asciiTheme="minorEastAsia" w:hAnsiTheme="minorEastAsia" w:cs="NimbusRomNo9L-Regu" w:hint="eastAsia"/>
+          <w:kern w:val="0"/>
+          <w:szCs w:val="21"/>
+        </w:rPr>
+        <w:t>さらに、移動平均は、各サンプルで周囲のピクセルを適切に表現するものではありません。これは、近傍サンプルがすべての方向に均等に分布していないためです。</w:t>
+      </w:r>
+    </w:p>
+    <w:p>
+      <w:pPr>
+        <w:autoSpaceDE w:val="0"/>
+        <w:autoSpaceDN w:val="0"/>
+        <w:adjustRightInd w:val="0"/>
+        <w:jc w:val="left"/>
+        <w:rPr>
+          <w:rFonts w:asciiTheme="minorEastAsia" w:hAnsiTheme="minorEastAsia" w:cs="NimbusRomNo9L-Regu"/>
+          <w:kern w:val="0"/>
+          <w:szCs w:val="21"/>
+        </w:rPr>
+      </w:pPr>
+      <w:r>
+        <w:rPr>
+          <w:rFonts w:asciiTheme="minorEastAsia" w:hAnsiTheme="minorEastAsia" w:cs="NimbusRomNo9L-Regu"/>
+          <w:kern w:val="0"/>
+          <w:szCs w:val="21"/>
+        </w:rPr>
+        <w:t>By</w:t>
+      </w:r>
+      <w:r>
+        <w:rPr>
+          <w:rFonts w:asciiTheme="minorEastAsia" w:hAnsiTheme="minorEastAsia" w:cs="NimbusRomNo9L-Regu" w:hint="eastAsia"/>
+          <w:kern w:val="0"/>
+          <w:szCs w:val="21"/>
+        </w:rPr>
+        <w:t xml:space="preserve"> </w:t>
+      </w:r>
+      <w:r>
+        <w:rPr>
+          <w:rFonts w:asciiTheme="minorEastAsia" w:hAnsiTheme="minorEastAsia" w:cs="NimbusRomNo9L-Regu"/>
+          <w:kern w:val="0"/>
+          <w:szCs w:val="21"/>
+        </w:rPr>
+        <w:t>using the integral image (and sacrificing one additional iteration through the image), we present a solution that does</w:t>
+      </w:r>
+      <w:r>
+        <w:rPr>
+          <w:rFonts w:asciiTheme="minorEastAsia" w:hAnsiTheme="minorEastAsia" w:cs="NimbusRomNo9L-Regu" w:hint="eastAsia"/>
+          <w:kern w:val="0"/>
+          <w:szCs w:val="21"/>
+        </w:rPr>
+        <w:t xml:space="preserve"> </w:t>
+      </w:r>
+      <w:r>
+        <w:rPr>
+          <w:rFonts w:asciiTheme="minorEastAsia" w:hAnsiTheme="minorEastAsia" w:cs="NimbusRomNo9L-Regu"/>
+          <w:kern w:val="0"/>
+          <w:szCs w:val="21"/>
+        </w:rPr>
+        <w:t xml:space="preserve">not suffer from these problems. </w:t>
+      </w:r>
+    </w:p>
+    <w:p>
+      <w:pPr>
+        <w:autoSpaceDE w:val="0"/>
+        <w:autoSpaceDN w:val="0"/>
+        <w:adjustRightInd w:val="0"/>
+        <w:jc w:val="left"/>
+        <w:rPr>
+          <w:rFonts w:asciiTheme="minorEastAsia" w:hAnsiTheme="minorEastAsia" w:cs="NimbusRomNo9L-Regu"/>
+          <w:kern w:val="0"/>
+          <w:szCs w:val="21"/>
+        </w:rPr>
+      </w:pPr>
+      <w:r>
+        <w:rPr>
+          <w:rFonts w:asciiTheme="minorEastAsia" w:hAnsiTheme="minorEastAsia" w:cs="NimbusRomNo9L-Regu" w:hint="eastAsia"/>
+          <w:kern w:val="0"/>
+          <w:szCs w:val="21"/>
+        </w:rPr>
+        <w:t>積分画像</w:t>
+      </w:r>
+      <w:r>
+        <w:rPr>
+          <w:rFonts w:asciiTheme="minorEastAsia" w:hAnsiTheme="minorEastAsia" w:cs="NimbusRomNo9L-Regu" w:hint="eastAsia"/>
+          <w:kern w:val="0"/>
+          <w:szCs w:val="21"/>
+        </w:rPr>
+        <w:t>を使用して（およびイメージをさらに</w:t>
+      </w:r>
+      <w:r>
+        <w:rPr>
+          <w:rFonts w:asciiTheme="minorEastAsia" w:hAnsiTheme="minorEastAsia" w:cs="NimbusRomNo9L-Regu"/>
+          <w:kern w:val="0"/>
+          <w:szCs w:val="21"/>
+        </w:rPr>
+        <w:t>1回繰り返して犠牲にする）、これらの問</w:t>
+      </w:r>
+      <w:r>
+        <w:rPr>
+          <w:rFonts w:asciiTheme="minorEastAsia" w:hAnsiTheme="minorEastAsia" w:cs="NimbusRomNo9L-Regu"/>
+          <w:kern w:val="0"/>
+          <w:szCs w:val="21"/>
+        </w:rPr>
+        <w:lastRenderedPageBreak/>
+        <w:t>題に悩まされないソリューションを提示します。</w:t>
+      </w:r>
+    </w:p>
+    <w:p>
+      <w:pPr>
+        <w:autoSpaceDE w:val="0"/>
+        <w:autoSpaceDN w:val="0"/>
+        <w:adjustRightInd w:val="0"/>
+        <w:jc w:val="left"/>
+        <w:rPr>
+          <w:rFonts w:asciiTheme="minorEastAsia" w:hAnsiTheme="minorEastAsia" w:cs="NimbusRomNo9L-Regu"/>
+          <w:kern w:val="0"/>
+          <w:szCs w:val="21"/>
+        </w:rPr>
+      </w:pPr>
+      <w:r>
+        <w:rPr>
+          <w:rFonts w:asciiTheme="minorEastAsia" w:hAnsiTheme="minorEastAsia" w:cs="NimbusRomNo9L-Regu"/>
+          <w:kern w:val="0"/>
+          <w:szCs w:val="21"/>
+        </w:rPr>
+        <w:t>Our technique is clean, straightforward, easy to code, and produces the same output</w:t>
+      </w:r>
+    </w:p>
+    <w:p>
+      <w:pPr>
+        <w:autoSpaceDE w:val="0"/>
+        <w:autoSpaceDN w:val="0"/>
+        <w:adjustRightInd w:val="0"/>
+        <w:jc w:val="left"/>
+        <w:rPr>
+          <w:rFonts w:asciiTheme="minorEastAsia" w:hAnsiTheme="minorEastAsia" w:cs="NimbusRomNo9L-Regu"/>
+          <w:kern w:val="0"/>
+          <w:szCs w:val="21"/>
+        </w:rPr>
+      </w:pPr>
+      <w:r>
+        <w:rPr>
+          <w:rFonts w:asciiTheme="minorEastAsia" w:hAnsiTheme="minorEastAsia" w:cs="NimbusRomNo9L-Regu"/>
+          <w:kern w:val="0"/>
+          <w:szCs w:val="21"/>
+        </w:rPr>
+        <w:t xml:space="preserve">independently of how the image is processed. </w:t>
+      </w:r>
+    </w:p>
+    <w:p>
+      <w:pPr>
+        <w:autoSpaceDE w:val="0"/>
+        <w:autoSpaceDN w:val="0"/>
+        <w:adjustRightInd w:val="0"/>
+        <w:jc w:val="left"/>
+        <w:rPr>
+          <w:rFonts w:asciiTheme="minorEastAsia" w:hAnsiTheme="minorEastAsia" w:cs="NimbusRomNo9L-Regu"/>
+          <w:kern w:val="0"/>
+          <w:szCs w:val="21"/>
+        </w:rPr>
+      </w:pPr>
+      <w:r>
+        <w:rPr>
+          <w:rFonts w:asciiTheme="minorEastAsia" w:hAnsiTheme="minorEastAsia" w:cs="NimbusRomNo9L-Regu" w:hint="eastAsia"/>
+          <w:kern w:val="0"/>
+          <w:szCs w:val="21"/>
+        </w:rPr>
+        <w:t>私たちのテクニックは、簡潔でわかりやすく、コーディングが簡単で、同じ出力を生成します。画像の処理方法とは関係ありません。</w:t>
+      </w:r>
+    </w:p>
+    <w:p>
+      <w:pPr>
+        <w:autoSpaceDE w:val="0"/>
+        <w:autoSpaceDN w:val="0"/>
+        <w:adjustRightInd w:val="0"/>
+        <w:jc w:val="left"/>
+        <w:rPr>
+          <w:rFonts w:asciiTheme="minorEastAsia" w:hAnsiTheme="minorEastAsia" w:cs="NimbusRomNo9L-Regu"/>
+          <w:kern w:val="0"/>
+          <w:szCs w:val="21"/>
+        </w:rPr>
+      </w:pPr>
+      <w:r>
+        <w:rPr>
+          <w:rFonts w:asciiTheme="minorEastAsia" w:hAnsiTheme="minorEastAsia" w:cs="NimbusRomNo9L-Regu"/>
+          <w:kern w:val="0"/>
+          <w:szCs w:val="21"/>
+        </w:rPr>
+        <w:t xml:space="preserve">Instead of computing a running average of the last </w:t>
+      </w:r>
+      <w:r>
+        <w:rPr>
+          <w:rFonts w:asciiTheme="minorEastAsia" w:hAnsiTheme="minorEastAsia" w:cs="NimbusRomNo9L-ReguItal"/>
+          <w:kern w:val="0"/>
+          <w:szCs w:val="21"/>
+        </w:rPr>
+        <w:t xml:space="preserve">s </w:t>
+      </w:r>
+      <w:r>
+        <w:rPr>
+          <w:rFonts w:asciiTheme="minorEastAsia" w:hAnsiTheme="minorEastAsia" w:cs="NimbusRomNo9L-Regu"/>
+          <w:kern w:val="0"/>
+          <w:szCs w:val="21"/>
+        </w:rPr>
+        <w:t>pixels seen, we</w:t>
+      </w:r>
+      <w:r>
+        <w:rPr>
+          <w:rFonts w:asciiTheme="minorEastAsia" w:hAnsiTheme="minorEastAsia" w:cs="NimbusRomNo9L-Regu" w:hint="eastAsia"/>
+          <w:kern w:val="0"/>
+          <w:szCs w:val="21"/>
+        </w:rPr>
+        <w:t xml:space="preserve"> </w:t>
+      </w:r>
+      <w:r>
+        <w:rPr>
+          <w:rFonts w:asciiTheme="minorEastAsia" w:hAnsiTheme="minorEastAsia" w:cs="NimbusRomNo9L-Regu"/>
+          <w:kern w:val="0"/>
+          <w:szCs w:val="21"/>
+        </w:rPr>
+        <w:t xml:space="preserve">compute the average of an </w:t>
+      </w:r>
+      <w:r>
+        <w:rPr>
+          <w:rFonts w:asciiTheme="minorEastAsia" w:hAnsiTheme="minorEastAsia" w:cs="NimbusRomNo9L-ReguItal"/>
+          <w:kern w:val="0"/>
+          <w:szCs w:val="21"/>
+        </w:rPr>
+        <w:t xml:space="preserve">s x s </w:t>
+      </w:r>
+      <w:r>
+        <w:rPr>
+          <w:rFonts w:asciiTheme="minorEastAsia" w:hAnsiTheme="minorEastAsia" w:cs="NimbusRomNo9L-Regu"/>
+          <w:kern w:val="0"/>
+          <w:szCs w:val="21"/>
+        </w:rPr>
+        <w:t xml:space="preserve">window of pixels centered around each pixel. </w:t>
+      </w:r>
+    </w:p>
+    <w:p>
+      <w:pPr>
+        <w:autoSpaceDE w:val="0"/>
+        <w:autoSpaceDN w:val="0"/>
+        <w:adjustRightInd w:val="0"/>
+        <w:jc w:val="left"/>
+        <w:rPr>
+          <w:rFonts w:asciiTheme="minorEastAsia" w:hAnsiTheme="minorEastAsia" w:cs="NimbusRomNo9L-Regu"/>
+          <w:kern w:val="0"/>
+          <w:szCs w:val="21"/>
+        </w:rPr>
+      </w:pPr>
+      <w:r>
+        <w:rPr>
+          <w:rFonts w:asciiTheme="minorEastAsia" w:hAnsiTheme="minorEastAsia" w:cs="NimbusRomNo9L-Regu" w:hint="eastAsia"/>
+          <w:kern w:val="0"/>
+          <w:szCs w:val="21"/>
+        </w:rPr>
+        <w:t>最後に見た</w:t>
+      </w:r>
+      <w:r>
+        <w:rPr>
+          <w:rFonts w:asciiTheme="minorEastAsia" w:hAnsiTheme="minorEastAsia" w:cs="NimbusRomNo9L-Regu"/>
+          <w:kern w:val="0"/>
+          <w:szCs w:val="21"/>
+        </w:rPr>
+        <w:t>sピクセルの移動平均を計算する代わりに、各ピクセルを中心としたピクセルの</w:t>
+      </w:r>
+      <w:r>
+        <w:rPr>
+          <w:rFonts w:asciiTheme="minorEastAsia" w:hAnsiTheme="minorEastAsia" w:cs="NimbusRomNo9L-Regu"/>
+          <w:color w:val="FF0000"/>
+          <w:kern w:val="0"/>
+          <w:szCs w:val="21"/>
+        </w:rPr>
+        <w:t>s x sウィンドウの平均を計算します</w:t>
+      </w:r>
+      <w:r>
+        <w:rPr>
+          <w:rFonts w:asciiTheme="minorEastAsia" w:hAnsiTheme="minorEastAsia" w:cs="NimbusRomNo9L-Regu"/>
+          <w:kern w:val="0"/>
+          <w:szCs w:val="21"/>
+        </w:rPr>
+        <w:t>。</w:t>
+      </w:r>
+    </w:p>
+    <w:p>
+      <w:pPr>
+        <w:autoSpaceDE w:val="0"/>
+        <w:autoSpaceDN w:val="0"/>
+        <w:adjustRightInd w:val="0"/>
+        <w:jc w:val="left"/>
+        <w:rPr>
+          <w:rFonts w:asciiTheme="minorEastAsia" w:hAnsiTheme="minorEastAsia" w:cs="NimbusRomNo9L-Regu"/>
+          <w:kern w:val="0"/>
+          <w:szCs w:val="21"/>
+        </w:rPr>
+      </w:pPr>
+      <w:r>
+        <w:rPr>
+          <w:rFonts w:asciiTheme="minorEastAsia" w:hAnsiTheme="minorEastAsia" w:cs="NimbusRomNo9L-Regu"/>
+          <w:kern w:val="0"/>
+          <w:szCs w:val="21"/>
+        </w:rPr>
+        <w:t>This is a better average for comparison</w:t>
+      </w:r>
+      <w:r>
+        <w:rPr>
+          <w:rFonts w:asciiTheme="minorEastAsia" w:hAnsiTheme="minorEastAsia" w:cs="NimbusRomNo9L-Regu" w:hint="eastAsia"/>
+          <w:kern w:val="0"/>
+          <w:szCs w:val="21"/>
+        </w:rPr>
+        <w:t xml:space="preserve"> </w:t>
+      </w:r>
+      <w:r>
+        <w:rPr>
+          <w:rFonts w:asciiTheme="minorEastAsia" w:hAnsiTheme="minorEastAsia" w:cs="NimbusRomNo9L-Regu"/>
+          <w:kern w:val="0"/>
+          <w:szCs w:val="21"/>
+        </w:rPr>
+        <w:t xml:space="preserve">since it considers </w:t>
+      </w:r>
+      <w:proofErr w:type="spellStart"/>
+      <w:r>
+        <w:rPr>
+          <w:rFonts w:asciiTheme="minorEastAsia" w:hAnsiTheme="minorEastAsia" w:cs="NimbusRomNo9L-Regu"/>
+          <w:kern w:val="0"/>
+          <w:szCs w:val="21"/>
+        </w:rPr>
+        <w:t>neighbouring</w:t>
+      </w:r>
+      <w:proofErr w:type="spellEnd"/>
+      <w:r>
+        <w:rPr>
+          <w:rFonts w:asciiTheme="minorEastAsia" w:hAnsiTheme="minorEastAsia" w:cs="NimbusRomNo9L-Regu"/>
+          <w:kern w:val="0"/>
+          <w:szCs w:val="21"/>
+        </w:rPr>
+        <w:t xml:space="preserve"> pixels on all sides. </w:t>
+      </w:r>
+    </w:p>
+    <w:p>
+      <w:pPr>
+        <w:autoSpaceDE w:val="0"/>
+        <w:autoSpaceDN w:val="0"/>
+        <w:adjustRightInd w:val="0"/>
+        <w:jc w:val="left"/>
+        <w:rPr>
+          <w:rFonts w:asciiTheme="minorEastAsia" w:hAnsiTheme="minorEastAsia" w:cs="NimbusRomNo9L-Regu"/>
+          <w:kern w:val="0"/>
+          <w:szCs w:val="21"/>
+        </w:rPr>
+      </w:pPr>
+      <w:r>
+        <w:rPr>
+          <w:rFonts w:asciiTheme="minorEastAsia" w:hAnsiTheme="minorEastAsia" w:cs="NimbusRomNo9L-Regu" w:hint="eastAsia"/>
+          <w:kern w:val="0"/>
+          <w:szCs w:val="21"/>
+        </w:rPr>
+        <w:t>これは、すべての辺の隣接ピクセルを考慮するため、比較のためのより良い平均です。</w:t>
+      </w:r>
+    </w:p>
+    <w:p>
+      <w:pPr>
+        <w:autoSpaceDE w:val="0"/>
+        <w:autoSpaceDN w:val="0"/>
+        <w:adjustRightInd w:val="0"/>
+        <w:jc w:val="left"/>
+        <w:rPr>
+          <w:rFonts w:asciiTheme="minorEastAsia" w:hAnsiTheme="minorEastAsia" w:cs="NimbusRomNo9L-Regu"/>
+          <w:kern w:val="0"/>
+          <w:szCs w:val="21"/>
+        </w:rPr>
+      </w:pPr>
+      <w:r>
+        <w:rPr>
+          <w:rFonts w:asciiTheme="minorEastAsia" w:hAnsiTheme="minorEastAsia" w:cs="NimbusRomNo9L-Regu"/>
+          <w:kern w:val="0"/>
+          <w:szCs w:val="21"/>
+        </w:rPr>
+        <w:t>The average computation is accomplished in linear time by using</w:t>
+      </w:r>
+      <w:r>
+        <w:rPr>
+          <w:rFonts w:asciiTheme="minorEastAsia" w:hAnsiTheme="minorEastAsia" w:cs="NimbusRomNo9L-Regu" w:hint="eastAsia"/>
+          <w:kern w:val="0"/>
+          <w:szCs w:val="21"/>
+        </w:rPr>
+        <w:t xml:space="preserve"> </w:t>
+      </w:r>
+      <w:r>
+        <w:rPr>
+          <w:rFonts w:asciiTheme="minorEastAsia" w:hAnsiTheme="minorEastAsia" w:cs="NimbusRomNo9L-Regu"/>
+          <w:kern w:val="0"/>
+          <w:szCs w:val="21"/>
+        </w:rPr>
+        <w:t>the integral image.</w:t>
+      </w:r>
+    </w:p>
+    <w:p>
+      <w:pPr>
+        <w:autoSpaceDE w:val="0"/>
+        <w:autoSpaceDN w:val="0"/>
+        <w:adjustRightInd w:val="0"/>
+        <w:jc w:val="left"/>
+        <w:rPr>
+          <w:rFonts w:asciiTheme="minorEastAsia" w:hAnsiTheme="minorEastAsia" w:cs="NimbusRomNo9L-Regu"/>
+          <w:kern w:val="0"/>
+          <w:szCs w:val="21"/>
+        </w:rPr>
+      </w:pPr>
+      <w:r>
+        <w:rPr>
+          <w:rFonts w:asciiTheme="minorEastAsia" w:hAnsiTheme="minorEastAsia" w:cs="NimbusRomNo9L-Regu" w:hint="eastAsia"/>
+          <w:kern w:val="0"/>
+          <w:szCs w:val="21"/>
+        </w:rPr>
+        <w:t>平均計算は、積分画像を使用して線形時間で実行されます。</w:t>
+      </w:r>
+    </w:p>
+    <w:p>
+      <w:pPr>
+        <w:autoSpaceDE w:val="0"/>
+        <w:autoSpaceDN w:val="0"/>
+        <w:adjustRightInd w:val="0"/>
+        <w:jc w:val="left"/>
+        <w:rPr>
+          <w:rFonts w:asciiTheme="minorEastAsia" w:hAnsiTheme="minorEastAsia" w:cs="NimbusRomNo9L-Regu"/>
+          <w:kern w:val="0"/>
+          <w:szCs w:val="21"/>
+        </w:rPr>
+      </w:pPr>
+      <w:r>
+        <w:rPr>
+          <w:rFonts w:asciiTheme="minorEastAsia" w:hAnsiTheme="minorEastAsia" w:cs="NimbusRomNo9L-Regu"/>
+          <w:kern w:val="0"/>
+          <w:szCs w:val="21"/>
+        </w:rPr>
+        <w:t>We calculate the integral image in the first pass through the input image.</w:t>
+      </w:r>
+    </w:p>
+    <w:p>
+      <w:pPr>
+        <w:autoSpaceDE w:val="0"/>
+        <w:autoSpaceDN w:val="0"/>
+        <w:adjustRightInd w:val="0"/>
+        <w:jc w:val="left"/>
+        <w:rPr>
+          <w:rFonts w:asciiTheme="minorEastAsia" w:hAnsiTheme="minorEastAsia" w:cs="NimbusRomNo9L-Regu"/>
+          <w:kern w:val="0"/>
+          <w:szCs w:val="21"/>
+        </w:rPr>
+      </w:pPr>
+      <w:r>
+        <w:rPr>
+          <w:rFonts w:asciiTheme="minorEastAsia" w:hAnsiTheme="minorEastAsia" w:cs="NimbusRomNo9L-Regu" w:hint="eastAsia"/>
+          <w:kern w:val="0"/>
+          <w:szCs w:val="21"/>
+        </w:rPr>
+        <w:t>入力画像の最初のパスで積分画像を計算します。</w:t>
+      </w:r>
+    </w:p>
+    <w:p>
+      <w:pPr>
+        <w:autoSpaceDE w:val="0"/>
+        <w:autoSpaceDN w:val="0"/>
+        <w:adjustRightInd w:val="0"/>
+        <w:jc w:val="left"/>
+        <w:rPr>
+          <w:rFonts w:asciiTheme="minorEastAsia" w:hAnsiTheme="minorEastAsia" w:cs="NimbusRomNo9L-Regu"/>
+          <w:kern w:val="0"/>
+          <w:szCs w:val="21"/>
+        </w:rPr>
+      </w:pPr>
+      <w:r>
+        <w:rPr>
+          <w:rFonts w:asciiTheme="minorEastAsia" w:hAnsiTheme="minorEastAsia" w:cs="NimbusRomNo9L-Regu"/>
+          <w:kern w:val="0"/>
+          <w:szCs w:val="21"/>
+        </w:rPr>
+        <w:t>In a second pass, we</w:t>
+      </w:r>
+      <w:r>
+        <w:rPr>
+          <w:rFonts w:asciiTheme="minorEastAsia" w:hAnsiTheme="minorEastAsia" w:cs="NimbusRomNo9L-Regu" w:hint="eastAsia"/>
+          <w:kern w:val="0"/>
+          <w:szCs w:val="21"/>
+        </w:rPr>
+        <w:t xml:space="preserve"> </w:t>
+      </w:r>
+      <w:r>
+        <w:rPr>
+          <w:rFonts w:asciiTheme="minorEastAsia" w:hAnsiTheme="minorEastAsia" w:cs="NimbusRomNo9L-Regu"/>
+          <w:kern w:val="0"/>
+          <w:szCs w:val="21"/>
+        </w:rPr>
+        <w:t xml:space="preserve">compute the </w:t>
+      </w:r>
+      <w:r>
+        <w:rPr>
+          <w:rFonts w:asciiTheme="minorEastAsia" w:hAnsiTheme="minorEastAsia" w:cs="NimbusRomNo9L-ReguItal"/>
+          <w:kern w:val="0"/>
+          <w:szCs w:val="21"/>
+        </w:rPr>
+        <w:t xml:space="preserve">s x s </w:t>
+      </w:r>
+      <w:r>
+        <w:rPr>
+          <w:rFonts w:asciiTheme="minorEastAsia" w:hAnsiTheme="minorEastAsia" w:cs="NimbusRomNo9L-Regu"/>
+          <w:kern w:val="0"/>
+          <w:szCs w:val="21"/>
+        </w:rPr>
+        <w:t>average using the integral image for each pixel in constant time and then perform the comparison.</w:t>
+      </w:r>
+    </w:p>
+    <w:p>
+      <w:pPr>
+        <w:autoSpaceDE w:val="0"/>
+        <w:autoSpaceDN w:val="0"/>
+        <w:adjustRightInd w:val="0"/>
+        <w:jc w:val="left"/>
+        <w:rPr>
+          <w:rFonts w:asciiTheme="minorEastAsia" w:hAnsiTheme="minorEastAsia" w:cs="NimbusRomNo9L-Regu"/>
+          <w:kern w:val="0"/>
+          <w:szCs w:val="21"/>
+        </w:rPr>
+      </w:pPr>
+      <w:r>
+        <w:rPr>
+          <w:rFonts w:asciiTheme="minorEastAsia" w:hAnsiTheme="minorEastAsia" w:cs="NimbusRomNo9L-Regu"/>
+          <w:kern w:val="0"/>
+          <w:szCs w:val="21"/>
+        </w:rPr>
+        <w:t>2番目のパスでは、一定時間で各ピクセルの積分画像を使用してs x s平均を計算し、比較を実行します。</w:t>
+      </w:r>
+    </w:p>
+    <w:p>
+      <w:pPr>
+        <w:autoSpaceDE w:val="0"/>
+        <w:autoSpaceDN w:val="0"/>
+        <w:adjustRightInd w:val="0"/>
+        <w:jc w:val="left"/>
+        <w:rPr>
+          <w:rFonts w:asciiTheme="minorEastAsia" w:hAnsiTheme="minorEastAsia" w:cs="NimbusRomNo9L-Regu"/>
+          <w:kern w:val="0"/>
+          <w:szCs w:val="21"/>
+        </w:rPr>
+      </w:pPr>
+      <w:r>
+        <w:rPr>
+          <w:rFonts w:asciiTheme="minorEastAsia" w:hAnsiTheme="minorEastAsia" w:cs="NimbusRomNo9L-Regu"/>
+          <w:kern w:val="0"/>
+          <w:szCs w:val="21"/>
+        </w:rPr>
+        <w:t xml:space="preserve">If the value of the current pixel is </w:t>
+      </w:r>
+      <w:r>
+        <w:rPr>
+          <w:rFonts w:asciiTheme="minorEastAsia" w:hAnsiTheme="minorEastAsia" w:cs="NimbusRomNo9L-ReguItal"/>
+          <w:kern w:val="0"/>
+          <w:szCs w:val="21"/>
+        </w:rPr>
+        <w:t xml:space="preserve">t </w:t>
+      </w:r>
+      <w:r>
+        <w:rPr>
+          <w:rFonts w:asciiTheme="minorEastAsia" w:hAnsiTheme="minorEastAsia" w:cs="NimbusRomNo9L-Regu"/>
+          <w:kern w:val="0"/>
+          <w:szCs w:val="21"/>
+        </w:rPr>
+        <w:t>percent less than this average then it is set to black, otherwise it is set to white.</w:t>
+      </w:r>
+    </w:p>
+    <w:p>
+      <w:pPr>
+        <w:autoSpaceDE w:val="0"/>
+        <w:autoSpaceDN w:val="0"/>
+        <w:adjustRightInd w:val="0"/>
+        <w:jc w:val="left"/>
+        <w:rPr>
+          <w:rFonts w:asciiTheme="minorEastAsia" w:hAnsiTheme="minorEastAsia" w:cs="NimbusRomNo9L-Regu"/>
+          <w:kern w:val="0"/>
+          <w:szCs w:val="21"/>
+        </w:rPr>
+      </w:pPr>
+      <w:r>
+        <w:rPr>
+          <w:rFonts w:asciiTheme="minorEastAsia" w:hAnsiTheme="minorEastAsia" w:cs="NimbusRomNo9L-Regu" w:hint="eastAsia"/>
+          <w:kern w:val="0"/>
+          <w:szCs w:val="21"/>
+        </w:rPr>
+        <w:t>現在のピクセルの値がこの平均よりも</w:t>
+      </w:r>
+      <w:r>
+        <w:rPr>
+          <w:rFonts w:asciiTheme="minorEastAsia" w:hAnsiTheme="minorEastAsia" w:cs="NimbusRomNo9L-Regu"/>
+          <w:kern w:val="0"/>
+          <w:szCs w:val="21"/>
+        </w:rPr>
+        <w:t>tパーセント小さい場合は黒に設定され、そうでない場合は白に設定されます。</w:t>
+      </w:r>
+    </w:p>
+    <w:p>
+      <w:pPr>
+        <w:autoSpaceDE w:val="0"/>
+        <w:autoSpaceDN w:val="0"/>
+        <w:adjustRightInd w:val="0"/>
+        <w:jc w:val="left"/>
+        <w:rPr>
+          <w:rFonts w:asciiTheme="minorEastAsia" w:hAnsiTheme="minorEastAsia" w:cs="NimbusRomNo9L-Regu"/>
+          <w:kern w:val="0"/>
+          <w:szCs w:val="21"/>
+        </w:rPr>
+      </w:pPr>
+      <w:r>
+        <w:rPr>
+          <w:rFonts w:asciiTheme="minorEastAsia" w:hAnsiTheme="minorEastAsia" w:cs="NimbusRomNo9L-Regu"/>
+          <w:kern w:val="0"/>
+          <w:szCs w:val="21"/>
+        </w:rPr>
+        <w:t xml:space="preserve">The following pseudocode demonstrates our technique for input image </w:t>
+      </w:r>
+      <w:r>
+        <w:rPr>
+          <w:rFonts w:asciiTheme="minorEastAsia" w:hAnsiTheme="minorEastAsia" w:cs="NimbusRomNo9L-ReguItal"/>
+          <w:kern w:val="0"/>
+          <w:szCs w:val="21"/>
+        </w:rPr>
+        <w:t>in</w:t>
+      </w:r>
+      <w:r>
+        <w:rPr>
+          <w:rFonts w:asciiTheme="minorEastAsia" w:hAnsiTheme="minorEastAsia" w:cs="NimbusRomNo9L-Regu"/>
+          <w:kern w:val="0"/>
+          <w:szCs w:val="21"/>
+        </w:rPr>
+        <w:t xml:space="preserve">, output binary image </w:t>
+      </w:r>
+      <w:r>
+        <w:rPr>
+          <w:rFonts w:asciiTheme="minorEastAsia" w:hAnsiTheme="minorEastAsia" w:cs="NimbusRomNo9L-ReguItal"/>
+          <w:kern w:val="0"/>
+          <w:szCs w:val="21"/>
+        </w:rPr>
+        <w:t>out</w:t>
+      </w:r>
+      <w:r>
+        <w:rPr>
+          <w:rFonts w:asciiTheme="minorEastAsia" w:hAnsiTheme="minorEastAsia" w:cs="NimbusRomNo9L-Regu"/>
+          <w:kern w:val="0"/>
+          <w:szCs w:val="21"/>
+        </w:rPr>
+        <w:t xml:space="preserve">, image width </w:t>
+      </w:r>
+      <w:r>
+        <w:rPr>
+          <w:rFonts w:asciiTheme="minorEastAsia" w:hAnsiTheme="minorEastAsia" w:cs="NimbusRomNo9L-ReguItal"/>
+          <w:kern w:val="0"/>
+          <w:szCs w:val="21"/>
+        </w:rPr>
+        <w:t>w</w:t>
+      </w:r>
+      <w:r>
+        <w:rPr>
+          <w:rFonts w:asciiTheme="minorEastAsia" w:hAnsiTheme="minorEastAsia" w:cs="NimbusRomNo9L-ReguItal" w:hint="eastAsia"/>
+          <w:kern w:val="0"/>
+          <w:szCs w:val="21"/>
+        </w:rPr>
+        <w:t xml:space="preserve"> </w:t>
+      </w:r>
+      <w:r>
+        <w:rPr>
+          <w:rFonts w:asciiTheme="minorEastAsia" w:hAnsiTheme="minorEastAsia" w:cs="NimbusRomNo9L-Regu"/>
+          <w:kern w:val="0"/>
+          <w:szCs w:val="21"/>
+        </w:rPr>
+        <w:t xml:space="preserve">and image height </w:t>
+      </w:r>
+      <w:r>
+        <w:rPr>
+          <w:rFonts w:asciiTheme="minorEastAsia" w:hAnsiTheme="minorEastAsia" w:cs="NimbusRomNo9L-ReguItal"/>
+          <w:kern w:val="0"/>
+          <w:szCs w:val="21"/>
+        </w:rPr>
+        <w:t>h</w:t>
+      </w:r>
+      <w:r>
+        <w:rPr>
+          <w:rFonts w:asciiTheme="minorEastAsia" w:hAnsiTheme="minorEastAsia" w:cs="NimbusRomNo9L-Regu"/>
+          <w:kern w:val="0"/>
+          <w:szCs w:val="21"/>
+        </w:rPr>
+        <w:t>.</w:t>
+      </w:r>
+    </w:p>
+    <w:p>
+      <w:pPr>
+        <w:autoSpaceDE w:val="0"/>
+        <w:autoSpaceDN w:val="0"/>
+        <w:adjustRightInd w:val="0"/>
+        <w:jc w:val="left"/>
+        <w:rPr>
+          <w:rFonts w:asciiTheme="minorEastAsia" w:hAnsiTheme="minorEastAsia" w:cs="NimbusRomNo9L-ReguItal"/>
+          <w:kern w:val="0"/>
+          <w:szCs w:val="21"/>
+        </w:rPr>
+      </w:pPr>
+      <w:r>
+        <w:rPr>
+          <w:rFonts w:asciiTheme="minorEastAsia" w:hAnsiTheme="minorEastAsia" w:cs="NimbusRomNo9L-ReguItal" w:hint="eastAsia"/>
+          <w:kern w:val="0"/>
+          <w:szCs w:val="21"/>
+        </w:rPr>
+        <w:t>次の擬似コードは、入力画像</w:t>
+      </w:r>
+      <w:r>
+        <w:rPr>
+          <w:rFonts w:asciiTheme="minorEastAsia" w:hAnsiTheme="minorEastAsia" w:cs="NimbusRomNo9L-ReguItal" w:hint="eastAsia"/>
+          <w:kern w:val="0"/>
+          <w:szCs w:val="21"/>
+        </w:rPr>
+        <w:t>(</w:t>
+      </w:r>
+      <w:r>
+        <w:rPr>
+          <w:rFonts w:asciiTheme="minorEastAsia" w:hAnsiTheme="minorEastAsia" w:cs="NimbusRomNo9L-ReguItal"/>
+          <w:kern w:val="0"/>
+          <w:szCs w:val="21"/>
+        </w:rPr>
+        <w:t>in)</w:t>
+      </w:r>
+      <w:r>
+        <w:rPr>
+          <w:rFonts w:asciiTheme="minorEastAsia" w:hAnsiTheme="minorEastAsia" w:cs="NimbusRomNo9L-ReguItal" w:hint="eastAsia"/>
+          <w:kern w:val="0"/>
+          <w:szCs w:val="21"/>
+        </w:rPr>
+        <w:t>、出力バイナリ画像</w:t>
+      </w:r>
+      <w:r>
+        <w:rPr>
+          <w:rFonts w:asciiTheme="minorEastAsia" w:hAnsiTheme="minorEastAsia" w:cs="NimbusRomNo9L-ReguItal" w:hint="eastAsia"/>
+          <w:kern w:val="0"/>
+          <w:szCs w:val="21"/>
+        </w:rPr>
+        <w:t>(</w:t>
+      </w:r>
+      <w:r>
+        <w:rPr>
+          <w:rFonts w:asciiTheme="minorEastAsia" w:hAnsiTheme="minorEastAsia" w:cs="NimbusRomNo9L-ReguItal"/>
+          <w:kern w:val="0"/>
+          <w:szCs w:val="21"/>
+        </w:rPr>
+        <w:t>out)</w:t>
+      </w:r>
+      <w:r>
+        <w:rPr>
+          <w:rFonts w:asciiTheme="minorEastAsia" w:hAnsiTheme="minorEastAsia" w:cs="NimbusRomNo9L-ReguItal" w:hint="eastAsia"/>
+          <w:kern w:val="0"/>
+          <w:szCs w:val="21"/>
+        </w:rPr>
+        <w:t>、画像幅</w:t>
+      </w:r>
+      <w:r>
+        <w:rPr>
+          <w:rFonts w:asciiTheme="minorEastAsia" w:hAnsiTheme="minorEastAsia" w:cs="NimbusRomNo9L-ReguItal" w:hint="eastAsia"/>
+          <w:kern w:val="0"/>
+          <w:szCs w:val="21"/>
+        </w:rPr>
+        <w:t>(</w:t>
+      </w:r>
+      <w:r>
+        <w:rPr>
+          <w:rFonts w:asciiTheme="minorEastAsia" w:hAnsiTheme="minorEastAsia" w:cs="NimbusRomNo9L-ReguItal"/>
+          <w:kern w:val="0"/>
+          <w:szCs w:val="21"/>
+        </w:rPr>
+        <w:t>w</w:t>
+      </w:r>
+      <w:r>
+        <w:rPr>
+          <w:rFonts w:asciiTheme="minorEastAsia" w:hAnsiTheme="minorEastAsia" w:cs="NimbusRomNo9L-ReguItal"/>
+          <w:kern w:val="0"/>
+          <w:szCs w:val="21"/>
+        </w:rPr>
+        <w:t>)</w:t>
+      </w:r>
+      <w:r>
+        <w:rPr>
+          <w:rFonts w:asciiTheme="minorEastAsia" w:hAnsiTheme="minorEastAsia" w:cs="NimbusRomNo9L-ReguItal"/>
+          <w:kern w:val="0"/>
+          <w:szCs w:val="21"/>
+        </w:rPr>
+        <w:t>および画像高さ</w:t>
+      </w:r>
+      <w:r>
+        <w:rPr>
+          <w:rFonts w:asciiTheme="minorEastAsia" w:hAnsiTheme="minorEastAsia" w:cs="NimbusRomNo9L-ReguItal"/>
+          <w:kern w:val="0"/>
+          <w:szCs w:val="21"/>
+        </w:rPr>
+        <w:t>(</w:t>
+      </w:r>
+      <w:r>
+        <w:rPr>
+          <w:rFonts w:asciiTheme="minorEastAsia" w:hAnsiTheme="minorEastAsia" w:cs="NimbusRomNo9L-ReguItal"/>
+          <w:kern w:val="0"/>
+          <w:szCs w:val="21"/>
+        </w:rPr>
+        <w:t>h</w:t>
+      </w:r>
+      <w:r>
+        <w:rPr>
+          <w:rFonts w:asciiTheme="minorEastAsia" w:hAnsiTheme="minorEastAsia" w:cs="NimbusRomNo9L-ReguItal"/>
+          <w:kern w:val="0"/>
+          <w:szCs w:val="21"/>
+        </w:rPr>
+        <w:t>)</w:t>
+      </w:r>
+      <w:r>
+        <w:rPr>
+          <w:rFonts w:asciiTheme="minorEastAsia" w:hAnsiTheme="minorEastAsia" w:cs="NimbusRomNo9L-ReguItal"/>
+          <w:kern w:val="0"/>
+          <w:szCs w:val="21"/>
+        </w:rPr>
+        <w:t>の手法を示しています。</w:t>
+      </w:r>
+    </w:p>
+    <w:p>
+      <w:pPr>
+        <w:autoSpaceDE w:val="0"/>
+        <w:autoSpaceDN w:val="0"/>
+        <w:adjustRightInd w:val="0"/>
+        <w:jc w:val="left"/>
+        <w:rPr>
+          <w:rFonts w:ascii="NimbusRomNo9L-ReguItal" w:hAnsi="NimbusRomNo9L-ReguItal" w:cs="NimbusRomNo9L-ReguItal"/>
+          <w:kern w:val="0"/>
+        </w:rPr>
+      </w:pPr>
+    </w:p>
+    <w:p>
+      <w:pPr>
+        <w:autoSpaceDE w:val="0"/>
+        <w:autoSpaceDN w:val="0"/>
+        <w:adjustRightInd w:val="0"/>
+        <w:jc w:val="left"/>
+        <w:rPr>
+          <w:rFonts w:ascii="NimbusRomNo9L-ReguItal" w:hAnsi="NimbusRomNo9L-ReguItal" w:cs="NimbusRomNo9L-ReguItal"/>
+          <w:kern w:val="0"/>
+        </w:rPr>
+      </w:pPr>
+      <w:r>
+        <w:rPr>
+          <w:rFonts w:ascii="NimbusRomNo9L-ReguItal" w:hAnsi="NimbusRomNo9L-ReguItal" w:cs="NimbusRomNo9L-ReguItal" w:hint="eastAsia"/>
+          <w:kern w:val="0"/>
+        </w:rPr>
+        <w:t>要約</w:t>
+      </w:r>
+    </w:p>
+    <w:p>
+      <w:pPr>
+        <w:autoSpaceDE w:val="0"/>
+        <w:autoSpaceDN w:val="0"/>
+        <w:adjustRightInd w:val="0"/>
+        <w:jc w:val="left"/>
+        <w:rPr>
+          <w:rFonts w:ascii="NimbusRomNo9L-ReguItal" w:hAnsi="NimbusRomNo9L-ReguItal" w:cs="NimbusRomNo9L-ReguItal"/>
+          <w:kern w:val="0"/>
+        </w:rPr>
+      </w:pPr>
+    </w:p>
+    <w:p>
+      <w:pPr>
+        <w:autoSpaceDE w:val="0"/>
+        <w:autoSpaceDN w:val="0"/>
+        <w:adjustRightInd w:val="0"/>
+        <w:jc w:val="left"/>
+        <w:rPr>
+          <w:rFonts w:ascii="NimbusRomNo9L-ReguItal" w:hAnsi="NimbusRomNo9L-ReguItal" w:cs="NimbusRomNo9L-ReguItal"/>
+          <w:kern w:val="0"/>
+        </w:rPr>
+      </w:pPr>
+    </w:p>
+    <w:p>
+      <w:pPr>
+        <w:autoSpaceDE w:val="0"/>
+        <w:autoSpaceDN w:val="0"/>
+        <w:adjustRightInd w:val="0"/>
+        <w:jc w:val="left"/>
+        <w:rPr>
+          <w:rFonts w:asciiTheme="minorEastAsia" w:hAnsiTheme="minorEastAsia" w:cs="NimbusRomNo9L-ReguItal"/>
+          <w:b/>
+          <w:kern w:val="0"/>
+        </w:rPr>
+      </w:pPr>
+      <w:r>
+        <w:rPr>
+          <w:rFonts w:asciiTheme="minorEastAsia" w:hAnsiTheme="minorEastAsia" w:cs="NimbusRomNo9L-ReguItal"/>
+          <w:b/>
+          <w:kern w:val="0"/>
+        </w:rPr>
+        <w:t>Performance and Examples</w:t>
+      </w:r>
+    </w:p>
+    <w:p>
+      <w:pPr>
+        <w:autoSpaceDE w:val="0"/>
+        <w:autoSpaceDN w:val="0"/>
+        <w:adjustRightInd w:val="0"/>
+        <w:jc w:val="left"/>
+        <w:rPr>
+          <w:rFonts w:asciiTheme="minorEastAsia" w:hAnsiTheme="minorEastAsia" w:cs="NimbusRomNo9L-ReguItal"/>
+          <w:kern w:val="0"/>
+        </w:rPr>
+      </w:pPr>
+      <w:r>
+        <w:rPr>
+          <w:rFonts w:asciiTheme="minorEastAsia" w:hAnsiTheme="minorEastAsia" w:cs="NimbusRomNo9L-ReguItal"/>
+          <w:kern w:val="0"/>
+        </w:rPr>
+        <w:t>We tested our real-time adaptive thresholding technique on a Pentium 4 processor at</w:t>
+      </w:r>
+      <w:r>
+        <w:rPr>
+          <w:rFonts w:asciiTheme="minorEastAsia" w:hAnsiTheme="minorEastAsia" w:cs="NimbusRomNo9L-ReguItal"/>
+          <w:kern w:val="0"/>
+        </w:rPr>
+        <w:t xml:space="preserve"> </w:t>
+      </w:r>
+      <w:r>
+        <w:rPr>
+          <w:rFonts w:asciiTheme="minorEastAsia" w:hAnsiTheme="minorEastAsia" w:cs="NimbusRomNo9L-ReguItal"/>
+          <w:kern w:val="0"/>
+        </w:rPr>
+        <w:t>3.4Ghz with a Point Grey</w:t>
+      </w:r>
+      <w:r>
+        <w:rPr>
+          <w:rFonts w:asciiTheme="minorEastAsia" w:hAnsiTheme="minorEastAsia" w:cs="NimbusRomNo9L-ReguItal" w:hint="eastAsia"/>
+          <w:kern w:val="0"/>
+        </w:rPr>
+        <w:t xml:space="preserve"> </w:t>
+      </w:r>
+      <w:r>
+        <w:rPr>
+          <w:rFonts w:asciiTheme="minorEastAsia" w:hAnsiTheme="minorEastAsia" w:cs="NimbusRomNo9L-ReguItal"/>
+          <w:kern w:val="0"/>
+        </w:rPr>
+        <w:t>Dragonfly camera, capturing at a resolution of 640 x 480 pixels.</w:t>
+      </w:r>
+    </w:p>
+    <w:p>
+      <w:pPr>
+        <w:autoSpaceDE w:val="0"/>
+        <w:autoSpaceDN w:val="0"/>
+        <w:adjustRightInd w:val="0"/>
+        <w:jc w:val="left"/>
+        <w:rPr>
+          <w:rFonts w:asciiTheme="minorEastAsia" w:hAnsiTheme="minorEastAsia" w:cs="NimbusRomNo9L-ReguItal"/>
+          <w:kern w:val="0"/>
+        </w:rPr>
+      </w:pPr>
+      <w:r>
+        <w:rPr>
+          <w:rFonts w:asciiTheme="minorEastAsia" w:hAnsiTheme="minorEastAsia" w:cs="NimbusRomNo9L-ReguItal"/>
+          <w:kern w:val="0"/>
+        </w:rPr>
+        <w:t xml:space="preserve">640 x 480ピクセルの解像度でキャプチャするPoint Grey Dragonflyカメラを使用して、3.4 </w:t>
+      </w:r>
+      <w:proofErr w:type="spellStart"/>
+      <w:r>
+        <w:rPr>
+          <w:rFonts w:asciiTheme="minorEastAsia" w:hAnsiTheme="minorEastAsia" w:cs="NimbusRomNo9L-ReguItal"/>
+          <w:kern w:val="0"/>
+        </w:rPr>
+        <w:t>Ghz</w:t>
+      </w:r>
+      <w:proofErr w:type="spellEnd"/>
+      <w:r>
+        <w:rPr>
+          <w:rFonts w:asciiTheme="minorEastAsia" w:hAnsiTheme="minorEastAsia" w:cs="NimbusRomNo9L-ReguItal"/>
+          <w:kern w:val="0"/>
+        </w:rPr>
+        <w:t>のPentium 4プロセッサでリアルタイムの適応しきい値処理技術をテストしました。</w:t>
+      </w:r>
+    </w:p>
+    <w:p>
+      <w:pPr>
+        <w:autoSpaceDE w:val="0"/>
+        <w:autoSpaceDN w:val="0"/>
+        <w:adjustRightInd w:val="0"/>
+        <w:jc w:val="left"/>
+        <w:rPr>
+          <w:rFonts w:asciiTheme="minorEastAsia" w:hAnsiTheme="minorEastAsia" w:cs="NimbusRomNo9L-ReguItal"/>
+          <w:kern w:val="0"/>
+        </w:rPr>
+      </w:pPr>
+      <w:r>
+        <w:rPr>
+          <w:rFonts w:asciiTheme="minorEastAsia" w:hAnsiTheme="minorEastAsia" w:cs="NimbusRomNo9L-ReguItal"/>
+          <w:kern w:val="0"/>
+        </w:rPr>
+        <w:lastRenderedPageBreak/>
+        <w:t>On average our technique operates at approximately</w:t>
+      </w:r>
+      <w:r>
+        <w:rPr>
+          <w:rFonts w:asciiTheme="minorEastAsia" w:hAnsiTheme="minorEastAsia" w:cs="NimbusRomNo9L-ReguItal" w:hint="eastAsia"/>
+          <w:kern w:val="0"/>
+        </w:rPr>
+        <w:t xml:space="preserve"> </w:t>
+      </w:r>
+      <w:r>
+        <w:rPr>
+          <w:rFonts w:asciiTheme="minorEastAsia" w:hAnsiTheme="minorEastAsia" w:cs="NimbusRomNo9L-ReguItal"/>
+          <w:kern w:val="0"/>
+        </w:rPr>
+        <w:t>15 milliseconds per frame, yielding a frame-rate of 65 frames per second.</w:t>
+      </w:r>
+    </w:p>
+    <w:p>
+      <w:pPr>
+        <w:autoSpaceDE w:val="0"/>
+        <w:autoSpaceDN w:val="0"/>
+        <w:adjustRightInd w:val="0"/>
+        <w:jc w:val="left"/>
+        <w:rPr>
+          <w:rFonts w:asciiTheme="minorEastAsia" w:hAnsiTheme="minorEastAsia" w:cs="NimbusRomNo9L-ReguItal"/>
+          <w:kern w:val="0"/>
+        </w:rPr>
+      </w:pPr>
+      <w:r>
+        <w:rPr>
+          <w:rFonts w:asciiTheme="minorEastAsia" w:hAnsiTheme="minorEastAsia" w:cs="NimbusRomNo9L-ReguItal" w:hint="eastAsia"/>
+          <w:kern w:val="0"/>
+        </w:rPr>
+        <w:t>平均して、この手法は</w:t>
+      </w:r>
+      <w:r>
+        <w:rPr>
+          <w:rFonts w:asciiTheme="minorEastAsia" w:hAnsiTheme="minorEastAsia" w:cs="NimbusRomNo9L-ReguItal"/>
+          <w:kern w:val="0"/>
+        </w:rPr>
+        <w:t>1フレームあたり約15ミリ秒で動作し、1秒あたり65フレームのフレームレートを生成します。</w:t>
+      </w:r>
+    </w:p>
+    <w:p>
+      <w:pPr>
+        <w:autoSpaceDE w:val="0"/>
+        <w:autoSpaceDN w:val="0"/>
+        <w:adjustRightInd w:val="0"/>
+        <w:jc w:val="left"/>
+        <w:rPr>
+          <w:rFonts w:asciiTheme="minorEastAsia" w:hAnsiTheme="minorEastAsia" w:cs="NimbusRomNo9L-ReguItal"/>
+          <w:kern w:val="0"/>
+        </w:rPr>
+      </w:pPr>
+      <w:r>
+        <w:rPr>
+          <w:rFonts w:asciiTheme="minorEastAsia" w:hAnsiTheme="minorEastAsia" w:cs="NimbusRomNo9L-ReguItal"/>
+          <w:kern w:val="0"/>
+        </w:rPr>
+        <w:t>Since we require two iterations through</w:t>
+      </w:r>
+      <w:r>
+        <w:rPr>
+          <w:rFonts w:asciiTheme="minorEastAsia" w:hAnsiTheme="minorEastAsia" w:cs="NimbusRomNo9L-ReguItal" w:hint="eastAsia"/>
+          <w:kern w:val="0"/>
+        </w:rPr>
+        <w:t xml:space="preserve"> </w:t>
+      </w:r>
+      <w:r>
+        <w:rPr>
+          <w:rFonts w:asciiTheme="minorEastAsia" w:hAnsiTheme="minorEastAsia" w:cs="NimbusRomNo9L-ReguItal"/>
+          <w:kern w:val="0"/>
+        </w:rPr>
+        <w:t xml:space="preserve">each image rather than just one as in </w:t>
+      </w:r>
+      <w:proofErr w:type="spellStart"/>
+      <w:r>
+        <w:rPr>
+          <w:rFonts w:asciiTheme="minorEastAsia" w:hAnsiTheme="minorEastAsia" w:cs="NimbusRomNo9L-ReguItal"/>
+          <w:kern w:val="0"/>
+        </w:rPr>
+        <w:t>Wellner’s</w:t>
+      </w:r>
+      <w:proofErr w:type="spellEnd"/>
+      <w:r>
+        <w:rPr>
+          <w:rFonts w:asciiTheme="minorEastAsia" w:hAnsiTheme="minorEastAsia" w:cs="NimbusRomNo9L-ReguItal"/>
+          <w:kern w:val="0"/>
+        </w:rPr>
+        <w:t xml:space="preserve"> </w:t>
+      </w:r>
+      <w:r>
+        <w:rPr>
+          <w:rFonts w:asciiTheme="minorEastAsia" w:hAnsiTheme="minorEastAsia" w:cs="NimbusRomNo9L-ReguItal"/>
+          <w:kern w:val="0"/>
+        </w:rPr>
+        <w:t>method, we expect to perform slower.</w:t>
+      </w:r>
+    </w:p>
+    <w:p>
+      <w:pPr>
+        <w:autoSpaceDE w:val="0"/>
+        <w:autoSpaceDN w:val="0"/>
+        <w:adjustRightInd w:val="0"/>
+        <w:jc w:val="left"/>
+        <w:rPr>
+          <w:rFonts w:asciiTheme="minorEastAsia" w:hAnsiTheme="minorEastAsia" w:cs="NimbusRomNo9L-ReguItal"/>
+          <w:kern w:val="0"/>
+        </w:rPr>
+      </w:pPr>
+      <w:proofErr w:type="spellStart"/>
+      <w:r>
+        <w:rPr>
+          <w:rFonts w:asciiTheme="minorEastAsia" w:hAnsiTheme="minorEastAsia" w:cs="NimbusRomNo9L-ReguItal"/>
+          <w:kern w:val="0"/>
+        </w:rPr>
+        <w:t>Wellner</w:t>
+      </w:r>
+      <w:proofErr w:type="spellEnd"/>
+      <w:r>
+        <w:rPr>
+          <w:rFonts w:asciiTheme="minorEastAsia" w:hAnsiTheme="minorEastAsia" w:cs="NimbusRomNo9L-ReguItal"/>
+          <w:kern w:val="0"/>
+        </w:rPr>
+        <w:t>の方法のように1回だけではなく、各画像を2回繰り返す必要があるため、パフォーマンスが低下することが予想されます。</w:t>
+      </w:r>
+    </w:p>
+    <w:p>
+      <w:pPr>
+        <w:autoSpaceDE w:val="0"/>
+        <w:autoSpaceDN w:val="0"/>
+        <w:adjustRightInd w:val="0"/>
+        <w:jc w:val="left"/>
+        <w:rPr>
+          <w:rFonts w:asciiTheme="minorEastAsia" w:hAnsiTheme="minorEastAsia" w:cs="NimbusRomNo9L-ReguItal"/>
+          <w:kern w:val="0"/>
+        </w:rPr>
+      </w:pPr>
+      <w:r>
+        <w:rPr>
+          <w:rFonts w:asciiTheme="minorEastAsia" w:hAnsiTheme="minorEastAsia" w:cs="NimbusRomNo9L-ReguItal"/>
+          <w:kern w:val="0"/>
+        </w:rPr>
+        <w:t>In practice we measured our</w:t>
+      </w:r>
+      <w:r>
+        <w:rPr>
+          <w:rFonts w:asciiTheme="minorEastAsia" w:hAnsiTheme="minorEastAsia" w:cs="NimbusRomNo9L-ReguItal" w:hint="eastAsia"/>
+          <w:kern w:val="0"/>
+        </w:rPr>
+        <w:t xml:space="preserve"> </w:t>
+      </w:r>
+      <w:r>
+        <w:rPr>
+          <w:rFonts w:asciiTheme="minorEastAsia" w:hAnsiTheme="minorEastAsia" w:cs="NimbusRomNo9L-ReguItal"/>
+          <w:kern w:val="0"/>
+        </w:rPr>
+        <w:t>technique at approximately 2.5 times slower than that of</w:t>
+      </w:r>
+      <w:r>
+        <w:rPr>
+          <w:rFonts w:asciiTheme="minorEastAsia" w:hAnsiTheme="minorEastAsia" w:cs="NimbusRomNo9L-ReguItal"/>
+          <w:kern w:val="0"/>
+        </w:rPr>
+        <w:t xml:space="preserve"> </w:t>
+      </w:r>
+      <w:proofErr w:type="spellStart"/>
+      <w:r>
+        <w:rPr>
+          <w:rFonts w:asciiTheme="minorEastAsia" w:hAnsiTheme="minorEastAsia" w:cs="NimbusRomNo9L-ReguItal"/>
+          <w:kern w:val="0"/>
+        </w:rPr>
+        <w:t>Wellner</w:t>
+      </w:r>
+      <w:proofErr w:type="spellEnd"/>
+      <w:r>
+        <w:rPr>
+          <w:rFonts w:asciiTheme="minorEastAsia" w:hAnsiTheme="minorEastAsia" w:cs="NimbusRomNo9L-ReguItal"/>
+          <w:kern w:val="0"/>
+        </w:rPr>
+        <w:t>, however we still achieve a real-time frame-rate</w:t>
+      </w:r>
+      <w:r>
+        <w:rPr>
+          <w:rFonts w:asciiTheme="minorEastAsia" w:hAnsiTheme="minorEastAsia" w:cs="NimbusRomNo9L-ReguItal" w:hint="eastAsia"/>
+          <w:kern w:val="0"/>
+        </w:rPr>
+        <w:t xml:space="preserve"> </w:t>
+      </w:r>
+      <w:r>
+        <w:rPr>
+          <w:rFonts w:asciiTheme="minorEastAsia" w:hAnsiTheme="minorEastAsia" w:cs="NimbusRomNo9L-ReguItal"/>
+          <w:kern w:val="0"/>
+        </w:rPr>
+        <w:t>and a better segmentation.</w:t>
+      </w:r>
+    </w:p>
+    <w:p>
+      <w:pPr>
+        <w:autoSpaceDE w:val="0"/>
+        <w:autoSpaceDN w:val="0"/>
+        <w:adjustRightInd w:val="0"/>
+        <w:jc w:val="left"/>
+        <w:rPr>
+          <w:rFonts w:asciiTheme="minorEastAsia" w:hAnsiTheme="minorEastAsia" w:cs="NimbusRomNo9L-ReguItal"/>
+          <w:kern w:val="0"/>
+        </w:rPr>
+      </w:pPr>
+      <w:r>
+        <w:rPr>
+          <w:rFonts w:asciiTheme="minorEastAsia" w:hAnsiTheme="minorEastAsia" w:cs="NimbusRomNo9L-ReguItal" w:hint="eastAsia"/>
+          <w:kern w:val="0"/>
+        </w:rPr>
+        <w:t>実際には、</w:t>
+      </w:r>
+      <w:proofErr w:type="spellStart"/>
+      <w:r>
+        <w:rPr>
+          <w:rFonts w:asciiTheme="minorEastAsia" w:hAnsiTheme="minorEastAsia" w:cs="NimbusRomNo9L-ReguItal"/>
+          <w:kern w:val="0"/>
+        </w:rPr>
+        <w:t>Wellner</w:t>
+      </w:r>
+      <w:proofErr w:type="spellEnd"/>
+      <w:r>
+        <w:rPr>
+          <w:rFonts w:asciiTheme="minorEastAsia" w:hAnsiTheme="minorEastAsia" w:cs="NimbusRomNo9L-ReguItal"/>
+          <w:kern w:val="0"/>
+        </w:rPr>
+        <w:t>の約2.5倍遅い速度でテクニックを測定しましたが、リアルタイムフレームレートとより良いセグメンテーションを達成しています。</w:t>
+      </w:r>
+    </w:p>
+    <w:p>
+      <w:pPr>
+        <w:autoSpaceDE w:val="0"/>
+        <w:autoSpaceDN w:val="0"/>
+        <w:adjustRightInd w:val="0"/>
+        <w:jc w:val="left"/>
+        <w:rPr>
+          <w:rFonts w:asciiTheme="minorEastAsia" w:hAnsiTheme="minorEastAsia" w:cs="NimbusRomNo9L-ReguItal"/>
+          <w:kern w:val="0"/>
+        </w:rPr>
+      </w:pPr>
+    </w:p>
+    <w:p>
+      <w:pPr>
+        <w:autoSpaceDE w:val="0"/>
+        <w:autoSpaceDN w:val="0"/>
+        <w:adjustRightInd w:val="0"/>
+        <w:jc w:val="left"/>
+        <w:rPr>
+          <w:rFonts w:asciiTheme="minorEastAsia" w:hAnsiTheme="minorEastAsia" w:cs="NimbusRomNo9L-ReguItal"/>
+          <w:kern w:val="0"/>
+        </w:rPr>
+      </w:pPr>
+      <w:r>
+        <w:rPr>
+          <w:rFonts w:asciiTheme="minorEastAsia" w:hAnsiTheme="minorEastAsia" w:cs="NimbusRomNo9L-ReguItal" w:hint="eastAsia"/>
+          <w:kern w:val="0"/>
+        </w:rPr>
+        <w:t>D</w:t>
+      </w:r>
+      <w:r>
+        <w:rPr>
+          <w:rFonts w:asciiTheme="minorEastAsia" w:hAnsiTheme="minorEastAsia" w:cs="NimbusRomNo9L-ReguItal"/>
+          <w:kern w:val="0"/>
+        </w:rPr>
+        <w:t>iscussion</w:t>
+      </w:r>
+    </w:p>
+    <w:p>
+      <w:pPr>
+        <w:autoSpaceDE w:val="0"/>
+        <w:autoSpaceDN w:val="0"/>
+        <w:adjustRightInd w:val="0"/>
+        <w:jc w:val="left"/>
+        <w:rPr>
+          <w:rFonts w:asciiTheme="minorEastAsia" w:hAnsiTheme="minorEastAsia" w:cs="NimbusRomNo9L-ReguItal"/>
+          <w:kern w:val="0"/>
+        </w:rPr>
+      </w:pPr>
+      <w:r>
+        <w:rPr>
+          <w:rFonts w:asciiTheme="minorEastAsia" w:hAnsiTheme="minorEastAsia" w:cs="NimbusRomNo9L-ReguItal"/>
+          <w:kern w:val="0"/>
+        </w:rPr>
+        <w:t>Our previous work in augmented reality [Bradley and Roth 2004] demonstrates a need for robust adaptive thresholding</w:t>
+      </w:r>
+      <w:r>
+        <w:rPr>
+          <w:rFonts w:asciiTheme="minorEastAsia" w:hAnsiTheme="minorEastAsia" w:cs="NimbusRomNo9L-ReguItal"/>
+          <w:kern w:val="0"/>
+        </w:rPr>
+        <w:t xml:space="preserve"> </w:t>
+      </w:r>
+      <w:r>
+        <w:rPr>
+          <w:rFonts w:asciiTheme="minorEastAsia" w:hAnsiTheme="minorEastAsia" w:cs="NimbusRomNo9L-ReguItal"/>
+          <w:kern w:val="0"/>
+        </w:rPr>
+        <w:t>of real-time video streams.</w:t>
+      </w:r>
+    </w:p>
+    <w:p>
+      <w:pPr>
+        <w:autoSpaceDE w:val="0"/>
+        <w:autoSpaceDN w:val="0"/>
+        <w:adjustRightInd w:val="0"/>
+        <w:jc w:val="left"/>
+        <w:rPr>
+          <w:rFonts w:asciiTheme="minorEastAsia" w:hAnsiTheme="minorEastAsia" w:cs="NimbusRomNo9L-ReguItal"/>
+          <w:kern w:val="0"/>
+        </w:rPr>
+      </w:pPr>
+      <w:r>
+        <w:rPr>
+          <w:rFonts w:asciiTheme="minorEastAsia" w:hAnsiTheme="minorEastAsia" w:cs="NimbusRomNo9L-ReguItal" w:hint="eastAsia"/>
+          <w:kern w:val="0"/>
+        </w:rPr>
+        <w:t>拡張現実における以前の研究</w:t>
+      </w:r>
+      <w:r>
+        <w:rPr>
+          <w:rFonts w:asciiTheme="minorEastAsia" w:hAnsiTheme="minorEastAsia" w:cs="NimbusRomNo9L-ReguItal"/>
+          <w:kern w:val="0"/>
+        </w:rPr>
+        <w:t>[Bradley and Roth 2004]は、リアルタイムビデオストリームの堅牢な適応しきい値の必要性を示しています。</w:t>
+      </w:r>
+    </w:p>
+    <w:p>
+      <w:pPr>
+        <w:tabs>
+          <w:tab w:val="right" w:pos="8504"/>
+        </w:tabs>
+        <w:autoSpaceDE w:val="0"/>
+        <w:autoSpaceDN w:val="0"/>
+        <w:adjustRightInd w:val="0"/>
+        <w:jc w:val="left"/>
+        <w:rPr>
+          <w:rFonts w:asciiTheme="minorEastAsia" w:hAnsiTheme="minorEastAsia" w:cs="NimbusRomNo9L-ReguItal"/>
+          <w:kern w:val="0"/>
+        </w:rPr>
+      </w:pPr>
+      <w:r>
+        <w:rPr>
+          <w:rFonts w:asciiTheme="minorEastAsia" w:hAnsiTheme="minorEastAsia" w:cs="NimbusRomNo9L-ReguItal"/>
+          <w:kern w:val="0"/>
+        </w:rPr>
+        <w:t>Our technique is well-suited for scenes with strong spatial changes in illumination.</w:t>
+      </w:r>
+    </w:p>
+    <w:p>
+      <w:pPr>
+        <w:tabs>
+          <w:tab w:val="right" w:pos="8504"/>
+        </w:tabs>
+        <w:autoSpaceDE w:val="0"/>
+        <w:autoSpaceDN w:val="0"/>
+        <w:adjustRightInd w:val="0"/>
+        <w:jc w:val="left"/>
+        <w:rPr>
+          <w:rFonts w:asciiTheme="minorEastAsia" w:hAnsiTheme="minorEastAsia" w:cs="NimbusRomNo9L-ReguItal"/>
+          <w:kern w:val="0"/>
+        </w:rPr>
+      </w:pPr>
+      <w:r>
+        <w:rPr>
+          <w:rFonts w:asciiTheme="minorEastAsia" w:hAnsiTheme="minorEastAsia" w:cs="NimbusRomNo9L-ReguItal" w:hint="eastAsia"/>
+          <w:kern w:val="0"/>
+        </w:rPr>
+        <w:t>この手法は、照明の空間的変化が激しいシーンに適しています。</w:t>
+      </w:r>
+    </w:p>
+    <w:p>
+      <w:pPr>
+        <w:autoSpaceDE w:val="0"/>
+        <w:autoSpaceDN w:val="0"/>
+        <w:adjustRightInd w:val="0"/>
+        <w:jc w:val="left"/>
+        <w:rPr>
+          <w:rFonts w:asciiTheme="minorEastAsia" w:hAnsiTheme="minorEastAsia" w:cs="NimbusRomNo9L-ReguItal"/>
+          <w:kern w:val="0"/>
+        </w:rPr>
+      </w:pPr>
+      <w:r>
+        <w:rPr>
+          <w:rFonts w:asciiTheme="minorEastAsia" w:hAnsiTheme="minorEastAsia" w:cs="NimbusRomNo9L-ReguItal"/>
+          <w:kern w:val="0"/>
+        </w:rPr>
+        <w:t>Temporal variations in illumination are also handled automatically, which is not the case for global thresholding</w:t>
+      </w:r>
+      <w:r>
+        <w:rPr>
+          <w:rFonts w:asciiTheme="minorEastAsia" w:hAnsiTheme="minorEastAsia" w:cs="NimbusRomNo9L-ReguItal" w:hint="eastAsia"/>
+          <w:kern w:val="0"/>
+        </w:rPr>
+        <w:t xml:space="preserve"> </w:t>
+      </w:r>
+      <w:r>
+        <w:rPr>
+          <w:rFonts w:asciiTheme="minorEastAsia" w:hAnsiTheme="minorEastAsia" w:cs="NimbusRomNo9L-ReguItal"/>
+          <w:kern w:val="0"/>
+        </w:rPr>
+        <w:t>methods.</w:t>
+      </w:r>
+    </w:p>
+    <w:p>
+      <w:pPr>
+        <w:autoSpaceDE w:val="0"/>
+        <w:autoSpaceDN w:val="0"/>
+        <w:adjustRightInd w:val="0"/>
+        <w:jc w:val="left"/>
+        <w:rPr>
+          <w:rFonts w:asciiTheme="minorEastAsia" w:hAnsiTheme="minorEastAsia" w:cs="NimbusRomNo9L-ReguItal"/>
+          <w:kern w:val="0"/>
+        </w:rPr>
+      </w:pPr>
+      <w:r>
+        <w:rPr>
+          <w:rFonts w:asciiTheme="minorEastAsia" w:hAnsiTheme="minorEastAsia" w:cs="NimbusRomNo9L-ReguItal" w:hint="eastAsia"/>
+          <w:kern w:val="0"/>
+        </w:rPr>
+        <w:t>照明の時間的変動も自動的に処理されますが、これはグローバルなしきい値設定方法には当てはまりません。</w:t>
+      </w:r>
+    </w:p>
+    <w:p>
+      <w:pPr>
+        <w:autoSpaceDE w:val="0"/>
+        <w:autoSpaceDN w:val="0"/>
+        <w:adjustRightInd w:val="0"/>
+        <w:jc w:val="left"/>
+        <w:rPr>
+          <w:rFonts w:asciiTheme="minorEastAsia" w:hAnsiTheme="minorEastAsia" w:cs="NimbusRomNo9L-ReguItal"/>
+          <w:kern w:val="0"/>
+        </w:rPr>
+      </w:pPr>
+      <w:r>
+        <w:rPr>
+          <w:rFonts w:asciiTheme="minorEastAsia" w:hAnsiTheme="minorEastAsia" w:cs="NimbusRomNo9L-ReguItal"/>
+          <w:kern w:val="0"/>
+        </w:rPr>
+        <w:t>The main drawback of our method is that we must process the image twice.</w:t>
+      </w:r>
+    </w:p>
+    <w:p>
+      <w:pPr>
+        <w:autoSpaceDE w:val="0"/>
+        <w:autoSpaceDN w:val="0"/>
+        <w:adjustRightInd w:val="0"/>
+        <w:jc w:val="left"/>
+        <w:rPr>
+          <w:rFonts w:asciiTheme="minorEastAsia" w:hAnsiTheme="minorEastAsia" w:cs="NimbusRomNo9L-ReguItal"/>
+          <w:kern w:val="0"/>
+        </w:rPr>
+      </w:pPr>
+      <w:r>
+        <w:rPr>
+          <w:rFonts w:asciiTheme="minorEastAsia" w:hAnsiTheme="minorEastAsia" w:cs="NimbusRomNo9L-ReguItal" w:hint="eastAsia"/>
+          <w:kern w:val="0"/>
+        </w:rPr>
+        <w:t>この方法の主な欠点は、画像を</w:t>
+      </w:r>
+      <w:r>
+        <w:rPr>
+          <w:rFonts w:asciiTheme="minorEastAsia" w:hAnsiTheme="minorEastAsia" w:cs="NimbusRomNo9L-ReguItal"/>
+          <w:kern w:val="0"/>
+        </w:rPr>
+        <w:t>2回処理する必要があることです。</w:t>
+      </w:r>
+    </w:p>
+    <w:p>
+      <w:pPr>
+        <w:autoSpaceDE w:val="0"/>
+        <w:autoSpaceDN w:val="0"/>
+        <w:adjustRightInd w:val="0"/>
+        <w:jc w:val="left"/>
+        <w:rPr>
+          <w:rFonts w:asciiTheme="minorEastAsia" w:hAnsiTheme="minorEastAsia" w:cs="NimbusRomNo9L-ReguItal"/>
+          <w:kern w:val="0"/>
+        </w:rPr>
+      </w:pPr>
+      <w:r>
+        <w:rPr>
+          <w:rFonts w:asciiTheme="minorEastAsia" w:hAnsiTheme="minorEastAsia" w:cs="NimbusRomNo9L-ReguItal"/>
+          <w:kern w:val="0"/>
+        </w:rPr>
+        <w:t>However, this is not a significant</w:t>
+      </w:r>
+      <w:r>
+        <w:rPr>
+          <w:rFonts w:asciiTheme="minorEastAsia" w:hAnsiTheme="minorEastAsia" w:cs="NimbusRomNo9L-ReguItal"/>
+          <w:kern w:val="0"/>
+        </w:rPr>
+        <w:t xml:space="preserve"> </w:t>
+      </w:r>
+      <w:r>
+        <w:rPr>
+          <w:rFonts w:asciiTheme="minorEastAsia" w:hAnsiTheme="minorEastAsia" w:cs="NimbusRomNo9L-ReguItal"/>
+          <w:kern w:val="0"/>
+        </w:rPr>
+        <w:t>drawback with the current speed of processors and our technique is still suitable for real-time applications.</w:t>
+      </w:r>
+    </w:p>
+    <w:p>
+      <w:pPr>
+        <w:autoSpaceDE w:val="0"/>
+        <w:autoSpaceDN w:val="0"/>
+        <w:adjustRightInd w:val="0"/>
+        <w:jc w:val="left"/>
+        <w:rPr>
+          <w:rFonts w:asciiTheme="minorEastAsia" w:hAnsiTheme="minorEastAsia" w:cs="NimbusRomNo9L-ReguItal"/>
+          <w:kern w:val="0"/>
+        </w:rPr>
+      </w:pPr>
+      <w:r>
+        <w:rPr>
+          <w:rFonts w:asciiTheme="minorEastAsia" w:hAnsiTheme="minorEastAsia" w:cs="NimbusRomNo9L-ReguItal" w:hint="eastAsia"/>
+          <w:kern w:val="0"/>
+        </w:rPr>
+        <w:t>ただし、これは現在のプロセッサの速度にとって重大な欠点ではなく、この手法はリアルタイムアプリケーションに適しています。</w:t>
+      </w:r>
+    </w:p>
+    <w:p>
+      <w:pPr>
+        <w:autoSpaceDE w:val="0"/>
+        <w:autoSpaceDN w:val="0"/>
+        <w:adjustRightInd w:val="0"/>
+        <w:jc w:val="left"/>
+        <w:rPr>
+          <w:rFonts w:asciiTheme="minorEastAsia" w:hAnsiTheme="minorEastAsia" w:cs="NimbusRomNo9L-ReguItal"/>
+          <w:kern w:val="0"/>
+        </w:rPr>
+      </w:pPr>
+      <w:r>
+        <w:rPr>
+          <w:rFonts w:asciiTheme="minorEastAsia" w:hAnsiTheme="minorEastAsia" w:cs="NimbusRomNo9L-ReguItal"/>
+          <w:kern w:val="0"/>
+        </w:rPr>
+        <w:t>The amount of processing can also be minimized by performing the thresholding step at pixel (</w:t>
+      </w:r>
+      <w:proofErr w:type="spellStart"/>
+      <w:r>
+        <w:rPr>
+          <w:rFonts w:asciiTheme="minorEastAsia" w:hAnsiTheme="minorEastAsia" w:cs="NimbusRomNo9L-ReguItal"/>
+          <w:kern w:val="0"/>
+        </w:rPr>
+        <w:t>i</w:t>
+      </w:r>
+      <w:proofErr w:type="spellEnd"/>
+      <w:r>
+        <w:rPr>
+          <w:rFonts w:asciiTheme="minorEastAsia" w:hAnsiTheme="minorEastAsia" w:cs="NimbusRomNo9L-ReguItal"/>
+          <w:kern w:val="0"/>
+        </w:rPr>
+        <w:t>−s/2, j−s/2) at</w:t>
+      </w:r>
+      <w:r>
+        <w:rPr>
+          <w:rFonts w:asciiTheme="minorEastAsia" w:hAnsiTheme="minorEastAsia" w:cs="NimbusRomNo9L-ReguItal" w:hint="eastAsia"/>
+          <w:kern w:val="0"/>
+        </w:rPr>
+        <w:t xml:space="preserve"> </w:t>
+      </w:r>
+      <w:r>
+        <w:rPr>
+          <w:rFonts w:asciiTheme="minorEastAsia" w:hAnsiTheme="minorEastAsia" w:cs="NimbusRomNo9L-ReguItal"/>
+          <w:kern w:val="0"/>
+        </w:rPr>
+        <w:t>the same time as computing the integral image at pixel (</w:t>
+      </w:r>
+      <w:proofErr w:type="spellStart"/>
+      <w:r>
+        <w:rPr>
+          <w:rFonts w:asciiTheme="minorEastAsia" w:hAnsiTheme="minorEastAsia" w:cs="NimbusRomNo9L-ReguItal"/>
+          <w:kern w:val="0"/>
+        </w:rPr>
+        <w:t>i</w:t>
+      </w:r>
+      <w:proofErr w:type="spellEnd"/>
+      <w:r>
+        <w:rPr>
+          <w:rFonts w:asciiTheme="minorEastAsia" w:hAnsiTheme="minorEastAsia" w:cs="NimbusRomNo9L-ReguItal"/>
+          <w:kern w:val="0"/>
+        </w:rPr>
+        <w:t>, j).</w:t>
+      </w:r>
+    </w:p>
+    <w:p>
+      <w:pPr>
+        <w:autoSpaceDE w:val="0"/>
+        <w:autoSpaceDN w:val="0"/>
+        <w:adjustRightInd w:val="0"/>
+        <w:jc w:val="left"/>
+        <w:rPr>
+          <w:rFonts w:asciiTheme="minorEastAsia" w:hAnsiTheme="minorEastAsia" w:cs="NimbusRomNo9L-ReguItal"/>
+          <w:kern w:val="0"/>
+        </w:rPr>
+      </w:pPr>
+      <w:r>
+        <w:rPr>
+          <w:rFonts w:asciiTheme="minorEastAsia" w:hAnsiTheme="minorEastAsia" w:cs="NimbusRomNo9L-ReguItal" w:hint="eastAsia"/>
+          <w:kern w:val="0"/>
+        </w:rPr>
+        <w:t>ピクセル（</w:t>
+      </w:r>
+      <w:proofErr w:type="spellStart"/>
+      <w:r>
+        <w:rPr>
+          <w:rFonts w:asciiTheme="minorEastAsia" w:hAnsiTheme="minorEastAsia" w:cs="NimbusRomNo9L-ReguItal"/>
+          <w:kern w:val="0"/>
+        </w:rPr>
+        <w:t>i</w:t>
+      </w:r>
+      <w:proofErr w:type="spellEnd"/>
+      <w:r>
+        <w:rPr>
+          <w:rFonts w:asciiTheme="minorEastAsia" w:hAnsiTheme="minorEastAsia" w:cs="NimbusRomNo9L-ReguItal"/>
+          <w:kern w:val="0"/>
+        </w:rPr>
+        <w:t>、j）で積分画像を計算すると同時に、ピクセル（</w:t>
+      </w:r>
+      <w:proofErr w:type="spellStart"/>
+      <w:r>
+        <w:rPr>
+          <w:rFonts w:asciiTheme="minorEastAsia" w:hAnsiTheme="minorEastAsia" w:cs="NimbusRomNo9L-ReguItal"/>
+          <w:kern w:val="0"/>
+        </w:rPr>
+        <w:t>i</w:t>
+      </w:r>
+      <w:proofErr w:type="spellEnd"/>
+      <w:r>
+        <w:rPr>
+          <w:rFonts w:asciiTheme="minorEastAsia" w:hAnsiTheme="minorEastAsia" w:cs="NimbusRomNo9L-ReguItal"/>
+          <w:kern w:val="0"/>
+        </w:rPr>
+        <w:t>-s / 2、j-s / 2）でしきい値設定ステップを実行することにより、処理量を最小化することもできます。</w:t>
+      </w:r>
+    </w:p>
+    <w:p>
+      <w:pPr>
+        <w:autoSpaceDE w:val="0"/>
+        <w:autoSpaceDN w:val="0"/>
+        <w:adjustRightInd w:val="0"/>
+        <w:jc w:val="left"/>
+        <w:rPr>
+          <w:rFonts w:asciiTheme="minorEastAsia" w:hAnsiTheme="minorEastAsia" w:cs="NimbusRomNo9L-ReguItal"/>
+          <w:kern w:val="0"/>
+        </w:rPr>
+      </w:pPr>
+      <w:r>
+        <w:rPr>
+          <w:rFonts w:asciiTheme="minorEastAsia" w:hAnsiTheme="minorEastAsia" w:cs="NimbusRomNo9L-ReguItal"/>
+          <w:kern w:val="0"/>
+        </w:rPr>
+        <w:t>In this case, a constant amount of processing must be</w:t>
+      </w:r>
+      <w:r>
+        <w:rPr>
+          <w:rFonts w:asciiTheme="minorEastAsia" w:hAnsiTheme="minorEastAsia" w:cs="NimbusRomNo9L-ReguItal" w:hint="eastAsia"/>
+          <w:kern w:val="0"/>
+        </w:rPr>
+        <w:t xml:space="preserve"> </w:t>
+      </w:r>
+      <w:r>
+        <w:rPr>
+          <w:rFonts w:asciiTheme="minorEastAsia" w:hAnsiTheme="minorEastAsia" w:cs="NimbusRomNo9L-ReguItal"/>
+          <w:kern w:val="0"/>
+        </w:rPr>
+        <w:t>performed for the following number of pixels,</w:t>
+      </w:r>
+      <w:r>
+        <w:rPr>
+          <w:rFonts w:asciiTheme="minorEastAsia" w:hAnsiTheme="minorEastAsia" w:cs="NimbusRomNo9L-ReguItal"/>
+          <w:kern w:val="0"/>
+        </w:rPr>
+        <w:t xml:space="preserve"> </w:t>
+      </w:r>
+    </w:p>
+    <w:p>
+      <w:pPr>
+        <w:autoSpaceDE w:val="0"/>
+        <w:autoSpaceDN w:val="0"/>
+        <w:adjustRightInd w:val="0"/>
+        <w:jc w:val="left"/>
+        <w:rPr>
+          <w:rFonts w:asciiTheme="minorEastAsia" w:hAnsiTheme="minorEastAsia" w:cs="NimbusRomNo9L-ReguItal"/>
+          <w:kern w:val="0"/>
+        </w:rPr>
+      </w:pPr>
+      <w:r>
+        <w:rPr>
+          <w:rFonts w:asciiTheme="minorEastAsia" w:hAnsiTheme="minorEastAsia" w:cs="NimbusRomNo9L-ReguItal" w:hint="eastAsia"/>
+          <w:kern w:val="0"/>
+        </w:rPr>
+        <w:lastRenderedPageBreak/>
+        <w:t>この場合、次のピクセル数に対して一定量の処理を実行する必要があります。</w:t>
+      </w:r>
+    </w:p>
+    <w:p>
+      <w:pPr>
+        <w:autoSpaceDE w:val="0"/>
+        <w:autoSpaceDN w:val="0"/>
+        <w:adjustRightInd w:val="0"/>
+        <w:jc w:val="left"/>
+        <w:rPr>
+          <w:rFonts w:asciiTheme="minorEastAsia" w:hAnsiTheme="minorEastAsia" w:cs="NimbusRomNo9L-ReguItal"/>
+          <w:kern w:val="0"/>
+        </w:rPr>
+      </w:pPr>
+      <m:oMathPara>
+        <m:oMath>
+          <m:d>
+            <m:dPr>
+              <m:ctrlPr>
+                <w:rPr>
+                  <w:rFonts w:ascii="Cambria Math" w:hAnsi="Cambria Math" w:cs="NimbusRomNo9L-ReguItal"/>
+                  <w:kern w:val="0"/>
+                </w:rPr>
+              </m:ctrlPr>
+            </m:dPr>
+            <m:e>
+              <m:r>
+                <w:rPr>
+                  <w:rFonts w:ascii="Cambria Math" w:hAnsi="Cambria Math" w:cs="NimbusRomNo9L-ReguItal"/>
+                  <w:kern w:val="0"/>
+                </w:rPr>
+                <m:t>w×h</m:t>
+              </m:r>
+            </m:e>
+          </m:d>
+          <m:r>
+            <w:rPr>
+              <w:rFonts w:ascii="Cambria Math" w:hAnsi="Cambria Math" w:cs="NimbusRomNo9L-ReguItal"/>
+              <w:kern w:val="0"/>
+            </w:rPr>
+            <m:t>+</m:t>
+          </m:r>
+          <m:d>
+            <m:dPr>
+              <m:ctrlPr>
+                <w:rPr>
+                  <w:rFonts w:ascii="Cambria Math" w:hAnsi="Cambria Math" w:cs="NimbusRomNo9L-ReguItal"/>
+                  <w:i/>
+                  <w:kern w:val="0"/>
+                </w:rPr>
+              </m:ctrlPr>
+            </m:dPr>
+            <m:e>
+              <m:f>
+                <m:fPr>
+                  <m:ctrlPr>
+                    <w:rPr>
+                      <w:rFonts w:ascii="Cambria Math" w:hAnsi="Cambria Math" w:cs="NimbusRomNo9L-ReguItal"/>
+                      <w:i/>
+                      <w:kern w:val="0"/>
+                    </w:rPr>
+                  </m:ctrlPr>
+                </m:fPr>
+                <m:num>
+                  <m:r>
+                    <w:rPr>
+                      <w:rFonts w:ascii="Cambria Math" w:hAnsi="Cambria Math" w:cs="NimbusRomNo9L-ReguItal"/>
+                      <w:kern w:val="0"/>
+                    </w:rPr>
+                    <m:t>s</m:t>
+                  </m:r>
+                </m:num>
+                <m:den>
+                  <m:r>
+                    <w:rPr>
+                      <w:rFonts w:ascii="Cambria Math" w:hAnsi="Cambria Math" w:cs="NimbusRomNo9L-ReguItal"/>
+                      <w:kern w:val="0"/>
+                    </w:rPr>
+                    <m:t>2</m:t>
+                  </m:r>
+                </m:den>
+              </m:f>
+              <m:r>
+                <w:rPr>
+                  <w:rFonts w:ascii="Cambria Math" w:hAnsi="Cambria Math" w:cs="NimbusRomNo9L-ReguItal"/>
+                  <w:kern w:val="0"/>
+                </w:rPr>
+                <m:t>×w</m:t>
+              </m:r>
+            </m:e>
+          </m:d>
+          <m:r>
+            <m:rPr>
+              <m:sty m:val="p"/>
+            </m:rPr>
+            <w:rPr>
+              <w:rFonts w:ascii="Cambria Math" w:hAnsi="Cambria Math" w:cs="NimbusRomNo9L-ReguItal"/>
+              <w:kern w:val="0"/>
+            </w:rPr>
+            <m:t>+</m:t>
+          </m:r>
+          <m:d>
+            <m:dPr>
+              <m:ctrlPr>
+                <w:rPr>
+                  <w:rFonts w:ascii="Cambria Math" w:hAnsi="Cambria Math" w:cs="NimbusRomNo9L-ReguItal"/>
+                  <w:kern w:val="0"/>
+                </w:rPr>
+              </m:ctrlPr>
+            </m:dPr>
+            <m:e>
+              <m:f>
+                <m:fPr>
+                  <m:ctrlPr>
+                    <w:rPr>
+                      <w:rFonts w:ascii="Cambria Math" w:hAnsi="Cambria Math" w:cs="NimbusRomNo9L-ReguItal"/>
+                      <w:i/>
+                      <w:kern w:val="0"/>
+                    </w:rPr>
+                  </m:ctrlPr>
+                </m:fPr>
+                <m:num>
+                  <m:r>
+                    <w:rPr>
+                      <w:rFonts w:ascii="Cambria Math" w:hAnsi="Cambria Math" w:cs="NimbusRomNo9L-ReguItal"/>
+                      <w:kern w:val="0"/>
+                    </w:rPr>
+                    <m:t>s</m:t>
+                  </m:r>
+                </m:num>
+                <m:den>
+                  <m:r>
+                    <w:rPr>
+                      <w:rFonts w:ascii="Cambria Math" w:hAnsi="Cambria Math" w:cs="NimbusRomNo9L-ReguItal"/>
+                      <w:kern w:val="0"/>
+                    </w:rPr>
+                    <m:t>2</m:t>
+                  </m:r>
+                </m:den>
+              </m:f>
+              <m:r>
+                <w:rPr>
+                  <w:rFonts w:ascii="Cambria Math" w:hAnsi="Cambria Math" w:cs="NimbusRomNo9L-ReguItal"/>
+                  <w:kern w:val="0"/>
+                </w:rPr>
+                <m:t>×h</m:t>
+              </m:r>
+            </m:e>
+          </m:d>
+          <m:r>
+            <w:rPr>
+              <w:rFonts w:ascii="Cambria Math" w:hAnsi="Cambria Math" w:cs="NimbusRomNo9L-ReguItal"/>
+              <w:kern w:val="0"/>
+            </w:rPr>
+            <m:t>-</m:t>
+          </m:r>
+          <m:d>
+            <m:dPr>
+              <m:ctrlPr>
+                <w:rPr>
+                  <w:rFonts w:ascii="Cambria Math" w:hAnsi="Cambria Math" w:cs="NimbusRomNo9L-ReguItal"/>
+                  <w:i/>
+                  <w:kern w:val="0"/>
+                </w:rPr>
+              </m:ctrlPr>
+            </m:dPr>
+            <m:e>
+              <m:f>
+                <m:fPr>
+                  <m:ctrlPr>
+                    <w:rPr>
+                      <w:rFonts w:ascii="Cambria Math" w:hAnsi="Cambria Math" w:cs="NimbusRomNo9L-ReguItal"/>
+                      <w:i/>
+                      <w:kern w:val="0"/>
+                    </w:rPr>
+                  </m:ctrlPr>
+                </m:fPr>
+                <m:num>
+                  <m:sSup>
+                    <m:sSupPr>
+                      <m:ctrlPr>
+                        <w:rPr>
+                          <w:rFonts w:ascii="Cambria Math" w:hAnsi="Cambria Math" w:cs="NimbusRomNo9L-ReguItal"/>
+                          <w:i/>
+                          <w:kern w:val="0"/>
+                        </w:rPr>
+                      </m:ctrlPr>
+                    </m:sSupPr>
+                    <m:e>
+                      <m:r>
+                        <w:rPr>
+                          <w:rFonts w:ascii="Cambria Math" w:hAnsi="Cambria Math" w:cs="NimbusRomNo9L-ReguItal"/>
+                          <w:kern w:val="0"/>
+                        </w:rPr>
+                        <m:t>s</m:t>
+                      </m:r>
+                    </m:e>
+                    <m:sup>
+                      <m:r>
+                        <w:rPr>
+                          <w:rFonts w:ascii="Cambria Math" w:hAnsi="Cambria Math" w:cs="NimbusRomNo9L-ReguItal"/>
+                          <w:kern w:val="0"/>
+                        </w:rPr>
+                        <m:t>2</m:t>
+                      </m:r>
+                    </m:sup>
+                  </m:sSup>
+                </m:num>
+                <m:den>
+                  <m:r>
+                    <w:rPr>
+                      <w:rFonts w:ascii="Cambria Math" w:hAnsi="Cambria Math" w:cs="NimbusRomNo9L-ReguItal"/>
+                      <w:kern w:val="0"/>
+                    </w:rPr>
+                    <m:t>4</m:t>
+                  </m:r>
+                </m:den>
+              </m:f>
+            </m:e>
+          </m:d>
+        </m:oMath>
+      </m:oMathPara>
+    </w:p>
+    <w:p>
+      <w:pPr>
+        <w:autoSpaceDE w:val="0"/>
+        <w:autoSpaceDN w:val="0"/>
+        <w:adjustRightInd w:val="0"/>
+        <w:jc w:val="left"/>
+        <w:rPr>
+          <w:rFonts w:asciiTheme="minorEastAsia" w:hAnsiTheme="minorEastAsia" w:cs="NimbusRomNo9L-ReguItal"/>
+          <w:kern w:val="0"/>
+        </w:rPr>
+      </w:pPr>
+      <w:r>
+        <w:rPr>
+          <w:rFonts w:asciiTheme="minorEastAsia" w:hAnsiTheme="minorEastAsia" w:cs="NimbusRomNo9L-ReguItal"/>
+          <w:kern w:val="0"/>
+        </w:rPr>
+        <w:t>This technique for thresholding makes the assumption that the image contains primarily background pixels (to be</w:t>
+      </w:r>
+      <w:r>
+        <w:rPr>
+          <w:rFonts w:asciiTheme="minorEastAsia" w:hAnsiTheme="minorEastAsia" w:cs="NimbusRomNo9L-ReguItal" w:hint="eastAsia"/>
+          <w:kern w:val="0"/>
+        </w:rPr>
+        <w:t xml:space="preserve"> </w:t>
+      </w:r>
+      <w:r>
+        <w:rPr>
+          <w:rFonts w:asciiTheme="minorEastAsia" w:hAnsiTheme="minorEastAsia" w:cs="NimbusRomNo9L-ReguItal"/>
+          <w:kern w:val="0"/>
+        </w:rPr>
+        <w:t>segmented as white) and that the foreground pixels are rather distributed in the image.</w:t>
+      </w:r>
+    </w:p>
+    <w:p>
+      <w:pPr>
+        <w:autoSpaceDE w:val="0"/>
+        <w:autoSpaceDN w:val="0"/>
+        <w:adjustRightInd w:val="0"/>
+        <w:jc w:val="left"/>
+        <w:rPr>
+          <w:rFonts w:asciiTheme="minorEastAsia" w:hAnsiTheme="minorEastAsia" w:cs="NimbusRomNo9L-ReguItal"/>
+          <w:kern w:val="0"/>
+        </w:rPr>
+      </w:pPr>
+      <w:r>
+        <w:rPr>
+          <w:rFonts w:asciiTheme="minorEastAsia" w:hAnsiTheme="minorEastAsia" w:cs="NimbusRomNo9L-ReguItal" w:hint="eastAsia"/>
+          <w:kern w:val="0"/>
+        </w:rPr>
+        <w:t>このしきい値処理の手法では、画像に主に背景ピクセル（白としてセグメント化される）が含まれ、前景ピクセルが画像内にかなり分布していると仮定します。</w:t>
+      </w:r>
+    </w:p>
+    <w:p>
+      <w:pPr>
+        <w:autoSpaceDE w:val="0"/>
+        <w:autoSpaceDN w:val="0"/>
+        <w:adjustRightInd w:val="0"/>
+        <w:jc w:val="left"/>
+        <w:rPr>
+          <w:rFonts w:asciiTheme="minorEastAsia" w:hAnsiTheme="minorEastAsia" w:cs="NimbusRomNo9L-ReguItal"/>
+          <w:kern w:val="0"/>
+        </w:rPr>
+      </w:pPr>
+      <w:r>
+        <w:rPr>
+          <w:rFonts w:asciiTheme="minorEastAsia" w:hAnsiTheme="minorEastAsia" w:cs="NimbusRomNo9L-ReguItal"/>
+          <w:kern w:val="0"/>
+        </w:rPr>
+        <w:t>In the case of a foreground</w:t>
+      </w:r>
+      <w:r>
+        <w:rPr>
+          <w:rFonts w:asciiTheme="minorEastAsia" w:hAnsiTheme="minorEastAsia" w:cs="NimbusRomNo9L-ReguItal" w:hint="eastAsia"/>
+          <w:kern w:val="0"/>
+        </w:rPr>
+        <w:t xml:space="preserve"> </w:t>
+      </w:r>
+      <w:r>
+        <w:rPr>
+          <w:rFonts w:asciiTheme="minorEastAsia" w:hAnsiTheme="minorEastAsia" w:cs="NimbusRomNo9L-ReguItal"/>
+          <w:kern w:val="0"/>
+        </w:rPr>
+        <w:t>component that is larger than s x s pixels, the center of the component will be incorrectly classified as background.</w:t>
+      </w:r>
+    </w:p>
+    <w:p>
+      <w:pPr>
+        <w:autoSpaceDE w:val="0"/>
+        <w:autoSpaceDN w:val="0"/>
+        <w:adjustRightInd w:val="0"/>
+        <w:jc w:val="left"/>
+        <w:rPr>
+          <w:rFonts w:asciiTheme="minorEastAsia" w:hAnsiTheme="minorEastAsia" w:cs="NimbusRomNo9L-ReguItal"/>
+          <w:kern w:val="0"/>
+        </w:rPr>
+      </w:pPr>
+      <w:r>
+        <w:rPr>
+          <w:rFonts w:asciiTheme="minorEastAsia" w:hAnsiTheme="minorEastAsia" w:cs="NimbusRomNo9L-ReguItal"/>
+          <w:kern w:val="0"/>
+        </w:rPr>
+        <w:t>s x sピクセルよりも大きい前景コンポーネントの場合、コンポーネントの中心は誤って背景として分類されます。</w:t>
+      </w:r>
+    </w:p>
+    <w:p>
+      <w:pPr>
+        <w:autoSpaceDE w:val="0"/>
+        <w:autoSpaceDN w:val="0"/>
+        <w:adjustRightInd w:val="0"/>
+        <w:jc w:val="left"/>
+        <w:rPr>
+          <w:rFonts w:asciiTheme="minorEastAsia" w:hAnsiTheme="minorEastAsia" w:cs="NimbusRomNo9L-ReguItal"/>
+          <w:kern w:val="0"/>
+        </w:rPr>
+      </w:pPr>
+      <w:r>
+        <w:rPr>
+          <w:rFonts w:asciiTheme="minorEastAsia" w:hAnsiTheme="minorEastAsia" w:cs="NimbusRomNo9L-ReguItal"/>
+          <w:kern w:val="0"/>
+        </w:rPr>
+        <w:t>This problem can be alleviated by using a larger kernel (</w:t>
+      </w:r>
+      <w:proofErr w:type="spellStart"/>
+      <w:r>
+        <w:rPr>
+          <w:rFonts w:asciiTheme="minorEastAsia" w:hAnsiTheme="minorEastAsia" w:cs="NimbusRomNo9L-ReguItal"/>
+          <w:kern w:val="0"/>
+        </w:rPr>
+        <w:t>ie</w:t>
+      </w:r>
+      <w:proofErr w:type="spellEnd"/>
+      <w:r>
+        <w:rPr>
+          <w:rFonts w:asciiTheme="minorEastAsia" w:hAnsiTheme="minorEastAsia" w:cs="NimbusRomNo9L-ReguItal"/>
+          <w:kern w:val="0"/>
+        </w:rPr>
+        <w:t>: by increasing s), however fine details in the segmentation</w:t>
+      </w:r>
+      <w:r>
+        <w:rPr>
+          <w:rFonts w:asciiTheme="minorEastAsia" w:hAnsiTheme="minorEastAsia" w:cs="NimbusRomNo9L-ReguItal" w:hint="eastAsia"/>
+          <w:kern w:val="0"/>
+        </w:rPr>
+        <w:t xml:space="preserve"> </w:t>
+      </w:r>
+      <w:r>
+        <w:rPr>
+          <w:rFonts w:asciiTheme="minorEastAsia" w:hAnsiTheme="minorEastAsia" w:cs="NimbusRomNo9L-ReguItal"/>
+          <w:kern w:val="0"/>
+        </w:rPr>
+        <w:t>may then be lost.</w:t>
+      </w:r>
+    </w:p>
+    <w:p>
+      <w:pPr>
+        <w:autoSpaceDE w:val="0"/>
+        <w:autoSpaceDN w:val="0"/>
+        <w:adjustRightInd w:val="0"/>
+        <w:jc w:val="left"/>
+        <w:rPr>
+          <w:rFonts w:asciiTheme="minorEastAsia" w:hAnsiTheme="minorEastAsia" w:cs="NimbusRomNo9L-ReguItal"/>
+          <w:kern w:val="0"/>
+        </w:rPr>
+      </w:pPr>
+      <w:r>
+        <w:rPr>
+          <w:rFonts w:asciiTheme="minorEastAsia" w:hAnsiTheme="minorEastAsia" w:cs="NimbusRomNo9L-ReguItal" w:hint="eastAsia"/>
+          <w:kern w:val="0"/>
+        </w:rPr>
+        <w:t>この問題は、より大きなカーネルを使用することで軽減できます（つまり、</w:t>
+      </w:r>
+      <w:r>
+        <w:rPr>
+          <w:rFonts w:asciiTheme="minorEastAsia" w:hAnsiTheme="minorEastAsia" w:cs="NimbusRomNo9L-ReguItal"/>
+          <w:kern w:val="0"/>
+        </w:rPr>
+        <w:t>sを増やすことで）。ただし、セグメンテーションの詳細が失われる可能性があります。</w:t>
+      </w:r>
+    </w:p>
+    <w:p>
+      <w:pPr>
+        <w:autoSpaceDE w:val="0"/>
+        <w:autoSpaceDN w:val="0"/>
+        <w:adjustRightInd w:val="0"/>
+        <w:jc w:val="left"/>
+        <w:rPr>
+          <w:rFonts w:asciiTheme="minorEastAsia" w:hAnsiTheme="minorEastAsia" w:cs="NimbusRomNo9L-ReguItal"/>
+          <w:kern w:val="0"/>
+        </w:rPr>
+      </w:pPr>
+      <w:r>
+        <w:rPr>
+          <w:rFonts w:asciiTheme="minorEastAsia" w:hAnsiTheme="minorEastAsia" w:cs="NimbusRomNo9L-ReguItal"/>
+          <w:kern w:val="0"/>
+        </w:rPr>
+        <w:t>The kernel size should be set appropriately according to the applicati</w:t>
       </w:r>
       <w:bookmarkStart w:id="0" w:name="_GoBack"/>
       <w:bookmarkEnd w:id="0"/>
-    </w:p>
-    <w:p>
-      <w:pPr>
-        <w:autoSpaceDE w:val="0"/>
-        <w:autoSpaceDN w:val="0"/>
-        <w:adjustRightInd w:val="0"/>
-        <w:jc w:val="left"/>
-        <w:rPr>
-          <w:rFonts w:asciiTheme="minorEastAsia" w:hAnsiTheme="minorEastAsia" w:cs="NimbusRomNo9L-Regu"/>
-          <w:kern w:val="0"/>
-          <w:szCs w:val="21"/>
-        </w:rPr>
-      </w:pPr>
-      <w:r>
-        <w:rPr>
-          <w:rFonts w:asciiTheme="minorEastAsia" w:hAnsiTheme="minorEastAsia" w:cs="NimbusRomNo9L-Regu"/>
-          <w:kern w:val="0"/>
-          <w:szCs w:val="21"/>
-        </w:rPr>
-        <w:t>Specifically, an</w:t>
-      </w:r>
-      <w:r>
-        <w:rPr>
-          <w:rFonts w:asciiTheme="minorEastAsia" w:hAnsiTheme="minorEastAsia" w:cs="NimbusRomNo9L-Regu" w:hint="eastAsia"/>
-          <w:kern w:val="0"/>
-          <w:szCs w:val="21"/>
-        </w:rPr>
-        <w:t xml:space="preserve"> </w:t>
-      </w:r>
-      <w:r>
-        <w:rPr>
-          <w:rFonts w:asciiTheme="minorEastAsia" w:hAnsiTheme="minorEastAsia" w:cs="NimbusRomNo9L-Regu"/>
-          <w:kern w:val="0"/>
-          <w:szCs w:val="21"/>
-        </w:rPr>
-        <w:t xml:space="preserve">approximate moving average of the last </w:t>
-      </w:r>
-      <w:r>
-        <w:rPr>
-          <w:rFonts w:asciiTheme="minorEastAsia" w:hAnsiTheme="minorEastAsia" w:cs="NimbusRomNo9L-ReguItal"/>
-          <w:kern w:val="0"/>
-          <w:szCs w:val="21"/>
-        </w:rPr>
-        <w:t xml:space="preserve">s </w:t>
-      </w:r>
-      <w:r>
-        <w:rPr>
-          <w:rFonts w:asciiTheme="minorEastAsia" w:hAnsiTheme="minorEastAsia" w:cs="NimbusRomNo9L-Regu"/>
-          <w:kern w:val="0"/>
-          <w:szCs w:val="21"/>
-        </w:rPr>
-        <w:t>pixels seen is calculated while traversing the image.</w:t>
-      </w:r>
-    </w:p>
-    <w:p>
-      <w:pPr>
-        <w:autoSpaceDE w:val="0"/>
-        <w:autoSpaceDN w:val="0"/>
-        <w:adjustRightInd w:val="0"/>
-        <w:jc w:val="left"/>
-        <w:rPr>
-          <w:rFonts w:asciiTheme="minorEastAsia" w:hAnsiTheme="minorEastAsia" w:cs="NimbusRomNo9L-Regu"/>
-          <w:kern w:val="0"/>
-          <w:szCs w:val="21"/>
-        </w:rPr>
-      </w:pPr>
-      <w:r>
-        <w:rPr>
-          <w:rFonts w:asciiTheme="minorEastAsia" w:hAnsiTheme="minorEastAsia" w:cs="NimbusRomNo9L-Regu" w:hint="eastAsia"/>
-          <w:kern w:val="0"/>
-          <w:szCs w:val="21"/>
-        </w:rPr>
-        <w:t>具体的には、最後に表示された</w:t>
-      </w:r>
-      <w:r>
-        <w:rPr>
-          <w:rFonts w:asciiTheme="minorEastAsia" w:hAnsiTheme="minorEastAsia" w:cs="NimbusRomNo9L-Regu"/>
-          <w:kern w:val="0"/>
-          <w:szCs w:val="21"/>
-        </w:rPr>
-        <w:t>sピクセルの近似移動平均が、画像を走査しながら計算されます。</w:t>
-      </w:r>
-    </w:p>
-    <w:p>
-      <w:pPr>
-        <w:autoSpaceDE w:val="0"/>
-        <w:autoSpaceDN w:val="0"/>
-        <w:adjustRightInd w:val="0"/>
-        <w:jc w:val="left"/>
-        <w:rPr>
-          <w:rFonts w:asciiTheme="minorEastAsia" w:hAnsiTheme="minorEastAsia" w:cs="NimbusRomNo9L-Regu"/>
-          <w:kern w:val="0"/>
-          <w:szCs w:val="21"/>
-        </w:rPr>
-      </w:pPr>
-      <w:r>
-        <w:rPr>
-          <w:rFonts w:asciiTheme="minorEastAsia" w:hAnsiTheme="minorEastAsia" w:cs="NimbusRomNo9L-Regu"/>
-          <w:kern w:val="0"/>
-          <w:szCs w:val="21"/>
-        </w:rPr>
-        <w:t>If the value of the</w:t>
-      </w:r>
-      <w:r>
-        <w:rPr>
-          <w:rFonts w:asciiTheme="minorEastAsia" w:hAnsiTheme="minorEastAsia" w:cs="NimbusRomNo9L-Regu" w:hint="eastAsia"/>
-          <w:kern w:val="0"/>
-          <w:szCs w:val="21"/>
-        </w:rPr>
-        <w:t xml:space="preserve"> </w:t>
-      </w:r>
-      <w:r>
-        <w:rPr>
-          <w:rFonts w:asciiTheme="minorEastAsia" w:hAnsiTheme="minorEastAsia" w:cs="NimbusRomNo9L-Regu"/>
-          <w:kern w:val="0"/>
-          <w:szCs w:val="21"/>
-        </w:rPr>
-        <w:t xml:space="preserve">current pixel is </w:t>
-      </w:r>
-      <w:r>
-        <w:rPr>
-          <w:rFonts w:asciiTheme="minorEastAsia" w:hAnsiTheme="minorEastAsia" w:cs="NimbusRomNo9L-ReguItal"/>
-          <w:kern w:val="0"/>
-          <w:szCs w:val="21"/>
-        </w:rPr>
-        <w:t xml:space="preserve">t </w:t>
-      </w:r>
-      <w:r>
-        <w:rPr>
-          <w:rFonts w:asciiTheme="minorEastAsia" w:hAnsiTheme="minorEastAsia" w:cs="NimbusRomNo9L-Regu"/>
-          <w:kern w:val="0"/>
-          <w:szCs w:val="21"/>
-        </w:rPr>
-        <w:t xml:space="preserve">percent lower than the average then it is set to black, otherwise it is set to white. </w:t>
-      </w:r>
-    </w:p>
-    <w:p>
-      <w:pPr>
-        <w:autoSpaceDE w:val="0"/>
-        <w:autoSpaceDN w:val="0"/>
-        <w:adjustRightInd w:val="0"/>
-        <w:jc w:val="left"/>
-        <w:rPr>
-          <w:rFonts w:asciiTheme="minorEastAsia" w:hAnsiTheme="minorEastAsia" w:cs="NimbusRomNo9L-Regu"/>
-          <w:kern w:val="0"/>
-          <w:szCs w:val="21"/>
-        </w:rPr>
-      </w:pPr>
-      <w:r>
-        <w:rPr>
-          <w:rFonts w:asciiTheme="minorEastAsia" w:hAnsiTheme="minorEastAsia" w:cs="NimbusRomNo9L-Regu" w:hint="eastAsia"/>
-          <w:kern w:val="0"/>
-          <w:szCs w:val="21"/>
-        </w:rPr>
-        <w:t>現在のピクセルの値が平均よりも</w:t>
-      </w:r>
-      <w:r>
-        <w:rPr>
-          <w:rFonts w:asciiTheme="minorEastAsia" w:hAnsiTheme="minorEastAsia" w:cs="NimbusRomNo9L-Regu"/>
-          <w:kern w:val="0"/>
-          <w:szCs w:val="21"/>
-        </w:rPr>
-        <w:t>tパーセント低い場合は黒に設定され、そうでない場合は白に設定されます。</w:t>
-      </w:r>
-    </w:p>
-    <w:p>
-      <w:pPr>
-        <w:autoSpaceDE w:val="0"/>
-        <w:autoSpaceDN w:val="0"/>
-        <w:adjustRightInd w:val="0"/>
-        <w:jc w:val="left"/>
-        <w:rPr>
-          <w:rFonts w:asciiTheme="minorEastAsia" w:hAnsiTheme="minorEastAsia" w:cs="NimbusRomNo9L-Regu"/>
-          <w:kern w:val="0"/>
-          <w:szCs w:val="21"/>
-        </w:rPr>
-      </w:pPr>
-      <w:r>
-        <w:rPr>
-          <w:rFonts w:asciiTheme="minorEastAsia" w:hAnsiTheme="minorEastAsia" w:cs="NimbusRomNo9L-Regu"/>
-          <w:kern w:val="0"/>
-          <w:szCs w:val="21"/>
-        </w:rPr>
-        <w:t>This method works</w:t>
-      </w:r>
-      <w:r>
-        <w:rPr>
-          <w:rFonts w:asciiTheme="minorEastAsia" w:hAnsiTheme="minorEastAsia" w:cs="NimbusRomNo9L-Regu" w:hint="eastAsia"/>
-          <w:kern w:val="0"/>
-          <w:szCs w:val="21"/>
-        </w:rPr>
-        <w:t xml:space="preserve"> </w:t>
-      </w:r>
-      <w:r>
-        <w:rPr>
-          <w:rFonts w:asciiTheme="minorEastAsia" w:hAnsiTheme="minorEastAsia" w:cs="NimbusRomNo9L-Regu"/>
-          <w:kern w:val="0"/>
-          <w:szCs w:val="21"/>
-        </w:rPr>
-        <w:t>because comparing a pixel to the average of nearby pixels will preserve hard contrast lines and ignore soft gradient</w:t>
-      </w:r>
-      <w:r>
-        <w:rPr>
-          <w:rFonts w:asciiTheme="minorEastAsia" w:hAnsiTheme="minorEastAsia" w:cs="NimbusRomNo9L-Regu" w:hint="eastAsia"/>
-          <w:kern w:val="0"/>
-          <w:szCs w:val="21"/>
-        </w:rPr>
-        <w:t xml:space="preserve"> </w:t>
-      </w:r>
-      <w:r>
-        <w:rPr>
-          <w:rFonts w:asciiTheme="minorEastAsia" w:hAnsiTheme="minorEastAsia" w:cs="NimbusRomNo9L-Regu"/>
-          <w:kern w:val="0"/>
-          <w:szCs w:val="21"/>
-        </w:rPr>
-        <w:t>changes.</w:t>
-      </w:r>
-    </w:p>
-    <w:p>
-      <w:pPr>
-        <w:autoSpaceDE w:val="0"/>
-        <w:autoSpaceDN w:val="0"/>
-        <w:adjustRightInd w:val="0"/>
-        <w:jc w:val="left"/>
-        <w:rPr>
-          <w:rFonts w:asciiTheme="minorEastAsia" w:hAnsiTheme="minorEastAsia" w:cs="NimbusRomNo9L-Regu"/>
-          <w:kern w:val="0"/>
-          <w:szCs w:val="21"/>
-        </w:rPr>
-      </w:pPr>
-      <w:r>
-        <w:rPr>
-          <w:rFonts w:asciiTheme="minorEastAsia" w:hAnsiTheme="minorEastAsia" w:cs="NimbusRomNo9L-Regu" w:hint="eastAsia"/>
-          <w:kern w:val="0"/>
-          <w:szCs w:val="21"/>
-        </w:rPr>
-        <w:t>ピクセルを近くのピクセルの平均と比較すると、ハードコントラストラインが保持され、ソフトグラデーションの変化が無視されるため、この方法が機能します。</w:t>
-      </w:r>
-    </w:p>
-    <w:p>
-      <w:pPr>
-        <w:autoSpaceDE w:val="0"/>
-        <w:autoSpaceDN w:val="0"/>
-        <w:adjustRightInd w:val="0"/>
-        <w:jc w:val="left"/>
-        <w:rPr>
-          <w:rFonts w:asciiTheme="minorEastAsia" w:hAnsiTheme="minorEastAsia" w:cs="NimbusRomNo9L-Regu"/>
-          <w:kern w:val="0"/>
-          <w:szCs w:val="21"/>
-        </w:rPr>
-      </w:pPr>
-      <w:r>
-        <w:rPr>
-          <w:rFonts w:asciiTheme="minorEastAsia" w:hAnsiTheme="minorEastAsia" w:cs="NimbusRomNo9L-Regu"/>
-          <w:kern w:val="0"/>
-          <w:szCs w:val="21"/>
-        </w:rPr>
-        <w:t xml:space="preserve">The advantage of this method is that only a single pass through the image is required. </w:t>
-      </w:r>
-      <w:proofErr w:type="spellStart"/>
-      <w:r>
-        <w:rPr>
-          <w:rFonts w:asciiTheme="minorEastAsia" w:hAnsiTheme="minorEastAsia" w:cs="NimbusRomNo9L-Regu"/>
-          <w:kern w:val="0"/>
-          <w:szCs w:val="21"/>
-        </w:rPr>
-        <w:t>Wellner</w:t>
-      </w:r>
-      <w:proofErr w:type="spellEnd"/>
-      <w:r>
-        <w:rPr>
-          <w:rFonts w:asciiTheme="minorEastAsia" w:hAnsiTheme="minorEastAsia" w:cs="NimbusRomNo9L-Regu"/>
-          <w:kern w:val="0"/>
-          <w:szCs w:val="21"/>
-        </w:rPr>
-        <w:t xml:space="preserve"> uses 1/8</w:t>
-      </w:r>
-      <w:r>
-        <w:rPr>
-          <w:rFonts w:asciiTheme="minorEastAsia" w:hAnsiTheme="minorEastAsia" w:cs="NimbusRomNo9L-Regu"/>
-          <w:kern w:val="0"/>
-          <w:szCs w:val="21"/>
-          <w:vertAlign w:val="superscript"/>
-        </w:rPr>
-        <w:t>th</w:t>
-      </w:r>
-      <w:r>
-        <w:rPr>
-          <w:rFonts w:asciiTheme="minorEastAsia" w:hAnsiTheme="minorEastAsia" w:cs="NimbusRomNo9L-Regu" w:hint="eastAsia"/>
-          <w:kern w:val="0"/>
-          <w:szCs w:val="21"/>
-        </w:rPr>
-        <w:t xml:space="preserve"> </w:t>
-      </w:r>
-      <w:r>
-        <w:rPr>
-          <w:rFonts w:asciiTheme="minorEastAsia" w:hAnsiTheme="minorEastAsia" w:cs="NimbusRomNo9L-Regu"/>
-          <w:kern w:val="0"/>
-          <w:szCs w:val="21"/>
-        </w:rPr>
-        <w:t xml:space="preserve">of the image width for the value of </w:t>
-      </w:r>
-      <w:r>
-        <w:rPr>
-          <w:rFonts w:asciiTheme="minorEastAsia" w:hAnsiTheme="minorEastAsia" w:cs="NimbusRomNo9L-ReguItal"/>
-          <w:kern w:val="0"/>
-          <w:szCs w:val="21"/>
-        </w:rPr>
-        <w:t xml:space="preserve">s </w:t>
-      </w:r>
-      <w:r>
-        <w:rPr>
-          <w:rFonts w:asciiTheme="minorEastAsia" w:hAnsiTheme="minorEastAsia" w:cs="NimbusRomNo9L-Regu"/>
-          <w:kern w:val="0"/>
-          <w:szCs w:val="21"/>
-        </w:rPr>
-        <w:t xml:space="preserve">and 15 for the value of </w:t>
-      </w:r>
-      <w:r>
-        <w:rPr>
-          <w:rFonts w:asciiTheme="minorEastAsia" w:hAnsiTheme="minorEastAsia" w:cs="NimbusRomNo9L-ReguItal"/>
-          <w:kern w:val="0"/>
-          <w:szCs w:val="21"/>
-        </w:rPr>
-        <w:t>t</w:t>
-      </w:r>
-      <w:r>
-        <w:rPr>
-          <w:rFonts w:asciiTheme="minorEastAsia" w:hAnsiTheme="minorEastAsia" w:cs="NimbusRomNo9L-Regu"/>
-          <w:kern w:val="0"/>
-          <w:szCs w:val="21"/>
-        </w:rPr>
-        <w:t xml:space="preserve">. </w:t>
-      </w:r>
-    </w:p>
-    <w:p>
-      <w:pPr>
-        <w:autoSpaceDE w:val="0"/>
-        <w:autoSpaceDN w:val="0"/>
-        <w:adjustRightInd w:val="0"/>
-        <w:jc w:val="left"/>
-        <w:rPr>
-          <w:rFonts w:asciiTheme="minorEastAsia" w:hAnsiTheme="minorEastAsia" w:cs="NimbusRomNo9L-Regu"/>
-          <w:kern w:val="0"/>
-          <w:szCs w:val="21"/>
-        </w:rPr>
-      </w:pPr>
-      <w:r>
-        <w:rPr>
-          <w:rFonts w:asciiTheme="minorEastAsia" w:hAnsiTheme="minorEastAsia" w:cs="NimbusRomNo9L-Regu" w:hint="eastAsia"/>
-          <w:kern w:val="0"/>
-          <w:szCs w:val="21"/>
-        </w:rPr>
-        <w:t>この方法の利点は、イメージを</w:t>
-      </w:r>
-      <w:r>
-        <w:rPr>
-          <w:rFonts w:asciiTheme="minorEastAsia" w:hAnsiTheme="minorEastAsia" w:cs="NimbusRomNo9L-Regu"/>
-          <w:kern w:val="0"/>
-          <w:szCs w:val="21"/>
-        </w:rPr>
-        <w:t xml:space="preserve">1回通過するだけで済むことです。 </w:t>
-      </w:r>
-      <w:proofErr w:type="spellStart"/>
-      <w:r>
-        <w:rPr>
-          <w:rFonts w:asciiTheme="minorEastAsia" w:hAnsiTheme="minorEastAsia" w:cs="NimbusRomNo9L-Regu"/>
-          <w:kern w:val="0"/>
-          <w:szCs w:val="21"/>
-        </w:rPr>
-        <w:t>Wellner</w:t>
-      </w:r>
-      <w:proofErr w:type="spellEnd"/>
-      <w:r>
-        <w:rPr>
-          <w:rFonts w:asciiTheme="minorEastAsia" w:hAnsiTheme="minorEastAsia" w:cs="NimbusRomNo9L-Regu"/>
-          <w:kern w:val="0"/>
-          <w:szCs w:val="21"/>
-        </w:rPr>
-        <w:t>は、sの値にイメージ幅の1/8を使用し、tの値に15を使用します。</w:t>
-      </w:r>
-    </w:p>
-    <w:p>
-      <w:pPr>
-        <w:autoSpaceDE w:val="0"/>
-        <w:autoSpaceDN w:val="0"/>
-        <w:adjustRightInd w:val="0"/>
-        <w:jc w:val="left"/>
-        <w:rPr>
-          <w:rFonts w:asciiTheme="minorEastAsia" w:hAnsiTheme="minorEastAsia" w:cs="NimbusRomNo9L-Regu"/>
-          <w:kern w:val="0"/>
-          <w:szCs w:val="21"/>
-        </w:rPr>
-      </w:pPr>
-      <w:r>
-        <w:rPr>
-          <w:rFonts w:asciiTheme="minorEastAsia" w:hAnsiTheme="minorEastAsia" w:cs="NimbusRomNo9L-Regu"/>
-          <w:kern w:val="0"/>
-          <w:szCs w:val="21"/>
-        </w:rPr>
-        <w:t>However, a problem with this method is that it is</w:t>
-      </w:r>
-      <w:r>
-        <w:rPr>
-          <w:rFonts w:asciiTheme="minorEastAsia" w:hAnsiTheme="minorEastAsia" w:cs="NimbusRomNo9L-Regu" w:hint="eastAsia"/>
-          <w:kern w:val="0"/>
-          <w:szCs w:val="21"/>
-        </w:rPr>
-        <w:t xml:space="preserve"> </w:t>
-      </w:r>
-      <w:r>
-        <w:rPr>
-          <w:rFonts w:asciiTheme="minorEastAsia" w:hAnsiTheme="minorEastAsia" w:cs="NimbusRomNo9L-Regu"/>
-          <w:kern w:val="0"/>
-          <w:szCs w:val="21"/>
-        </w:rPr>
-        <w:t xml:space="preserve">dependent on the scanning order of the pixels. </w:t>
-      </w:r>
-    </w:p>
-    <w:p>
-      <w:pPr>
-        <w:autoSpaceDE w:val="0"/>
-        <w:autoSpaceDN w:val="0"/>
-        <w:adjustRightInd w:val="0"/>
-        <w:jc w:val="left"/>
-        <w:rPr>
-          <w:rFonts w:asciiTheme="minorEastAsia" w:hAnsiTheme="minorEastAsia" w:cs="NimbusRomNo9L-Regu"/>
-          <w:kern w:val="0"/>
-          <w:szCs w:val="21"/>
-        </w:rPr>
-      </w:pPr>
-      <w:r>
-        <w:rPr>
-          <w:rFonts w:asciiTheme="minorEastAsia" w:hAnsiTheme="minorEastAsia" w:cs="NimbusRomNo9L-Regu" w:hint="eastAsia"/>
-          <w:kern w:val="0"/>
-          <w:szCs w:val="21"/>
-        </w:rPr>
-        <w:t>ただし、この方法にはピクセルのスキャン順序に依存する問題があります</w:t>
-      </w:r>
-      <w:r>
-        <w:rPr>
-          <w:rFonts w:asciiTheme="minorEastAsia" w:hAnsiTheme="minorEastAsia" w:cs="NimbusRomNo9L-Regu" w:hint="eastAsia"/>
-          <w:kern w:val="0"/>
-          <w:szCs w:val="21"/>
-        </w:rPr>
-        <w:t>。</w:t>
-      </w:r>
-    </w:p>
-    <w:p>
-      <w:pPr>
-        <w:autoSpaceDE w:val="0"/>
-        <w:autoSpaceDN w:val="0"/>
-        <w:adjustRightInd w:val="0"/>
-        <w:jc w:val="left"/>
-        <w:rPr>
-          <w:rFonts w:asciiTheme="minorEastAsia" w:hAnsiTheme="minorEastAsia" w:cs="NimbusRomNo9L-Regu"/>
-          <w:kern w:val="0"/>
-          <w:szCs w:val="21"/>
-        </w:rPr>
-      </w:pPr>
-      <w:r>
-        <w:rPr>
-          <w:rFonts w:asciiTheme="minorEastAsia" w:hAnsiTheme="minorEastAsia" w:cs="NimbusRomNo9L-Regu"/>
-          <w:kern w:val="0"/>
-          <w:szCs w:val="21"/>
-        </w:rPr>
-        <w:t>In addition, the moving average is not a good representation of the</w:t>
-      </w:r>
-      <w:r>
-        <w:rPr>
-          <w:rFonts w:asciiTheme="minorEastAsia" w:hAnsiTheme="minorEastAsia" w:cs="NimbusRomNo9L-Regu" w:hint="eastAsia"/>
-          <w:kern w:val="0"/>
-          <w:szCs w:val="21"/>
-        </w:rPr>
-        <w:t xml:space="preserve"> </w:t>
-      </w:r>
-      <w:r>
-        <w:rPr>
-          <w:rFonts w:asciiTheme="minorEastAsia" w:hAnsiTheme="minorEastAsia" w:cs="NimbusRomNo9L-Regu"/>
-          <w:kern w:val="0"/>
-          <w:szCs w:val="21"/>
-        </w:rPr>
-        <w:t xml:space="preserve">surrounding pixels at each step because the </w:t>
-      </w:r>
-      <w:proofErr w:type="spellStart"/>
-      <w:r>
-        <w:rPr>
-          <w:rFonts w:asciiTheme="minorEastAsia" w:hAnsiTheme="minorEastAsia" w:cs="NimbusRomNo9L-Regu"/>
-          <w:kern w:val="0"/>
-          <w:szCs w:val="21"/>
-        </w:rPr>
-        <w:t>neighbourhood</w:t>
-      </w:r>
-      <w:proofErr w:type="spellEnd"/>
-      <w:r>
-        <w:rPr>
-          <w:rFonts w:asciiTheme="minorEastAsia" w:hAnsiTheme="minorEastAsia" w:cs="NimbusRomNo9L-Regu"/>
-          <w:kern w:val="0"/>
-          <w:szCs w:val="21"/>
-        </w:rPr>
-        <w:t xml:space="preserve"> samples are not evenly distributed in all directions. </w:t>
-      </w:r>
-    </w:p>
-    <w:p>
-      <w:pPr>
-        <w:autoSpaceDE w:val="0"/>
-        <w:autoSpaceDN w:val="0"/>
-        <w:adjustRightInd w:val="0"/>
-        <w:jc w:val="left"/>
-        <w:rPr>
-          <w:rFonts w:asciiTheme="minorEastAsia" w:hAnsiTheme="minorEastAsia" w:cs="NimbusRomNo9L-Regu"/>
-          <w:kern w:val="0"/>
-          <w:szCs w:val="21"/>
-        </w:rPr>
-      </w:pPr>
-      <w:r>
-        <w:rPr>
-          <w:rFonts w:asciiTheme="minorEastAsia" w:hAnsiTheme="minorEastAsia" w:cs="NimbusRomNo9L-Regu" w:hint="eastAsia"/>
-          <w:kern w:val="0"/>
-          <w:szCs w:val="21"/>
-        </w:rPr>
-        <w:t>さらに、移動平均は、各サンプルで周囲のピクセルを適切に表現するものではありません。これは、近傍サンプルがすべての方向に均等に分布していないためです。</w:t>
-      </w:r>
-    </w:p>
-    <w:p>
-      <w:pPr>
-        <w:autoSpaceDE w:val="0"/>
-        <w:autoSpaceDN w:val="0"/>
-        <w:adjustRightInd w:val="0"/>
-        <w:jc w:val="left"/>
-        <w:rPr>
-          <w:rFonts w:asciiTheme="minorEastAsia" w:hAnsiTheme="minorEastAsia" w:cs="NimbusRomNo9L-Regu"/>
-          <w:kern w:val="0"/>
-          <w:szCs w:val="21"/>
-        </w:rPr>
-      </w:pPr>
-      <w:r>
-        <w:rPr>
-          <w:rFonts w:asciiTheme="minorEastAsia" w:hAnsiTheme="minorEastAsia" w:cs="NimbusRomNo9L-Regu"/>
-          <w:kern w:val="0"/>
-          <w:szCs w:val="21"/>
-        </w:rPr>
-        <w:t>By</w:t>
-      </w:r>
-      <w:r>
-        <w:rPr>
-          <w:rFonts w:asciiTheme="minorEastAsia" w:hAnsiTheme="minorEastAsia" w:cs="NimbusRomNo9L-Regu" w:hint="eastAsia"/>
-          <w:kern w:val="0"/>
-          <w:szCs w:val="21"/>
-        </w:rPr>
-        <w:t xml:space="preserve"> </w:t>
-      </w:r>
-      <w:r>
-        <w:rPr>
-          <w:rFonts w:asciiTheme="minorEastAsia" w:hAnsiTheme="minorEastAsia" w:cs="NimbusRomNo9L-Regu"/>
-          <w:kern w:val="0"/>
-          <w:szCs w:val="21"/>
-        </w:rPr>
-        <w:t>using the integral image (and sacrificing one additional iteration through the image), we present a solution that does</w:t>
-      </w:r>
-      <w:r>
-        <w:rPr>
-          <w:rFonts w:asciiTheme="minorEastAsia" w:hAnsiTheme="minorEastAsia" w:cs="NimbusRomNo9L-Regu" w:hint="eastAsia"/>
-          <w:kern w:val="0"/>
-          <w:szCs w:val="21"/>
-        </w:rPr>
-        <w:t xml:space="preserve"> </w:t>
-      </w:r>
-      <w:r>
-        <w:rPr>
-          <w:rFonts w:asciiTheme="minorEastAsia" w:hAnsiTheme="minorEastAsia" w:cs="NimbusRomNo9L-Regu"/>
-          <w:kern w:val="0"/>
-          <w:szCs w:val="21"/>
-        </w:rPr>
-        <w:t xml:space="preserve">not suffer from these problems. </w:t>
-      </w:r>
-    </w:p>
-    <w:p>
-      <w:pPr>
-        <w:autoSpaceDE w:val="0"/>
-        <w:autoSpaceDN w:val="0"/>
-        <w:adjustRightInd w:val="0"/>
-        <w:jc w:val="left"/>
-        <w:rPr>
-          <w:rFonts w:asciiTheme="minorEastAsia" w:hAnsiTheme="minorEastAsia" w:cs="NimbusRomNo9L-Regu"/>
-          <w:kern w:val="0"/>
-          <w:szCs w:val="21"/>
-        </w:rPr>
-      </w:pPr>
-      <w:r>
-        <w:rPr>
-          <w:rFonts w:asciiTheme="minorEastAsia" w:hAnsiTheme="minorEastAsia" w:cs="NimbusRomNo9L-Regu" w:hint="eastAsia"/>
-          <w:kern w:val="0"/>
-          <w:szCs w:val="21"/>
-        </w:rPr>
-        <w:t>積分画像</w:t>
-      </w:r>
-      <w:r>
-        <w:rPr>
-          <w:rFonts w:asciiTheme="minorEastAsia" w:hAnsiTheme="minorEastAsia" w:cs="NimbusRomNo9L-Regu" w:hint="eastAsia"/>
-          <w:kern w:val="0"/>
-          <w:szCs w:val="21"/>
-        </w:rPr>
-        <w:t>を使用して（およびイメージをさらに</w:t>
-      </w:r>
-      <w:r>
-        <w:rPr>
-          <w:rFonts w:asciiTheme="minorEastAsia" w:hAnsiTheme="minorEastAsia" w:cs="NimbusRomNo9L-Regu"/>
-          <w:kern w:val="0"/>
-          <w:szCs w:val="21"/>
-        </w:rPr>
-        <w:t>1回繰り返して犠牲にする）、これらの問</w:t>
-      </w:r>
-      <w:r>
-        <w:rPr>
-          <w:rFonts w:asciiTheme="minorEastAsia" w:hAnsiTheme="minorEastAsia" w:cs="NimbusRomNo9L-Regu"/>
-          <w:kern w:val="0"/>
-          <w:szCs w:val="21"/>
-        </w:rPr>
-        <w:lastRenderedPageBreak/>
-        <w:t>題に悩まされないソリューションを提示します。</w:t>
-      </w:r>
-    </w:p>
-    <w:p>
-      <w:pPr>
-        <w:autoSpaceDE w:val="0"/>
-        <w:autoSpaceDN w:val="0"/>
-        <w:adjustRightInd w:val="0"/>
-        <w:jc w:val="left"/>
-        <w:rPr>
-          <w:rFonts w:asciiTheme="minorEastAsia" w:hAnsiTheme="minorEastAsia" w:cs="NimbusRomNo9L-Regu"/>
-          <w:kern w:val="0"/>
-          <w:szCs w:val="21"/>
-        </w:rPr>
-      </w:pPr>
-      <w:r>
-        <w:rPr>
-          <w:rFonts w:asciiTheme="minorEastAsia" w:hAnsiTheme="minorEastAsia" w:cs="NimbusRomNo9L-Regu"/>
-          <w:kern w:val="0"/>
-          <w:szCs w:val="21"/>
-        </w:rPr>
-        <w:t>Our technique is clean, straightforward, easy to code, and produces the same output</w:t>
-      </w:r>
-    </w:p>
-    <w:p>
-      <w:pPr>
-        <w:autoSpaceDE w:val="0"/>
-        <w:autoSpaceDN w:val="0"/>
-        <w:adjustRightInd w:val="0"/>
-        <w:jc w:val="left"/>
-        <w:rPr>
-          <w:rFonts w:asciiTheme="minorEastAsia" w:hAnsiTheme="minorEastAsia" w:cs="NimbusRomNo9L-Regu"/>
-          <w:kern w:val="0"/>
-          <w:szCs w:val="21"/>
-        </w:rPr>
-      </w:pPr>
-      <w:r>
-        <w:rPr>
-          <w:rFonts w:asciiTheme="minorEastAsia" w:hAnsiTheme="minorEastAsia" w:cs="NimbusRomNo9L-Regu"/>
-          <w:kern w:val="0"/>
-          <w:szCs w:val="21"/>
-        </w:rPr>
-        <w:t xml:space="preserve">independently of how the image is processed. </w:t>
-      </w:r>
-    </w:p>
-    <w:p>
-      <w:pPr>
-        <w:autoSpaceDE w:val="0"/>
-        <w:autoSpaceDN w:val="0"/>
-        <w:adjustRightInd w:val="0"/>
-        <w:jc w:val="left"/>
-        <w:rPr>
-          <w:rFonts w:asciiTheme="minorEastAsia" w:hAnsiTheme="minorEastAsia" w:cs="NimbusRomNo9L-Regu"/>
-          <w:kern w:val="0"/>
-          <w:szCs w:val="21"/>
-        </w:rPr>
-      </w:pPr>
-      <w:r>
-        <w:rPr>
-          <w:rFonts w:asciiTheme="minorEastAsia" w:hAnsiTheme="minorEastAsia" w:cs="NimbusRomNo9L-Regu" w:hint="eastAsia"/>
-          <w:kern w:val="0"/>
-          <w:szCs w:val="21"/>
-        </w:rPr>
-        <w:t>私たちのテクニックは、簡潔でわかりやすく、コーディングが簡単で、同じ出力を生成します。画像の処理方法とは関係ありません。</w:t>
-      </w:r>
-    </w:p>
-    <w:p>
-      <w:pPr>
-        <w:autoSpaceDE w:val="0"/>
-        <w:autoSpaceDN w:val="0"/>
-        <w:adjustRightInd w:val="0"/>
-        <w:jc w:val="left"/>
-        <w:rPr>
-          <w:rFonts w:asciiTheme="minorEastAsia" w:hAnsiTheme="minorEastAsia" w:cs="NimbusRomNo9L-Regu"/>
-          <w:kern w:val="0"/>
-          <w:szCs w:val="21"/>
-        </w:rPr>
-      </w:pPr>
-      <w:r>
-        <w:rPr>
-          <w:rFonts w:asciiTheme="minorEastAsia" w:hAnsiTheme="minorEastAsia" w:cs="NimbusRomNo9L-Regu"/>
-          <w:kern w:val="0"/>
-          <w:szCs w:val="21"/>
-        </w:rPr>
-        <w:t xml:space="preserve">Instead of computing a running average of the last </w:t>
-      </w:r>
-      <w:r>
-        <w:rPr>
-          <w:rFonts w:asciiTheme="minorEastAsia" w:hAnsiTheme="minorEastAsia" w:cs="NimbusRomNo9L-ReguItal"/>
-          <w:kern w:val="0"/>
-          <w:szCs w:val="21"/>
-        </w:rPr>
-        <w:t xml:space="preserve">s </w:t>
-      </w:r>
-      <w:r>
-        <w:rPr>
-          <w:rFonts w:asciiTheme="minorEastAsia" w:hAnsiTheme="minorEastAsia" w:cs="NimbusRomNo9L-Regu"/>
-          <w:kern w:val="0"/>
-          <w:szCs w:val="21"/>
-        </w:rPr>
-        <w:t>pixels seen, we</w:t>
-      </w:r>
-      <w:r>
-        <w:rPr>
-          <w:rFonts w:asciiTheme="minorEastAsia" w:hAnsiTheme="minorEastAsia" w:cs="NimbusRomNo9L-Regu" w:hint="eastAsia"/>
-          <w:kern w:val="0"/>
-          <w:szCs w:val="21"/>
-        </w:rPr>
-        <w:t xml:space="preserve"> </w:t>
-      </w:r>
-      <w:r>
-        <w:rPr>
-          <w:rFonts w:asciiTheme="minorEastAsia" w:hAnsiTheme="minorEastAsia" w:cs="NimbusRomNo9L-Regu"/>
-          <w:kern w:val="0"/>
-          <w:szCs w:val="21"/>
-        </w:rPr>
-        <w:t xml:space="preserve">compute the average of an </w:t>
-      </w:r>
-      <w:r>
-        <w:rPr>
-          <w:rFonts w:asciiTheme="minorEastAsia" w:hAnsiTheme="minorEastAsia" w:cs="NimbusRomNo9L-ReguItal"/>
-          <w:kern w:val="0"/>
-          <w:szCs w:val="21"/>
-        </w:rPr>
-        <w:t xml:space="preserve">s x s </w:t>
-      </w:r>
-      <w:r>
-        <w:rPr>
-          <w:rFonts w:asciiTheme="minorEastAsia" w:hAnsiTheme="minorEastAsia" w:cs="NimbusRomNo9L-Regu"/>
-          <w:kern w:val="0"/>
-          <w:szCs w:val="21"/>
-        </w:rPr>
-        <w:t xml:space="preserve">window of pixels centered around each pixel. </w:t>
-      </w:r>
-    </w:p>
-    <w:p>
-      <w:pPr>
-        <w:autoSpaceDE w:val="0"/>
-        <w:autoSpaceDN w:val="0"/>
-        <w:adjustRightInd w:val="0"/>
-        <w:jc w:val="left"/>
-        <w:rPr>
-          <w:rFonts w:asciiTheme="minorEastAsia" w:hAnsiTheme="minorEastAsia" w:cs="NimbusRomNo9L-Regu"/>
-          <w:kern w:val="0"/>
-          <w:szCs w:val="21"/>
-        </w:rPr>
-      </w:pPr>
-      <w:r>
-        <w:rPr>
-          <w:rFonts w:asciiTheme="minorEastAsia" w:hAnsiTheme="minorEastAsia" w:cs="NimbusRomNo9L-Regu" w:hint="eastAsia"/>
-          <w:kern w:val="0"/>
-          <w:szCs w:val="21"/>
-        </w:rPr>
-        <w:t>最後に見た</w:t>
-      </w:r>
-      <w:r>
-        <w:rPr>
-          <w:rFonts w:asciiTheme="minorEastAsia" w:hAnsiTheme="minorEastAsia" w:cs="NimbusRomNo9L-Regu"/>
-          <w:kern w:val="0"/>
-          <w:szCs w:val="21"/>
-        </w:rPr>
-        <w:t>sピクセルの移動平均を計算する代わりに、各ピクセルを中心としたピクセルの</w:t>
-      </w:r>
-      <w:r>
-        <w:rPr>
-          <w:rFonts w:asciiTheme="minorEastAsia" w:hAnsiTheme="minorEastAsia" w:cs="NimbusRomNo9L-Regu"/>
-          <w:color w:val="FF0000"/>
-          <w:kern w:val="0"/>
-          <w:szCs w:val="21"/>
-        </w:rPr>
-        <w:t>s x sウィンドウの平均を計算します</w:t>
-      </w:r>
-      <w:r>
-        <w:rPr>
-          <w:rFonts w:asciiTheme="minorEastAsia" w:hAnsiTheme="minorEastAsia" w:cs="NimbusRomNo9L-Regu"/>
-          <w:kern w:val="0"/>
-          <w:szCs w:val="21"/>
-        </w:rPr>
-        <w:t>。</w:t>
-      </w:r>
-    </w:p>
-    <w:p>
-      <w:pPr>
-        <w:autoSpaceDE w:val="0"/>
-        <w:autoSpaceDN w:val="0"/>
-        <w:adjustRightInd w:val="0"/>
-        <w:jc w:val="left"/>
-        <w:rPr>
-          <w:rFonts w:asciiTheme="minorEastAsia" w:hAnsiTheme="minorEastAsia" w:cs="NimbusRomNo9L-Regu"/>
-          <w:kern w:val="0"/>
-          <w:szCs w:val="21"/>
-        </w:rPr>
-      </w:pPr>
-      <w:r>
-        <w:rPr>
-          <w:rFonts w:asciiTheme="minorEastAsia" w:hAnsiTheme="minorEastAsia" w:cs="NimbusRomNo9L-Regu"/>
-          <w:kern w:val="0"/>
-          <w:szCs w:val="21"/>
-        </w:rPr>
-        <w:t>This is a better average for comparison</w:t>
-      </w:r>
-      <w:r>
-        <w:rPr>
-          <w:rFonts w:asciiTheme="minorEastAsia" w:hAnsiTheme="minorEastAsia" w:cs="NimbusRomNo9L-Regu" w:hint="eastAsia"/>
-          <w:kern w:val="0"/>
-          <w:szCs w:val="21"/>
-        </w:rPr>
-        <w:t xml:space="preserve"> </w:t>
-      </w:r>
-      <w:r>
-        <w:rPr>
-          <w:rFonts w:asciiTheme="minorEastAsia" w:hAnsiTheme="minorEastAsia" w:cs="NimbusRomNo9L-Regu"/>
-          <w:kern w:val="0"/>
-          <w:szCs w:val="21"/>
-        </w:rPr>
-        <w:t xml:space="preserve">since it considers </w:t>
-      </w:r>
-      <w:proofErr w:type="spellStart"/>
-      <w:r>
-        <w:rPr>
-          <w:rFonts w:asciiTheme="minorEastAsia" w:hAnsiTheme="minorEastAsia" w:cs="NimbusRomNo9L-Regu"/>
-          <w:kern w:val="0"/>
-          <w:szCs w:val="21"/>
-        </w:rPr>
-        <w:t>neighbouring</w:t>
-      </w:r>
-      <w:proofErr w:type="spellEnd"/>
-      <w:r>
-        <w:rPr>
-          <w:rFonts w:asciiTheme="minorEastAsia" w:hAnsiTheme="minorEastAsia" w:cs="NimbusRomNo9L-Regu"/>
-          <w:kern w:val="0"/>
-          <w:szCs w:val="21"/>
-        </w:rPr>
-        <w:t xml:space="preserve"> pixels on all sides. </w:t>
-      </w:r>
-    </w:p>
-    <w:p>
-      <w:pPr>
-        <w:autoSpaceDE w:val="0"/>
-        <w:autoSpaceDN w:val="0"/>
-        <w:adjustRightInd w:val="0"/>
-        <w:jc w:val="left"/>
-        <w:rPr>
-          <w:rFonts w:asciiTheme="minorEastAsia" w:hAnsiTheme="minorEastAsia" w:cs="NimbusRomNo9L-Regu"/>
-          <w:kern w:val="0"/>
-          <w:szCs w:val="21"/>
-        </w:rPr>
-      </w:pPr>
-      <w:r>
-        <w:rPr>
-          <w:rFonts w:asciiTheme="minorEastAsia" w:hAnsiTheme="minorEastAsia" w:cs="NimbusRomNo9L-Regu" w:hint="eastAsia"/>
-          <w:kern w:val="0"/>
-          <w:szCs w:val="21"/>
-        </w:rPr>
-        <w:t>これは、すべての辺の隣接ピクセルを考慮するため、比較のためのより良い平均です。</w:t>
-      </w:r>
-    </w:p>
-    <w:p>
-      <w:pPr>
-        <w:autoSpaceDE w:val="0"/>
-        <w:autoSpaceDN w:val="0"/>
-        <w:adjustRightInd w:val="0"/>
-        <w:jc w:val="left"/>
-        <w:rPr>
-          <w:rFonts w:asciiTheme="minorEastAsia" w:hAnsiTheme="minorEastAsia" w:cs="NimbusRomNo9L-Regu"/>
-          <w:kern w:val="0"/>
-          <w:szCs w:val="21"/>
-        </w:rPr>
-      </w:pPr>
-      <w:r>
-        <w:rPr>
-          <w:rFonts w:asciiTheme="minorEastAsia" w:hAnsiTheme="minorEastAsia" w:cs="NimbusRomNo9L-Regu"/>
-          <w:kern w:val="0"/>
-          <w:szCs w:val="21"/>
-        </w:rPr>
-        <w:t>The average computation is accomplished in linear time by using</w:t>
-      </w:r>
-      <w:r>
-        <w:rPr>
-          <w:rFonts w:asciiTheme="minorEastAsia" w:hAnsiTheme="minorEastAsia" w:cs="NimbusRomNo9L-Regu" w:hint="eastAsia"/>
-          <w:kern w:val="0"/>
-          <w:szCs w:val="21"/>
-        </w:rPr>
-        <w:t xml:space="preserve"> </w:t>
-      </w:r>
-      <w:r>
-        <w:rPr>
-          <w:rFonts w:asciiTheme="minorEastAsia" w:hAnsiTheme="minorEastAsia" w:cs="NimbusRomNo9L-Regu"/>
-          <w:kern w:val="0"/>
-          <w:szCs w:val="21"/>
-        </w:rPr>
-        <w:t>the integral image.</w:t>
-      </w:r>
-    </w:p>
-    <w:p>
-      <w:pPr>
-        <w:autoSpaceDE w:val="0"/>
-        <w:autoSpaceDN w:val="0"/>
-        <w:adjustRightInd w:val="0"/>
-        <w:jc w:val="left"/>
-        <w:rPr>
-          <w:rFonts w:asciiTheme="minorEastAsia" w:hAnsiTheme="minorEastAsia" w:cs="NimbusRomNo9L-Regu"/>
-          <w:kern w:val="0"/>
-          <w:szCs w:val="21"/>
-        </w:rPr>
-      </w:pPr>
-      <w:r>
-        <w:rPr>
-          <w:rFonts w:asciiTheme="minorEastAsia" w:hAnsiTheme="minorEastAsia" w:cs="NimbusRomNo9L-Regu" w:hint="eastAsia"/>
-          <w:kern w:val="0"/>
-          <w:szCs w:val="21"/>
-        </w:rPr>
-        <w:t>平均計算は、積分画像を使用して線形時間で実行されます。</w:t>
-      </w:r>
-    </w:p>
-    <w:p>
-      <w:pPr>
-        <w:autoSpaceDE w:val="0"/>
-        <w:autoSpaceDN w:val="0"/>
-        <w:adjustRightInd w:val="0"/>
-        <w:jc w:val="left"/>
-        <w:rPr>
-          <w:rFonts w:asciiTheme="minorEastAsia" w:hAnsiTheme="minorEastAsia" w:cs="NimbusRomNo9L-Regu"/>
-          <w:kern w:val="0"/>
-          <w:szCs w:val="21"/>
-        </w:rPr>
-      </w:pPr>
-      <w:r>
-        <w:rPr>
-          <w:rFonts w:asciiTheme="minorEastAsia" w:hAnsiTheme="minorEastAsia" w:cs="NimbusRomNo9L-Regu"/>
-          <w:kern w:val="0"/>
-          <w:szCs w:val="21"/>
-        </w:rPr>
-        <w:t>We calculate the integral image in the first pass through the input image.</w:t>
-      </w:r>
-    </w:p>
-    <w:p>
-      <w:pPr>
-        <w:autoSpaceDE w:val="0"/>
-        <w:autoSpaceDN w:val="0"/>
-        <w:adjustRightInd w:val="0"/>
-        <w:jc w:val="left"/>
-        <w:rPr>
-          <w:rFonts w:asciiTheme="minorEastAsia" w:hAnsiTheme="minorEastAsia" w:cs="NimbusRomNo9L-Regu"/>
-          <w:kern w:val="0"/>
-          <w:szCs w:val="21"/>
-        </w:rPr>
-      </w:pPr>
-      <w:r>
-        <w:rPr>
-          <w:rFonts w:asciiTheme="minorEastAsia" w:hAnsiTheme="minorEastAsia" w:cs="NimbusRomNo9L-Regu" w:hint="eastAsia"/>
-          <w:kern w:val="0"/>
-          <w:szCs w:val="21"/>
-        </w:rPr>
-        <w:t>入力画像の最初のパスで積分画像を計算します。</w:t>
-      </w:r>
-    </w:p>
-    <w:p>
-      <w:pPr>
-        <w:autoSpaceDE w:val="0"/>
-        <w:autoSpaceDN w:val="0"/>
-        <w:adjustRightInd w:val="0"/>
-        <w:jc w:val="left"/>
-        <w:rPr>
-          <w:rFonts w:asciiTheme="minorEastAsia" w:hAnsiTheme="minorEastAsia" w:cs="NimbusRomNo9L-Regu"/>
-          <w:kern w:val="0"/>
-          <w:szCs w:val="21"/>
-        </w:rPr>
-      </w:pPr>
-      <w:r>
-        <w:rPr>
-          <w:rFonts w:asciiTheme="minorEastAsia" w:hAnsiTheme="minorEastAsia" w:cs="NimbusRomNo9L-Regu"/>
-          <w:kern w:val="0"/>
-          <w:szCs w:val="21"/>
-        </w:rPr>
-        <w:t>In a second pass, we</w:t>
-      </w:r>
-      <w:r>
-        <w:rPr>
-          <w:rFonts w:asciiTheme="minorEastAsia" w:hAnsiTheme="minorEastAsia" w:cs="NimbusRomNo9L-Regu" w:hint="eastAsia"/>
-          <w:kern w:val="0"/>
-          <w:szCs w:val="21"/>
-        </w:rPr>
-        <w:t xml:space="preserve"> </w:t>
-      </w:r>
-      <w:r>
-        <w:rPr>
-          <w:rFonts w:asciiTheme="minorEastAsia" w:hAnsiTheme="minorEastAsia" w:cs="NimbusRomNo9L-Regu"/>
-          <w:kern w:val="0"/>
-          <w:szCs w:val="21"/>
-        </w:rPr>
-        <w:t xml:space="preserve">compute the </w:t>
-      </w:r>
-      <w:r>
-        <w:rPr>
-          <w:rFonts w:asciiTheme="minorEastAsia" w:hAnsiTheme="minorEastAsia" w:cs="NimbusRomNo9L-ReguItal"/>
-          <w:kern w:val="0"/>
-          <w:szCs w:val="21"/>
-        </w:rPr>
-        <w:t xml:space="preserve">s x s </w:t>
-      </w:r>
-      <w:r>
-        <w:rPr>
-          <w:rFonts w:asciiTheme="minorEastAsia" w:hAnsiTheme="minorEastAsia" w:cs="NimbusRomNo9L-Regu"/>
-          <w:kern w:val="0"/>
-          <w:szCs w:val="21"/>
-        </w:rPr>
-        <w:t>average using the integral image for each pixel in constant time and then perform the comparison.</w:t>
-      </w:r>
-    </w:p>
-    <w:p>
-      <w:pPr>
-        <w:autoSpaceDE w:val="0"/>
-        <w:autoSpaceDN w:val="0"/>
-        <w:adjustRightInd w:val="0"/>
-        <w:jc w:val="left"/>
-        <w:rPr>
-          <w:rFonts w:asciiTheme="minorEastAsia" w:hAnsiTheme="minorEastAsia" w:cs="NimbusRomNo9L-Regu"/>
-          <w:kern w:val="0"/>
-          <w:szCs w:val="21"/>
-        </w:rPr>
-      </w:pPr>
-      <w:r>
-        <w:rPr>
-          <w:rFonts w:asciiTheme="minorEastAsia" w:hAnsiTheme="minorEastAsia" w:cs="NimbusRomNo9L-Regu"/>
-          <w:kern w:val="0"/>
-          <w:szCs w:val="21"/>
-        </w:rPr>
-        <w:t>2番目のパスでは、一定時間で各ピクセルの積分画像を使用してs x s平均を計算し、比較を実行します。</w:t>
-      </w:r>
-    </w:p>
-    <w:p>
-      <w:pPr>
-        <w:autoSpaceDE w:val="0"/>
-        <w:autoSpaceDN w:val="0"/>
-        <w:adjustRightInd w:val="0"/>
-        <w:jc w:val="left"/>
-        <w:rPr>
-          <w:rFonts w:asciiTheme="minorEastAsia" w:hAnsiTheme="minorEastAsia" w:cs="NimbusRomNo9L-Regu"/>
-          <w:kern w:val="0"/>
-          <w:szCs w:val="21"/>
-        </w:rPr>
-      </w:pPr>
-      <w:r>
-        <w:rPr>
-          <w:rFonts w:asciiTheme="minorEastAsia" w:hAnsiTheme="minorEastAsia" w:cs="NimbusRomNo9L-Regu"/>
-          <w:kern w:val="0"/>
-          <w:szCs w:val="21"/>
-        </w:rPr>
-        <w:t xml:space="preserve">If the value of the current pixel is </w:t>
-      </w:r>
-      <w:r>
-        <w:rPr>
-          <w:rFonts w:asciiTheme="minorEastAsia" w:hAnsiTheme="minorEastAsia" w:cs="NimbusRomNo9L-ReguItal"/>
-          <w:kern w:val="0"/>
-          <w:szCs w:val="21"/>
-        </w:rPr>
-        <w:t xml:space="preserve">t </w:t>
-      </w:r>
-      <w:r>
-        <w:rPr>
-          <w:rFonts w:asciiTheme="minorEastAsia" w:hAnsiTheme="minorEastAsia" w:cs="NimbusRomNo9L-Regu"/>
-          <w:kern w:val="0"/>
-          <w:szCs w:val="21"/>
-        </w:rPr>
-        <w:t>percent less than this average then it is set to black, otherwise it is set to white.</w:t>
-      </w:r>
-    </w:p>
-    <w:p>
-      <w:pPr>
-        <w:autoSpaceDE w:val="0"/>
-        <w:autoSpaceDN w:val="0"/>
-        <w:adjustRightInd w:val="0"/>
-        <w:jc w:val="left"/>
-        <w:rPr>
-          <w:rFonts w:asciiTheme="minorEastAsia" w:hAnsiTheme="minorEastAsia" w:cs="NimbusRomNo9L-Regu"/>
-          <w:kern w:val="0"/>
-          <w:szCs w:val="21"/>
-        </w:rPr>
-      </w:pPr>
-      <w:r>
-        <w:rPr>
-          <w:rFonts w:asciiTheme="minorEastAsia" w:hAnsiTheme="minorEastAsia" w:cs="NimbusRomNo9L-Regu" w:hint="eastAsia"/>
-          <w:kern w:val="0"/>
-          <w:szCs w:val="21"/>
-        </w:rPr>
-        <w:t>現在のピクセルの値がこの平均よりも</w:t>
-      </w:r>
-      <w:r>
-        <w:rPr>
-          <w:rFonts w:asciiTheme="minorEastAsia" w:hAnsiTheme="minorEastAsia" w:cs="NimbusRomNo9L-Regu"/>
-          <w:kern w:val="0"/>
-          <w:szCs w:val="21"/>
-        </w:rPr>
-        <w:t>tパーセント小さい場合は黒に設定され、そうでない場合は白に設定されます。</w:t>
-      </w:r>
-    </w:p>
-    <w:p>
-      <w:pPr>
-        <w:autoSpaceDE w:val="0"/>
-        <w:autoSpaceDN w:val="0"/>
-        <w:adjustRightInd w:val="0"/>
-        <w:jc w:val="left"/>
-        <w:rPr>
-          <w:rFonts w:asciiTheme="minorEastAsia" w:hAnsiTheme="minorEastAsia" w:cs="NimbusRomNo9L-Regu"/>
-          <w:kern w:val="0"/>
-          <w:szCs w:val="21"/>
-        </w:rPr>
-      </w:pPr>
-      <w:r>
-        <w:rPr>
-          <w:rFonts w:asciiTheme="minorEastAsia" w:hAnsiTheme="minorEastAsia" w:cs="NimbusRomNo9L-Regu"/>
-          <w:kern w:val="0"/>
-          <w:szCs w:val="21"/>
-        </w:rPr>
-        <w:t xml:space="preserve">The following pseudocode demonstrates our technique for input image </w:t>
-      </w:r>
-      <w:r>
-        <w:rPr>
-          <w:rFonts w:asciiTheme="minorEastAsia" w:hAnsiTheme="minorEastAsia" w:cs="NimbusRomNo9L-ReguItal"/>
-          <w:kern w:val="0"/>
-          <w:szCs w:val="21"/>
-        </w:rPr>
-        <w:t>in</w:t>
-      </w:r>
-      <w:r>
-        <w:rPr>
-          <w:rFonts w:asciiTheme="minorEastAsia" w:hAnsiTheme="minorEastAsia" w:cs="NimbusRomNo9L-Regu"/>
-          <w:kern w:val="0"/>
-          <w:szCs w:val="21"/>
-        </w:rPr>
-        <w:t xml:space="preserve">, output binary image </w:t>
-      </w:r>
-      <w:r>
-        <w:rPr>
-          <w:rFonts w:asciiTheme="minorEastAsia" w:hAnsiTheme="minorEastAsia" w:cs="NimbusRomNo9L-ReguItal"/>
-          <w:kern w:val="0"/>
-          <w:szCs w:val="21"/>
-        </w:rPr>
-        <w:t>out</w:t>
-      </w:r>
-      <w:r>
-        <w:rPr>
-          <w:rFonts w:asciiTheme="minorEastAsia" w:hAnsiTheme="minorEastAsia" w:cs="NimbusRomNo9L-Regu"/>
-          <w:kern w:val="0"/>
-          <w:szCs w:val="21"/>
-        </w:rPr>
-        <w:t xml:space="preserve">, image width </w:t>
-      </w:r>
-      <w:r>
-        <w:rPr>
-          <w:rFonts w:asciiTheme="minorEastAsia" w:hAnsiTheme="minorEastAsia" w:cs="NimbusRomNo9L-ReguItal"/>
-          <w:kern w:val="0"/>
-          <w:szCs w:val="21"/>
-        </w:rPr>
-        <w:t>w</w:t>
-      </w:r>
-      <w:r>
+      <w:r>
+        <w:rPr>
+          <w:rFonts w:asciiTheme="minorEastAsia" w:hAnsiTheme="minorEastAsia" w:cs="NimbusRomNo9L-ReguItal"/>
+          <w:kern w:val="0"/>
+        </w:rPr>
+        <w:t>on.</w:t>
+      </w:r>
+    </w:p>
+    <w:p>
+      <w:pPr>
+        <w:autoSpaceDE w:val="0"/>
+        <w:autoSpaceDN w:val="0"/>
+        <w:adjustRightInd w:val="0"/>
+        <w:jc w:val="left"/>
         <w:rPr>
           <w:rFonts w:asciiTheme="minorEastAsia" w:hAnsiTheme="minorEastAsia" w:cs="NimbusRomNo9L-ReguItal" w:hint="eastAsia"/>
           <w:kern w:val="0"/>
-          <w:szCs w:val="21"/>
-        </w:rPr>
-        <w:t xml:space="preserve"> </w:t>
-      </w:r>
-      <w:r>
-        <w:rPr>
-          <w:rFonts w:asciiTheme="minorEastAsia" w:hAnsiTheme="minorEastAsia" w:cs="NimbusRomNo9L-Regu"/>
-          <w:kern w:val="0"/>
-          <w:szCs w:val="21"/>
-        </w:rPr>
-        <w:t xml:space="preserve">and image height </w:t>
-      </w:r>
-      <w:r>
-        <w:rPr>
-          <w:rFonts w:asciiTheme="minorEastAsia" w:hAnsiTheme="minorEastAsia" w:cs="NimbusRomNo9L-ReguItal"/>
-          <w:kern w:val="0"/>
-          <w:szCs w:val="21"/>
-        </w:rPr>
-        <w:t>h</w:t>
-      </w:r>
-      <w:r>
-        <w:rPr>
-          <w:rFonts w:asciiTheme="minorEastAsia" w:hAnsiTheme="minorEastAsia" w:cs="NimbusRomNo9L-Regu"/>
-          <w:kern w:val="0"/>
-          <w:szCs w:val="21"/>
-        </w:rPr>
-        <w:t>.</w:t>
-      </w:r>
-    </w:p>
-    <w:p>
-      <w:pPr>
-        <w:autoSpaceDE w:val="0"/>
-        <w:autoSpaceDN w:val="0"/>
-        <w:adjustRightInd w:val="0"/>
-        <w:jc w:val="left"/>
-        <w:rPr>
-          <w:rFonts w:asciiTheme="minorEastAsia" w:hAnsiTheme="minorEastAsia" w:cs="NimbusRomNo9L-ReguItal"/>
-          <w:kern w:val="0"/>
-          <w:szCs w:val="21"/>
         </w:rPr>
       </w:pPr>
       <w:r>
         <w:rPr>
           <w:rFonts w:asciiTheme="minorEastAsia" w:hAnsiTheme="minorEastAsia" w:cs="NimbusRomNo9L-ReguItal" w:hint="eastAsia"/>
           <w:kern w:val="0"/>
-          <w:szCs w:val="21"/>
-        </w:rPr>
-        <w:t>次の擬似コードは、入力画像</w:t>
-      </w:r>
-      <w:r>
-        <w:rPr>
-          <w:rFonts w:asciiTheme="minorEastAsia" w:hAnsiTheme="minorEastAsia" w:cs="NimbusRomNo9L-ReguItal" w:hint="eastAsia"/>
-          <w:kern w:val="0"/>
-          <w:szCs w:val="21"/>
-        </w:rPr>
-        <w:t>(</w:t>
-      </w:r>
-      <w:r>
-        <w:rPr>
-          <w:rFonts w:asciiTheme="minorEastAsia" w:hAnsiTheme="minorEastAsia" w:cs="NimbusRomNo9L-ReguItal"/>
-          <w:kern w:val="0"/>
-          <w:szCs w:val="21"/>
-        </w:rPr>
-        <w:t>in)</w:t>
-      </w:r>
-      <w:r>
-        <w:rPr>
-          <w:rFonts w:asciiTheme="minorEastAsia" w:hAnsiTheme="minorEastAsia" w:cs="NimbusRomNo9L-ReguItal" w:hint="eastAsia"/>
-          <w:kern w:val="0"/>
-          <w:szCs w:val="21"/>
-        </w:rPr>
-        <w:t>、出力バイナリ画像</w:t>
-      </w:r>
-      <w:r>
-        <w:rPr>
-          <w:rFonts w:asciiTheme="minorEastAsia" w:hAnsiTheme="minorEastAsia" w:cs="NimbusRomNo9L-ReguItal" w:hint="eastAsia"/>
-          <w:kern w:val="0"/>
-          <w:szCs w:val="21"/>
-        </w:rPr>
-        <w:t>(</w:t>
-      </w:r>
-      <w:r>
-        <w:rPr>
-          <w:rFonts w:asciiTheme="minorEastAsia" w:hAnsiTheme="minorEastAsia" w:cs="NimbusRomNo9L-ReguItal"/>
-          <w:kern w:val="0"/>
-          <w:szCs w:val="21"/>
-        </w:rPr>
-        <w:t>out)</w:t>
-      </w:r>
-      <w:r>
-        <w:rPr>
-          <w:rFonts w:asciiTheme="minorEastAsia" w:hAnsiTheme="minorEastAsia" w:cs="NimbusRomNo9L-ReguItal" w:hint="eastAsia"/>
-          <w:kern w:val="0"/>
-          <w:szCs w:val="21"/>
-        </w:rPr>
-        <w:t>、画像幅</w:t>
-      </w:r>
-      <w:r>
-        <w:rPr>
-          <w:rFonts w:asciiTheme="minorEastAsia" w:hAnsiTheme="minorEastAsia" w:cs="NimbusRomNo9L-ReguItal" w:hint="eastAsia"/>
-          <w:kern w:val="0"/>
-          <w:szCs w:val="21"/>
-        </w:rPr>
-        <w:t>(</w:t>
-      </w:r>
-      <w:r>
-        <w:rPr>
-          <w:rFonts w:asciiTheme="minorEastAsia" w:hAnsiTheme="minorEastAsia" w:cs="NimbusRomNo9L-ReguItal"/>
-          <w:kern w:val="0"/>
-          <w:szCs w:val="21"/>
-        </w:rPr>
-        <w:t>w</w:t>
-      </w:r>
-      <w:r>
-        <w:rPr>
-          <w:rFonts w:asciiTheme="minorEastAsia" w:hAnsiTheme="minorEastAsia" w:cs="NimbusRomNo9L-ReguItal"/>
-          <w:kern w:val="0"/>
-          <w:szCs w:val="21"/>
-        </w:rPr>
-        <w:t>)</w:t>
-      </w:r>
-      <w:r>
-        <w:rPr>
-          <w:rFonts w:asciiTheme="minorEastAsia" w:hAnsiTheme="minorEastAsia" w:cs="NimbusRomNo9L-ReguItal"/>
-          <w:kern w:val="0"/>
-          <w:szCs w:val="21"/>
-        </w:rPr>
-        <w:t>および画像高さ</w:t>
-      </w:r>
-      <w:r>
-        <w:rPr>
-          <w:rFonts w:asciiTheme="minorEastAsia" w:hAnsiTheme="minorEastAsia" w:cs="NimbusRomNo9L-ReguItal"/>
-          <w:kern w:val="0"/>
-          <w:szCs w:val="21"/>
-        </w:rPr>
-        <w:t>(</w:t>
-      </w:r>
-      <w:r>
-        <w:rPr>
-          <w:rFonts w:asciiTheme="minorEastAsia" w:hAnsiTheme="minorEastAsia" w:cs="NimbusRomNo9L-ReguItal"/>
-          <w:kern w:val="0"/>
-          <w:szCs w:val="21"/>
-        </w:rPr>
-        <w:t>h</w:t>
-      </w:r>
-      <w:r>
-        <w:rPr>
-          <w:rFonts w:asciiTheme="minorEastAsia" w:hAnsiTheme="minorEastAsia" w:cs="NimbusRomNo9L-ReguItal"/>
-          <w:kern w:val="0"/>
-          <w:szCs w:val="21"/>
-        </w:rPr>
-        <w:t>)</w:t>
-      </w:r>
-      <w:r>
-        <w:rPr>
-          <w:rFonts w:asciiTheme="minorEastAsia" w:hAnsiTheme="minorEastAsia" w:cs="NimbusRomNo9L-ReguItal"/>
-          <w:kern w:val="0"/>
-          <w:szCs w:val="21"/>
-        </w:rPr>
-        <w:t>の手法を示しています。</w:t>
-      </w:r>
-    </w:p>
-    <w:p>
-      <w:pPr>
-        <w:autoSpaceDE w:val="0"/>
-        <w:autoSpaceDN w:val="0"/>
-        <w:adjustRightInd w:val="0"/>
-        <w:jc w:val="left"/>
-        <w:rPr>
-          <w:rFonts w:ascii="NimbusRomNo9L-ReguItal" w:hAnsi="NimbusRomNo9L-ReguItal" w:cs="NimbusRomNo9L-ReguItal"/>
-          <w:kern w:val="0"/>
-        </w:rPr>
-      </w:pPr>
-    </w:p>
-    <w:p>
-      <w:pPr>
-        <w:autoSpaceDE w:val="0"/>
-        <w:autoSpaceDN w:val="0"/>
-        <w:adjustRightInd w:val="0"/>
-        <w:jc w:val="left"/>
-        <w:rPr>
-          <w:rFonts w:ascii="NimbusRomNo9L-ReguItal" w:hAnsi="NimbusRomNo9L-ReguItal" w:cs="NimbusRomNo9L-ReguItal"/>
-          <w:kern w:val="0"/>
-        </w:rPr>
-      </w:pPr>
-      <w:r>
-        <w:rPr>
-          <w:rFonts w:ascii="NimbusRomNo9L-ReguItal" w:hAnsi="NimbusRomNo9L-ReguItal" w:cs="NimbusRomNo9L-ReguItal" w:hint="eastAsia"/>
-          <w:kern w:val="0"/>
-        </w:rPr>
-        <w:t>要約</w:t>
-      </w:r>
-    </w:p>
-    <w:p>
-      <w:pPr>
-        <w:autoSpaceDE w:val="0"/>
-        <w:autoSpaceDN w:val="0"/>
-        <w:adjustRightInd w:val="0"/>
-        <w:jc w:val="left"/>
-        <w:rPr>
-          <w:rFonts w:ascii="NimbusRomNo9L-ReguItal" w:hAnsi="NimbusRomNo9L-ReguItal" w:cs="NimbusRomNo9L-ReguItal" w:hint="eastAsia"/>
-          <w:kern w:val="0"/>
-        </w:rPr>
-      </w:pPr>
-    </w:p>
-    <w:p>
-      <w:pPr>
-        <w:autoSpaceDE w:val="0"/>
-        <w:autoSpaceDN w:val="0"/>
-        <w:adjustRightInd w:val="0"/>
-        <w:jc w:val="left"/>
-        <w:rPr>
-          <w:rFonts w:ascii="NimbusRomNo9L-ReguItal" w:hAnsi="NimbusRomNo9L-ReguItal" w:cs="NimbusRomNo9L-ReguItal" w:hint="eastAsia"/>
-          <w:kern w:val="0"/>
-        </w:rPr>
-      </w:pPr>
-    </w:p>
-    <w:p>
-      <w:pPr>
-        <w:autoSpaceDE w:val="0"/>
-        <w:autoSpaceDN w:val="0"/>
-        <w:adjustRightInd w:val="0"/>
-        <w:jc w:val="left"/>
-        <w:rPr>
-          <w:rFonts w:asciiTheme="minorEastAsia" w:hAnsiTheme="minorEastAsia" w:cs="NimbusRomNo9L-ReguItal"/>
-          <w:b/>
-          <w:kern w:val="0"/>
-        </w:rPr>
-      </w:pPr>
-      <w:r>
-        <w:rPr>
-          <w:rFonts w:asciiTheme="minorEastAsia" w:hAnsiTheme="minorEastAsia" w:cs="NimbusRomNo9L-ReguItal"/>
-          <w:b/>
-          <w:kern w:val="0"/>
-        </w:rPr>
-        <w:t>Performance and Examples</w:t>
-      </w:r>
-    </w:p>
-    <w:p>
-      <w:pPr>
-        <w:autoSpaceDE w:val="0"/>
-        <w:autoSpaceDN w:val="0"/>
-        <w:adjustRightInd w:val="0"/>
-        <w:jc w:val="left"/>
-        <w:rPr>
-          <w:rFonts w:asciiTheme="minorEastAsia" w:hAnsiTheme="minorEastAsia" w:cs="NimbusRomNo9L-ReguItal"/>
-          <w:kern w:val="0"/>
-        </w:rPr>
-      </w:pPr>
-      <w:r>
-        <w:rPr>
-          <w:rFonts w:asciiTheme="minorEastAsia" w:hAnsiTheme="minorEastAsia" w:cs="NimbusRomNo9L-ReguItal"/>
-          <w:kern w:val="0"/>
-        </w:rPr>
-        <w:t>We tested our real-time adaptive thresholding technique on a Pentium 4 processor at</w:t>
-      </w:r>
-      <w:r>
-        <w:rPr>
-          <w:rFonts w:asciiTheme="minorEastAsia" w:hAnsiTheme="minorEastAsia" w:cs="NimbusRomNo9L-ReguItal"/>
-          <w:kern w:val="0"/>
-        </w:rPr>
-        <w:t xml:space="preserve"> </w:t>
-      </w:r>
-      <w:r>
-        <w:rPr>
-          <w:rFonts w:asciiTheme="minorEastAsia" w:hAnsiTheme="minorEastAsia" w:cs="NimbusRomNo9L-ReguItal"/>
-          <w:kern w:val="0"/>
-        </w:rPr>
-        <w:t>3.4Ghz with a Point Grey</w:t>
-      </w:r>
-      <w:r>
-        <w:rPr>
-          <w:rFonts w:asciiTheme="minorEastAsia" w:hAnsiTheme="minorEastAsia" w:cs="NimbusRomNo9L-ReguItal" w:hint="eastAsia"/>
-          <w:kern w:val="0"/>
-        </w:rPr>
-        <w:t xml:space="preserve"> </w:t>
-      </w:r>
-      <w:r>
-        <w:rPr>
-          <w:rFonts w:asciiTheme="minorEastAsia" w:hAnsiTheme="minorEastAsia" w:cs="NimbusRomNo9L-ReguItal"/>
-          <w:kern w:val="0"/>
-        </w:rPr>
-        <w:t>Dragonfly camera, capturing at a resolution of 640 x 480 pixels.</w:t>
-      </w:r>
-    </w:p>
-    <w:p>
-      <w:pPr>
-        <w:autoSpaceDE w:val="0"/>
-        <w:autoSpaceDN w:val="0"/>
-        <w:adjustRightInd w:val="0"/>
-        <w:jc w:val="left"/>
-        <w:rPr>
-          <w:rFonts w:asciiTheme="minorEastAsia" w:hAnsiTheme="minorEastAsia" w:cs="NimbusRomNo9L-ReguItal"/>
-          <w:kern w:val="0"/>
-        </w:rPr>
-      </w:pPr>
-      <w:r>
-        <w:rPr>
-          <w:rFonts w:asciiTheme="minorEastAsia" w:hAnsiTheme="minorEastAsia" w:cs="NimbusRomNo9L-ReguItal"/>
-          <w:kern w:val="0"/>
-        </w:rPr>
-        <w:t xml:space="preserve">640 x 480ピクセルの解像度でキャプチャするPoint Grey Dragonflyカメラを使用して、3.4 </w:t>
-      </w:r>
-      <w:proofErr w:type="spellStart"/>
-      <w:r>
-        <w:rPr>
-          <w:rFonts w:asciiTheme="minorEastAsia" w:hAnsiTheme="minorEastAsia" w:cs="NimbusRomNo9L-ReguItal"/>
-          <w:kern w:val="0"/>
-        </w:rPr>
-        <w:t>Ghz</w:t>
-      </w:r>
-      <w:proofErr w:type="spellEnd"/>
-      <w:r>
-        <w:rPr>
-          <w:rFonts w:asciiTheme="minorEastAsia" w:hAnsiTheme="minorEastAsia" w:cs="NimbusRomNo9L-ReguItal"/>
-          <w:kern w:val="0"/>
-        </w:rPr>
-        <w:t>のPentium 4プロセッサでリアルタイムの適応しきい値処理技術をテストしました。</w:t>
-      </w:r>
-    </w:p>
-    <w:p>
-      <w:pPr>
-        <w:autoSpaceDE w:val="0"/>
-        <w:autoSpaceDN w:val="0"/>
-        <w:adjustRightInd w:val="0"/>
-        <w:jc w:val="left"/>
-        <w:rPr>
-          <w:rFonts w:asciiTheme="minorEastAsia" w:hAnsiTheme="minorEastAsia" w:cs="NimbusRomNo9L-ReguItal"/>
-          <w:kern w:val="0"/>
-        </w:rPr>
-      </w:pPr>
-      <w:r>
-        <w:rPr>
-          <w:rFonts w:asciiTheme="minorEastAsia" w:hAnsiTheme="minorEastAsia" w:cs="NimbusRomNo9L-ReguItal"/>
-          <w:kern w:val="0"/>
-        </w:rPr>
-        <w:lastRenderedPageBreak/>
-        <w:t>On average our technique operates at approximately</w:t>
-      </w:r>
-      <w:r>
-        <w:rPr>
-          <w:rFonts w:asciiTheme="minorEastAsia" w:hAnsiTheme="minorEastAsia" w:cs="NimbusRomNo9L-ReguItal" w:hint="eastAsia"/>
-          <w:kern w:val="0"/>
-        </w:rPr>
-        <w:t xml:space="preserve"> </w:t>
-      </w:r>
-      <w:r>
-        <w:rPr>
-          <w:rFonts w:asciiTheme="minorEastAsia" w:hAnsiTheme="minorEastAsia" w:cs="NimbusRomNo9L-ReguItal"/>
-          <w:kern w:val="0"/>
-        </w:rPr>
-        <w:t>15 milliseconds per frame, yielding a frame-rate of 65 frames per second.</w:t>
-      </w:r>
-    </w:p>
-    <w:p>
-      <w:pPr>
-        <w:autoSpaceDE w:val="0"/>
-        <w:autoSpaceDN w:val="0"/>
-        <w:adjustRightInd w:val="0"/>
-        <w:jc w:val="left"/>
-        <w:rPr>
-          <w:rFonts w:asciiTheme="minorEastAsia" w:hAnsiTheme="minorEastAsia" w:cs="NimbusRomNo9L-ReguItal"/>
-          <w:kern w:val="0"/>
-        </w:rPr>
-      </w:pPr>
-      <w:r>
-        <w:rPr>
-          <w:rFonts w:asciiTheme="minorEastAsia" w:hAnsiTheme="minorEastAsia" w:cs="NimbusRomNo9L-ReguItal" w:hint="eastAsia"/>
-          <w:kern w:val="0"/>
-        </w:rPr>
-        <w:t>平均して、この手法は</w:t>
-      </w:r>
-      <w:r>
-        <w:rPr>
-          <w:rFonts w:asciiTheme="minorEastAsia" w:hAnsiTheme="minorEastAsia" w:cs="NimbusRomNo9L-ReguItal"/>
-          <w:kern w:val="0"/>
-        </w:rPr>
-        <w:t>1フレームあたり約15ミリ秒で動作し、1秒あたり65フレームのフレームレートを生成します。</w:t>
-      </w:r>
-    </w:p>
-    <w:p>
-      <w:pPr>
-        <w:autoSpaceDE w:val="0"/>
-        <w:autoSpaceDN w:val="0"/>
-        <w:adjustRightInd w:val="0"/>
-        <w:jc w:val="left"/>
-        <w:rPr>
-          <w:rFonts w:asciiTheme="minorEastAsia" w:hAnsiTheme="minorEastAsia" w:cs="NimbusRomNo9L-ReguItal"/>
-          <w:kern w:val="0"/>
-        </w:rPr>
-      </w:pPr>
-      <w:r>
-        <w:rPr>
-          <w:rFonts w:asciiTheme="minorEastAsia" w:hAnsiTheme="minorEastAsia" w:cs="NimbusRomNo9L-ReguItal"/>
-          <w:kern w:val="0"/>
-        </w:rPr>
-        <w:t>Since we require two iterations through</w:t>
-      </w:r>
-      <w:r>
-        <w:rPr>
-          <w:rFonts w:asciiTheme="minorEastAsia" w:hAnsiTheme="minorEastAsia" w:cs="NimbusRomNo9L-ReguItal" w:hint="eastAsia"/>
-          <w:kern w:val="0"/>
-        </w:rPr>
-        <w:t xml:space="preserve"> </w:t>
-      </w:r>
-      <w:r>
-        <w:rPr>
-          <w:rFonts w:asciiTheme="minorEastAsia" w:hAnsiTheme="minorEastAsia" w:cs="NimbusRomNo9L-ReguItal"/>
-          <w:kern w:val="0"/>
-        </w:rPr>
-        <w:t xml:space="preserve">each image rather than just one as in </w:t>
-      </w:r>
-      <w:proofErr w:type="spellStart"/>
-      <w:r>
-        <w:rPr>
-          <w:rFonts w:asciiTheme="minorEastAsia" w:hAnsiTheme="minorEastAsia" w:cs="NimbusRomNo9L-ReguItal"/>
-          <w:kern w:val="0"/>
-        </w:rPr>
-        <w:t>Wellner’s</w:t>
-      </w:r>
-      <w:proofErr w:type="spellEnd"/>
-      <w:r>
-        <w:rPr>
-          <w:rFonts w:asciiTheme="minorEastAsia" w:hAnsiTheme="minorEastAsia" w:cs="NimbusRomNo9L-ReguItal"/>
-          <w:kern w:val="0"/>
-        </w:rPr>
-        <w:t xml:space="preserve"> </w:t>
-      </w:r>
-      <w:r>
-        <w:rPr>
-          <w:rFonts w:asciiTheme="minorEastAsia" w:hAnsiTheme="minorEastAsia" w:cs="NimbusRomNo9L-ReguItal"/>
-          <w:kern w:val="0"/>
-        </w:rPr>
-        <w:t>method, we expect to perform slower.</w:t>
-      </w:r>
-    </w:p>
-    <w:p>
-      <w:pPr>
-        <w:autoSpaceDE w:val="0"/>
-        <w:autoSpaceDN w:val="0"/>
-        <w:adjustRightInd w:val="0"/>
-        <w:jc w:val="left"/>
-        <w:rPr>
-          <w:rFonts w:asciiTheme="minorEastAsia" w:hAnsiTheme="minorEastAsia" w:cs="NimbusRomNo9L-ReguItal"/>
-          <w:kern w:val="0"/>
-        </w:rPr>
-      </w:pPr>
-      <w:proofErr w:type="spellStart"/>
-      <w:r>
-        <w:rPr>
-          <w:rFonts w:asciiTheme="minorEastAsia" w:hAnsiTheme="minorEastAsia" w:cs="NimbusRomNo9L-ReguItal"/>
-          <w:kern w:val="0"/>
-        </w:rPr>
-        <w:t>Wellner</w:t>
-      </w:r>
-      <w:proofErr w:type="spellEnd"/>
-      <w:r>
-        <w:rPr>
-          <w:rFonts w:asciiTheme="minorEastAsia" w:hAnsiTheme="minorEastAsia" w:cs="NimbusRomNo9L-ReguItal"/>
-          <w:kern w:val="0"/>
-        </w:rPr>
-        <w:t>の方法のように1回だけではなく、各画像を2回繰り返す必要があるため、パフォーマンスが低下することが予想されます。</w:t>
-      </w:r>
-    </w:p>
-    <w:p>
-      <w:pPr>
-        <w:autoSpaceDE w:val="0"/>
-        <w:autoSpaceDN w:val="0"/>
-        <w:adjustRightInd w:val="0"/>
-        <w:jc w:val="left"/>
-        <w:rPr>
-          <w:rFonts w:asciiTheme="minorEastAsia" w:hAnsiTheme="minorEastAsia" w:cs="NimbusRomNo9L-ReguItal"/>
-          <w:kern w:val="0"/>
-        </w:rPr>
-      </w:pPr>
-      <w:r>
-        <w:rPr>
-          <w:rFonts w:asciiTheme="minorEastAsia" w:hAnsiTheme="minorEastAsia" w:cs="NimbusRomNo9L-ReguItal"/>
-          <w:kern w:val="0"/>
-        </w:rPr>
-        <w:t>In practice we measured our</w:t>
-      </w:r>
-      <w:r>
-        <w:rPr>
-          <w:rFonts w:asciiTheme="minorEastAsia" w:hAnsiTheme="minorEastAsia" w:cs="NimbusRomNo9L-ReguItal" w:hint="eastAsia"/>
-          <w:kern w:val="0"/>
-        </w:rPr>
-        <w:t xml:space="preserve"> </w:t>
-      </w:r>
-      <w:r>
-        <w:rPr>
-          <w:rFonts w:asciiTheme="minorEastAsia" w:hAnsiTheme="minorEastAsia" w:cs="NimbusRomNo9L-ReguItal"/>
-          <w:kern w:val="0"/>
-        </w:rPr>
-        <w:t>technique at approximately 2.5 times slower than that of</w:t>
-      </w:r>
-      <w:r>
-        <w:rPr>
-          <w:rFonts w:asciiTheme="minorEastAsia" w:hAnsiTheme="minorEastAsia" w:cs="NimbusRomNo9L-ReguItal"/>
-          <w:kern w:val="0"/>
-        </w:rPr>
-        <w:t xml:space="preserve"> </w:t>
-      </w:r>
-      <w:proofErr w:type="spellStart"/>
-      <w:r>
-        <w:rPr>
-          <w:rFonts w:asciiTheme="minorEastAsia" w:hAnsiTheme="minorEastAsia" w:cs="NimbusRomNo9L-ReguItal"/>
-          <w:kern w:val="0"/>
-        </w:rPr>
-        <w:t>Wellner</w:t>
-      </w:r>
-      <w:proofErr w:type="spellEnd"/>
-      <w:r>
-        <w:rPr>
-          <w:rFonts w:asciiTheme="minorEastAsia" w:hAnsiTheme="minorEastAsia" w:cs="NimbusRomNo9L-ReguItal"/>
-          <w:kern w:val="0"/>
-        </w:rPr>
-        <w:t>, however we still achieve a real-time frame-rate</w:t>
-      </w:r>
-      <w:r>
-        <w:rPr>
-          <w:rFonts w:asciiTheme="minorEastAsia" w:hAnsiTheme="minorEastAsia" w:cs="NimbusRomNo9L-ReguItal" w:hint="eastAsia"/>
-          <w:kern w:val="0"/>
-        </w:rPr>
-        <w:t xml:space="preserve"> </w:t>
-      </w:r>
-      <w:r>
-        <w:rPr>
-          <w:rFonts w:asciiTheme="minorEastAsia" w:hAnsiTheme="minorEastAsia" w:cs="NimbusRomNo9L-ReguItal"/>
-          <w:kern w:val="0"/>
-        </w:rPr>
-        <w:t>and a better segmentation.</w:t>
-      </w:r>
-    </w:p>
-    <w:p>
-      <w:pPr>
-        <w:autoSpaceDE w:val="0"/>
-        <w:autoSpaceDN w:val="0"/>
-        <w:adjustRightInd w:val="0"/>
-        <w:jc w:val="left"/>
-        <w:rPr>
-          <w:rFonts w:asciiTheme="minorEastAsia" w:hAnsiTheme="minorEastAsia" w:cs="NimbusRomNo9L-ReguItal" w:hint="eastAsia"/>
-          <w:kern w:val="0"/>
-        </w:rPr>
-      </w:pPr>
-      <w:r>
-        <w:rPr>
-          <w:rFonts w:asciiTheme="minorEastAsia" w:hAnsiTheme="minorEastAsia" w:cs="NimbusRomNo9L-ReguItal" w:hint="eastAsia"/>
-          <w:kern w:val="0"/>
-        </w:rPr>
-        <w:t>実際には、</w:t>
-      </w:r>
-      <w:proofErr w:type="spellStart"/>
-      <w:r>
-        <w:rPr>
-          <w:rFonts w:asciiTheme="minorEastAsia" w:hAnsiTheme="minorEastAsia" w:cs="NimbusRomNo9L-ReguItal"/>
-          <w:kern w:val="0"/>
-        </w:rPr>
-        <w:t>Wellner</w:t>
-      </w:r>
-      <w:proofErr w:type="spellEnd"/>
-      <w:r>
-        <w:rPr>
-          <w:rFonts w:asciiTheme="minorEastAsia" w:hAnsiTheme="minorEastAsia" w:cs="NimbusRomNo9L-ReguItal"/>
-          <w:kern w:val="0"/>
-        </w:rPr>
-        <w:t>の約2.5倍遅い速度でテクニックを測定しましたが、リアルタイムフレームレートとより良いセグメンテーションを達成しています。</w:t>
+        </w:rPr>
+        <w:t>カーネルサイズは、アプリケーションに応じて適切に設定する必要があります。</w:t>
       </w:r>
     </w:p>
     <w:sectPr>
@@ -7395,7 +8305,7 @@
     </w:rPrDefault>
     <w:pPrDefault/>
   </w:docDefaults>
-  <w:latentStyles w:defLockedState="0" w:defUIPriority="99" w:defSemiHidden="0" w:defUnhideWhenUsed="0" w:defQFormat="0" w:count="375">
+  <w:latentStyles w:defLockedState="0" w:defUIPriority="99" w:defSemiHidden="0" w:defUnhideWhenUsed="0" w:defQFormat="0" w:count="377">
     <w:lsdException w:name="Normal" w:uiPriority="0" w:qFormat="1"/>
     <w:lsdException w:name="heading 1" w:uiPriority="9" w:qFormat="1"/>
     <w:lsdException w:name="heading 2" w:semiHidden="1" w:uiPriority="9" w:unhideWhenUsed="1" w:qFormat="1"/>
@@ -7544,11 +8454,11 @@
     <w:lsdException w:name="Table Elegant" w:semiHidden="1" w:unhideWhenUsed="1"/>
     <w:lsdException w:name="Table Professional" w:semiHidden="1" w:unhideWhenUsed="1"/>
     <w:lsdException w:name="Table Subtle 1" w:semiHidden="1" w:unhideWhenUsed="1"/>
+    <w:lsdException w:name="Table Subtle 2" w:semiHidden="1" w:unhideWhenUsed="1"/>
     <w:lsdException w:name="Table Web 1" w:semiHidden="1" w:unhideWhenUsed="1"/>
-    <w:lsdException w:name="Table Web 2" w:semiHidden="1" w:unhideWhenUsed="1"/>
+    <w:lsdException w:name="Table Web 3" w:semiHidden="1" w:unhideWhenUsed="1"/>
     <w:lsdException w:name="Balloon Text" w:semiHidden="1" w:unhideWhenUsed="1"/>
     <w:lsdException w:name="Table Grid" w:uiPriority="39"/>
-    <w:lsdException w:name="Table Theme" w:semiHidden="1" w:unhideWhenUsed="1"/>
     <w:lsdException w:name="Placeholder Text" w:semiHidden="1"/>
     <w:lsdException w:name="No Spacing" w:uiPriority="1" w:qFormat="1"/>
     <w:lsdException w:name="Light Shading" w:uiPriority="60"/>
@@ -7768,6 +8678,8 @@
     <w:lsdException w:name="Smart Hyperlink" w:semiHidden="1" w:unhideWhenUsed="1"/>
     <w:lsdException w:name="Hashtag" w:semiHidden="1" w:unhideWhenUsed="1"/>
     <w:lsdException w:name="Unresolved Mention" w:semiHidden="1" w:unhideWhenUsed="1"/>
+    <w:lsdException w:name="Smart Link" w:semiHidden="1" w:unhideWhenUsed="1"/>
+    <w:lsdException w:name="Smart Link Error" w:semiHidden="1" w:unhideWhenUsed="1"/>
   </w:latentStyles>
   <w:style w:type="paragraph" w:default="1" w:styleId="a">
     <w:name w:val="Normal"/>
